--- a/docs/Coursework_Report(Курсовая_записка).docx
+++ b/docs/Coursework_Report(Курсовая_записка).docx
@@ -521,13 +521,7 @@
         <w:rPr>
           <w:color w:val="000000"/>
         </w:rPr>
-        <w:t xml:space="preserve">1.4. </w:t>
-      </w:r>
-      <w:r>
-        <w:rPr>
-          <w:color w:val="000000"/>
-        </w:rPr>
-        <w:t>Краткий обзор</w:t>
+        <w:t>1.4. Краткий обзор</w:t>
       </w:r>
       <w:r>
         <w:rPr>
@@ -742,7 +736,6 @@
       <w:r>
         <w:rPr>
           <w:color w:val="000000" w:themeColor="text1"/>
-          <w:lang w:val="en-US"/>
         </w:rPr>
         <w:t>4</w:t>
       </w:r>
@@ -773,40 +766,75 @@
           <w:webHidden/>
           <w:color w:val="000000" w:themeColor="text1"/>
         </w:rPr>
-        <w:t>1</w:t>
+        <w:t>12</w:t>
+      </w:r>
+    </w:p>
+    <w:p>
+      <w:pPr>
+        <w:pStyle w:val="TOC1"/>
+        <w:rPr>
+          <w:color w:val="000000"/>
+        </w:rPr>
+      </w:pPr>
+      <w:r>
+        <w:rPr>
+          <w:color w:val="000000" w:themeColor="text1"/>
+        </w:rPr>
+        <w:t>3</w:t>
+      </w:r>
+      <w:r>
+        <w:rPr>
+          <w:color w:val="000000" w:themeColor="text1"/>
+        </w:rPr>
+        <w:t>.</w:t>
+      </w:r>
+      <w:r>
+        <w:rPr>
+          <w:color w:val="000000" w:themeColor="text1"/>
+        </w:rPr>
+        <w:t>Инструменты разработки</w:t>
       </w:r>
       <w:r>
         <w:rPr>
           <w:webHidden/>
           <w:color w:val="000000" w:themeColor="text1"/>
         </w:rPr>
-        <w:t>2</w:t>
+        <w:tab/>
+      </w:r>
+      <w:r>
+        <w:rPr>
+          <w:color w:val="000000" w:themeColor="text1"/>
+        </w:rPr>
+        <w:t>13</w:t>
       </w:r>
     </w:p>
     <w:p>
       <w:pPr>
         <w:pStyle w:val="TOC1"/>
         <w:rPr>
-          <w:color w:val="000000"/>
-        </w:rPr>
-      </w:pPr>
-      <w:r>
-        <w:rPr>
           <w:color w:val="000000" w:themeColor="text1"/>
         </w:rPr>
-        <w:t>3</w:t>
-      </w:r>
+      </w:pPr>
       <w:r>
         <w:rPr>
           <w:color w:val="000000" w:themeColor="text1"/>
         </w:rPr>
+        <w:t xml:space="preserve">        3</w:t>
+      </w:r>
+      <w:r>
+        <w:rPr>
+          <w:color w:val="000000" w:themeColor="text1"/>
+        </w:rPr>
         <w:t>.</w:t>
       </w:r>
       <w:r>
         <w:rPr>
           <w:color w:val="000000" w:themeColor="text1"/>
         </w:rPr>
-        <w:t>Инструменты разработки</w:t>
+        <w:t xml:space="preserve">1. </w:t>
+      </w:r>
+      <w:r>
+        <w:t>Мотивация выбора инструментов</w:t>
       </w:r>
       <w:r>
         <w:rPr>
@@ -821,6 +849,12 @@
         </w:rPr>
         <w:t>13</w:t>
       </w:r>
+      <w:r>
+        <w:rPr>
+          <w:color w:val="000000" w:themeColor="text1"/>
+        </w:rPr>
+        <w:t xml:space="preserve"> </w:t>
+      </w:r>
     </w:p>
     <w:p>
       <w:pPr>
@@ -845,10 +879,34 @@
         <w:rPr>
           <w:color w:val="000000" w:themeColor="text1"/>
         </w:rPr>
-        <w:t xml:space="preserve">1. </w:t>
-      </w:r>
-      <w:r>
-        <w:t>Мотивация выбора инструментов</w:t>
+        <w:t xml:space="preserve">2. </w:t>
+      </w:r>
+      <w:r>
+        <w:t>Язык С</w:t>
+      </w:r>
+      <w:r>
+        <w:t xml:space="preserve"># </w:t>
+      </w:r>
+      <w:r>
+        <w:t xml:space="preserve">и платформа </w:t>
+      </w:r>
+      <w:r>
+        <w:t>.</w:t>
+      </w:r>
+      <w:r>
+        <w:rPr>
+          <w:lang w:val="en-US"/>
+        </w:rPr>
+        <w:t>NET</w:t>
+      </w:r>
+      <w:r>
+        <w:t xml:space="preserve"> </w:t>
+      </w:r>
+      <w:r>
+        <w:rPr>
+          <w:lang w:val="en-US"/>
+        </w:rPr>
+        <w:t>Standard</w:t>
       </w:r>
       <w:r>
         <w:rPr>
@@ -875,87 +933,21 @@
         <w:pStyle w:val="TOC1"/>
         <w:rPr>
           <w:color w:val="000000" w:themeColor="text1"/>
+          <w:lang w:val="en-US"/>
         </w:rPr>
       </w:pPr>
       <w:r>
         <w:rPr>
           <w:color w:val="000000" w:themeColor="text1"/>
         </w:rPr>
-        <w:t xml:space="preserve">        3</w:t>
-      </w:r>
-      <w:r>
-        <w:rPr>
-          <w:color w:val="000000" w:themeColor="text1"/>
-        </w:rPr>
-        <w:t>.</w:t>
-      </w:r>
-      <w:r>
-        <w:rPr>
-          <w:color w:val="000000" w:themeColor="text1"/>
-        </w:rPr>
-        <w:t xml:space="preserve">2. </w:t>
-      </w:r>
-      <w:r>
-        <w:t>Язык С</w:t>
-      </w:r>
-      <w:r>
-        <w:t xml:space="preserve"># </w:t>
-      </w:r>
-      <w:r>
-        <w:t xml:space="preserve">и платформа </w:t>
-      </w:r>
-      <w:r>
-        <w:t>.</w:t>
-      </w:r>
-      <w:r>
-        <w:rPr>
-          <w:lang w:val="en-US"/>
-        </w:rPr>
-        <w:t>NET</w:t>
-      </w:r>
-      <w:r>
-        <w:t xml:space="preserve"> </w:t>
-      </w:r>
-      <w:r>
-        <w:rPr>
-          <w:lang w:val="en-US"/>
-        </w:rPr>
-        <w:t>Standard</w:t>
-      </w:r>
-      <w:r>
-        <w:rPr>
-          <w:webHidden/>
-          <w:color w:val="000000" w:themeColor="text1"/>
-        </w:rPr>
-        <w:tab/>
-      </w:r>
-      <w:r>
-        <w:rPr>
-          <w:color w:val="000000" w:themeColor="text1"/>
-        </w:rPr>
-        <w:t>13</w:t>
-      </w:r>
-      <w:r>
-        <w:rPr>
-          <w:color w:val="000000" w:themeColor="text1"/>
-        </w:rPr>
-        <w:t xml:space="preserve"> </w:t>
-      </w:r>
-    </w:p>
-    <w:p>
-      <w:pPr>
-        <w:pStyle w:val="TOC1"/>
+        <w:t xml:space="preserve">        </w:t>
+      </w:r>
+      <w:r>
         <w:rPr>
           <w:color w:val="000000" w:themeColor="text1"/>
           <w:lang w:val="en-US"/>
         </w:rPr>
-      </w:pPr>
-      <w:r>
-        <w:rPr>
-          <w:color w:val="000000" w:themeColor="text1"/>
-          <w:lang w:val="en-US"/>
-        </w:rPr>
-        <w:t xml:space="preserve">        3.</w:t>
+        <w:t>3.</w:t>
       </w:r>
       <w:r>
         <w:rPr>
@@ -1012,6 +1004,7 @@
         <w:pStyle w:val="TOC1"/>
         <w:rPr>
           <w:color w:val="000000" w:themeColor="text1"/>
+          <w:lang w:val="en-US"/>
         </w:rPr>
       </w:pPr>
       <w:r>
@@ -1024,28 +1017,20 @@
       <w:r>
         <w:rPr>
           <w:color w:val="000000" w:themeColor="text1"/>
-        </w:rPr>
-        <w:t>3.</w:t>
-      </w:r>
-      <w:r>
-        <w:rPr>
-          <w:color w:val="000000" w:themeColor="text1"/>
-        </w:rPr>
-        <w:t>4</w:t>
-      </w:r>
-      <w:r>
-        <w:rPr>
-          <w:color w:val="000000" w:themeColor="text1"/>
-        </w:rPr>
-        <w:t xml:space="preserve">. </w:t>
-      </w:r>
-      <w:r>
-        <w:rPr>
           <w:lang w:val="en-US"/>
         </w:rPr>
+        <w:t xml:space="preserve">3.4. </w:t>
+      </w:r>
+      <w:r>
+        <w:rPr>
+          <w:lang w:val="en-US"/>
+        </w:rPr>
         <w:t>Material</w:t>
       </w:r>
       <w:r>
+        <w:rPr>
+          <w:lang w:val="en-US"/>
+        </w:rPr>
         <w:t xml:space="preserve"> </w:t>
       </w:r>
       <w:r>
@@ -1055,6 +1040,9 @@
         <w:t>Design</w:t>
       </w:r>
       <w:r>
+        <w:rPr>
+          <w:lang w:val="en-US"/>
+        </w:rPr>
         <w:t xml:space="preserve"> </w:t>
       </w:r>
       <w:r>
@@ -1064,6 +1052,9 @@
         <w:t>In</w:t>
       </w:r>
       <w:r>
+        <w:rPr>
+          <w:lang w:val="en-US"/>
+        </w:rPr>
         <w:t xml:space="preserve"> </w:t>
       </w:r>
       <w:r>
@@ -1073,6 +1064,9 @@
         <w:t>XAML</w:t>
       </w:r>
       <w:r>
+        <w:rPr>
+          <w:lang w:val="en-US"/>
+        </w:rPr>
         <w:t xml:space="preserve"> (</w:t>
       </w:r>
       <w:r>
@@ -1082,131 +1076,10 @@
         <w:t>MDIX</w:t>
       </w:r>
       <w:r>
+        <w:rPr>
+          <w:lang w:val="en-US"/>
+        </w:rPr>
         <w:t>)</w:t>
-      </w:r>
-      <w:r>
-        <w:rPr>
-          <w:webHidden/>
-          <w:color w:val="000000" w:themeColor="text1"/>
-        </w:rPr>
-        <w:tab/>
-      </w:r>
-      <w:r>
-        <w:rPr>
-          <w:color w:val="000000" w:themeColor="text1"/>
-        </w:rPr>
-        <w:t>1</w:t>
-      </w:r>
-      <w:r>
-        <w:rPr>
-          <w:color w:val="000000" w:themeColor="text1"/>
-        </w:rPr>
-        <w:t>6</w:t>
-      </w:r>
-      <w:r>
-        <w:rPr>
-          <w:color w:val="000000" w:themeColor="text1"/>
-        </w:rPr>
-        <w:t xml:space="preserve"> </w:t>
-      </w:r>
-      <w:r>
-        <w:rPr>
-          <w:color w:val="000000" w:themeColor="text1"/>
-        </w:rPr>
-        <w:br/>
-      </w:r>
-      <w:r>
-        <w:rPr>
-          <w:color w:val="000000" w:themeColor="text1"/>
-        </w:rPr>
-        <w:t>4</w:t>
-      </w:r>
-      <w:r>
-        <w:rPr>
-          <w:color w:val="000000" w:themeColor="text1"/>
-        </w:rPr>
-        <w:t>.</w:t>
-      </w:r>
-      <w:r>
-        <w:rPr>
-          <w:color w:val="000000" w:themeColor="text1"/>
-        </w:rPr>
-        <w:t>Программная</w:t>
-      </w:r>
-      <w:r>
-        <w:rPr>
-          <w:color w:val="000000" w:themeColor="text1"/>
-        </w:rPr>
-        <w:t xml:space="preserve"> </w:t>
-      </w:r>
-      <w:r>
-        <w:rPr>
-          <w:color w:val="000000" w:themeColor="text1"/>
-        </w:rPr>
-        <w:t>реализация</w:t>
-      </w:r>
-      <w:r>
-        <w:rPr>
-          <w:webHidden/>
-          <w:color w:val="000000" w:themeColor="text1"/>
-        </w:rPr>
-        <w:tab/>
-      </w:r>
-      <w:r>
-        <w:rPr>
-          <w:color w:val="000000" w:themeColor="text1"/>
-        </w:rPr>
-        <w:t>1</w:t>
-      </w:r>
-      <w:r>
-        <w:rPr>
-          <w:color w:val="000000" w:themeColor="text1"/>
-        </w:rPr>
-        <w:t>7</w:t>
-      </w:r>
-    </w:p>
-    <w:p>
-      <w:pPr>
-        <w:pStyle w:val="TOC1"/>
-        <w:rPr>
-          <w:color w:val="000000" w:themeColor="text1"/>
-          <w:lang w:val="en-US"/>
-        </w:rPr>
-      </w:pPr>
-      <w:r>
-        <w:rPr>
-          <w:color w:val="000000" w:themeColor="text1"/>
-        </w:rPr>
-        <w:t xml:space="preserve">        </w:t>
-      </w:r>
-      <w:r>
-        <w:rPr>
-          <w:color w:val="000000" w:themeColor="text1"/>
-          <w:lang w:val="en-US"/>
-        </w:rPr>
-        <w:t>4</w:t>
-      </w:r>
-      <w:r>
-        <w:rPr>
-          <w:color w:val="000000" w:themeColor="text1"/>
-          <w:lang w:val="en-US"/>
-        </w:rPr>
-        <w:t xml:space="preserve">.1. </w:t>
-      </w:r>
-      <w:r>
-        <w:t>Бибилотека</w:t>
-      </w:r>
-      <w:r>
-        <w:rPr>
-          <w:lang w:val="en-US"/>
-        </w:rPr>
-        <w:t xml:space="preserve"> </w:t>
-      </w:r>
-      <w:r>
-        <w:rPr>
-          <w:lang w:val="en-US"/>
-        </w:rPr>
-        <w:t>System Remote Logger (SRL) API</w:t>
       </w:r>
       <w:r>
         <w:rPr>
@@ -1221,14 +1094,21 @@
           <w:color w:val="000000" w:themeColor="text1"/>
           <w:lang w:val="en-US"/>
         </w:rPr>
-        <w:t>1</w:t>
+        <w:t xml:space="preserve">16 </w:t>
       </w:r>
       <w:r>
         <w:rPr>
           <w:color w:val="000000" w:themeColor="text1"/>
           <w:lang w:val="en-US"/>
         </w:rPr>
-        <w:t>7</w:t>
+        <w:br/>
+        <w:t>4.</w:t>
+      </w:r>
+      <w:r>
+        <w:rPr>
+          <w:color w:val="000000" w:themeColor="text1"/>
+        </w:rPr>
+        <w:t>Программная</w:t>
       </w:r>
       <w:r>
         <w:rPr>
@@ -1240,64 +1120,8 @@
       <w:r>
         <w:rPr>
           <w:color w:val="000000" w:themeColor="text1"/>
-          <w:lang w:val="en-US"/>
-        </w:rPr>
-        <w:br/>
-      </w:r>
-      <w:r>
-        <w:rPr>
-          <w:color w:val="000000" w:themeColor="text1"/>
-          <w:lang w:val="en-US"/>
-        </w:rPr>
-        <w:t xml:space="preserve">        </w:t>
-      </w:r>
-      <w:r>
-        <w:rPr>
-          <w:color w:val="000000" w:themeColor="text1"/>
-          <w:lang w:val="en-US"/>
-        </w:rPr>
-        <w:t>4.</w:t>
-      </w:r>
-      <w:r>
-        <w:rPr>
-          <w:color w:val="000000" w:themeColor="text1"/>
-          <w:lang w:val="en-US"/>
-        </w:rPr>
-        <w:t>2</w:t>
-      </w:r>
-      <w:r>
-        <w:rPr>
-          <w:color w:val="000000" w:themeColor="text1"/>
-          <w:lang w:val="en-US"/>
-        </w:rPr>
-        <w:t xml:space="preserve">. </w:t>
-      </w:r>
-      <w:r>
-        <w:rPr>
-          <w:lang w:val="en-US"/>
-        </w:rPr>
-        <w:t>Windows-</w:t>
-      </w:r>
-      <w:r>
-        <w:t>приложение</w:t>
-      </w:r>
-      <w:r>
-        <w:rPr>
-          <w:lang w:val="en-US"/>
-        </w:rPr>
-        <w:t xml:space="preserve"> </w:t>
-      </w:r>
-      <w:r>
-        <w:rPr>
-          <w:lang w:val="en-US"/>
-        </w:rPr>
-        <w:t xml:space="preserve">System Remote Logger (SRL) </w:t>
-      </w:r>
-      <w:r>
-        <w:rPr>
-          <w:lang w:val="en-US"/>
-        </w:rPr>
-        <w:t>Cleint</w:t>
+        </w:rPr>
+        <w:t>реализация</w:t>
       </w:r>
       <w:r>
         <w:rPr>
@@ -1312,84 +1136,150 @@
           <w:color w:val="000000" w:themeColor="text1"/>
           <w:lang w:val="en-US"/>
         </w:rPr>
-        <w:t>21</w:t>
+        <w:t>1</w:t>
       </w:r>
       <w:r>
         <w:rPr>
           <w:color w:val="000000" w:themeColor="text1"/>
           <w:lang w:val="en-US"/>
         </w:rPr>
+        <w:t>8</w:t>
+      </w:r>
+    </w:p>
+    <w:p>
+      <w:pPr>
+        <w:pStyle w:val="TOC1"/>
+        <w:rPr>
+          <w:color w:val="000000" w:themeColor="text1"/>
+          <w:lang w:val="en-US"/>
+        </w:rPr>
+      </w:pPr>
+      <w:r>
+        <w:rPr>
+          <w:color w:val="000000" w:themeColor="text1"/>
+          <w:lang w:val="en-US"/>
+        </w:rPr>
+        <w:t xml:space="preserve">        </w:t>
+      </w:r>
+      <w:r>
+        <w:rPr>
+          <w:color w:val="000000" w:themeColor="text1"/>
+          <w:lang w:val="en-US"/>
+        </w:rPr>
+        <w:t xml:space="preserve">4.1. </w:t>
+      </w:r>
+      <w:r>
+        <w:t>Бибилотека</w:t>
+      </w:r>
+      <w:r>
+        <w:rPr>
+          <w:lang w:val="en-US"/>
+        </w:rPr>
         <w:t xml:space="preserve"> </w:t>
       </w:r>
-    </w:p>
-    <w:p>
-      <w:pPr>
-        <w:pStyle w:val="TOC1"/>
-        <w:rPr>
-          <w:color w:val="000000" w:themeColor="text1"/>
-        </w:rPr>
-      </w:pPr>
-      <w:r>
-        <w:rPr>
-          <w:color w:val="000000" w:themeColor="text1"/>
-        </w:rPr>
-        <w:t>5</w:t>
-      </w:r>
-      <w:r>
-        <w:rPr>
-          <w:color w:val="000000" w:themeColor="text1"/>
-        </w:rPr>
-        <w:t>.</w:t>
-      </w:r>
-      <w:r>
-        <w:rPr>
-          <w:color w:val="000000" w:themeColor="text1"/>
-        </w:rPr>
-        <w:t>Демонстрация работы программы</w:t>
+      <w:r>
+        <w:rPr>
+          <w:lang w:val="en-US"/>
+        </w:rPr>
+        <w:t>System Remote Logger (SRL) API</w:t>
       </w:r>
       <w:r>
         <w:rPr>
           <w:webHidden/>
           <w:color w:val="000000" w:themeColor="text1"/>
+          <w:lang w:val="en-US"/>
         </w:rPr>
         <w:tab/>
       </w:r>
       <w:r>
         <w:rPr>
           <w:color w:val="000000" w:themeColor="text1"/>
-        </w:rPr>
-        <w:t>23</w:t>
-      </w:r>
-    </w:p>
-    <w:p>
-      <w:pPr>
-        <w:pStyle w:val="TOC1"/>
+          <w:lang w:val="en-US"/>
+        </w:rPr>
+        <w:t>1</w:t>
+      </w:r>
+      <w:r>
         <w:rPr>
           <w:color w:val="000000" w:themeColor="text1"/>
-        </w:rPr>
-      </w:pPr>
+          <w:lang w:val="en-US"/>
+        </w:rPr>
+        <w:t>8</w:t>
+      </w:r>
       <w:r>
         <w:rPr>
           <w:color w:val="000000" w:themeColor="text1"/>
-        </w:rPr>
-        <w:t>Заключение</w:t>
+          <w:lang w:val="en-US"/>
+        </w:rPr>
+        <w:t xml:space="preserve"> </w:t>
       </w:r>
       <w:r>
         <w:rPr>
           <w:color w:val="000000" w:themeColor="text1"/>
-        </w:rPr>
-        <w:t>.</w:t>
+          <w:lang w:val="en-US"/>
+        </w:rPr>
+        <w:br/>
+      </w:r>
+      <w:r>
+        <w:rPr>
+          <w:color w:val="000000" w:themeColor="text1"/>
+          <w:lang w:val="en-US"/>
+        </w:rPr>
+        <w:t xml:space="preserve">        </w:t>
+      </w:r>
+      <w:r>
+        <w:rPr>
+          <w:color w:val="000000" w:themeColor="text1"/>
+          <w:lang w:val="en-US"/>
+        </w:rPr>
+        <w:t>4.</w:t>
+      </w:r>
+      <w:r>
+        <w:rPr>
+          <w:color w:val="000000" w:themeColor="text1"/>
+          <w:lang w:val="en-US"/>
+        </w:rPr>
+        <w:t>2</w:t>
+      </w:r>
+      <w:r>
+        <w:rPr>
+          <w:color w:val="000000" w:themeColor="text1"/>
+          <w:lang w:val="en-US"/>
+        </w:rPr>
+        <w:t xml:space="preserve">. </w:t>
+      </w:r>
+      <w:r>
+        <w:rPr>
+          <w:lang w:val="en-US"/>
+        </w:rPr>
+        <w:t>Windows-</w:t>
+      </w:r>
+      <w:r>
+        <w:t>приложение</w:t>
+      </w:r>
+      <w:r>
+        <w:rPr>
+          <w:lang w:val="en-US"/>
+        </w:rPr>
+        <w:t xml:space="preserve"> </w:t>
+      </w:r>
+      <w:r>
+        <w:rPr>
+          <w:lang w:val="en-US"/>
+        </w:rPr>
+        <w:t>System Remote Logger (SRL) Cleint</w:t>
       </w:r>
       <w:r>
         <w:rPr>
           <w:webHidden/>
           <w:color w:val="000000" w:themeColor="text1"/>
+          <w:lang w:val="en-US"/>
         </w:rPr>
         <w:tab/>
       </w:r>
       <w:r>
         <w:rPr>
           <w:color w:val="000000" w:themeColor="text1"/>
+          <w:lang w:val="en-US"/>
         </w:rPr>
         <w:t>2</w:t>
       </w:r>
@@ -1397,7 +1287,14 @@
         <w:rPr>
           <w:color w:val="000000" w:themeColor="text1"/>
         </w:rPr>
-        <w:t>7</w:t>
+        <w:t>2</w:t>
+      </w:r>
+      <w:r>
+        <w:rPr>
+          <w:color w:val="000000" w:themeColor="text1"/>
+          <w:lang w:val="en-US"/>
+        </w:rPr>
+        <w:t xml:space="preserve"> </w:t>
       </w:r>
     </w:p>
     <w:p>
@@ -1409,37 +1306,139 @@
       </w:pPr>
       <w:r>
         <w:rPr>
-          <w:color w:val="000000"/>
-        </w:rPr>
-        <w:t>Использованная литература</w:t>
-      </w:r>
-      <w:r>
-        <w:rPr>
           <w:color w:val="000000" w:themeColor="text1"/>
-        </w:rPr>
-        <w:t>.</w:t>
+          <w:lang w:val="en-US"/>
+        </w:rPr>
+        <w:t>5.</w:t>
+      </w:r>
+      <w:r>
+        <w:rPr>
+          <w:color w:val="000000" w:themeColor="text1"/>
+        </w:rPr>
+        <w:t>Демонстрация</w:t>
+      </w:r>
+      <w:r>
+        <w:rPr>
+          <w:color w:val="000000" w:themeColor="text1"/>
+          <w:lang w:val="en-US"/>
+        </w:rPr>
+        <w:t xml:space="preserve"> </w:t>
+      </w:r>
+      <w:r>
+        <w:rPr>
+          <w:color w:val="000000" w:themeColor="text1"/>
+        </w:rPr>
+        <w:t>работы</w:t>
+      </w:r>
+      <w:r>
+        <w:rPr>
+          <w:color w:val="000000" w:themeColor="text1"/>
+          <w:lang w:val="en-US"/>
+        </w:rPr>
+        <w:t xml:space="preserve"> </w:t>
+      </w:r>
+      <w:r>
+        <w:rPr>
+          <w:color w:val="000000" w:themeColor="text1"/>
+        </w:rPr>
+        <w:t>программы</w:t>
       </w:r>
       <w:r>
         <w:rPr>
           <w:webHidden/>
           <w:color w:val="000000" w:themeColor="text1"/>
+          <w:lang w:val="en-US"/>
         </w:rPr>
         <w:tab/>
+      </w:r>
+      <w:r>
+        <w:rPr>
+          <w:color w:val="000000" w:themeColor="text1"/>
+          <w:lang w:val="en-US"/>
+        </w:rPr>
+        <w:t>2</w:t>
+      </w:r>
+      <w:r>
+        <w:rPr>
+          <w:color w:val="000000" w:themeColor="text1"/>
+        </w:rPr>
+        <w:t>5</w:t>
+      </w:r>
+    </w:p>
+    <w:p>
+      <w:pPr>
+        <w:pStyle w:val="TOC1"/>
+        <w:rPr>
+          <w:color w:val="000000" w:themeColor="text1"/>
+        </w:rPr>
+      </w:pPr>
+      <w:r>
+        <w:rPr>
+          <w:color w:val="000000" w:themeColor="text1"/>
+        </w:rPr>
+        <w:t>Заключение</w:t>
+      </w:r>
+      <w:r>
+        <w:rPr>
+          <w:color w:val="000000" w:themeColor="text1"/>
+        </w:rPr>
+        <w:t>.</w:t>
       </w:r>
       <w:r>
         <w:rPr>
           <w:webHidden/>
           <w:color w:val="000000" w:themeColor="text1"/>
         </w:rPr>
+        <w:tab/>
+      </w:r>
+      <w:r>
+        <w:rPr>
+          <w:color w:val="000000" w:themeColor="text1"/>
+        </w:rPr>
         <w:t>2</w:t>
+      </w:r>
+      <w:r>
+        <w:rPr>
+          <w:color w:val="000000" w:themeColor="text1"/>
+        </w:rPr>
+        <w:t>9</w:t>
+      </w:r>
+    </w:p>
+    <w:p>
+      <w:pPr>
+        <w:pStyle w:val="TOC1"/>
+        <w:rPr>
+          <w:color w:val="000000" w:themeColor="text1"/>
+        </w:rPr>
+      </w:pPr>
+      <w:r>
+        <w:rPr>
+          <w:color w:val="000000"/>
+        </w:rPr>
+        <w:t>Использованная литература</w:t>
+      </w:r>
+      <w:r>
+        <w:rPr>
+          <w:color w:val="000000" w:themeColor="text1"/>
+        </w:rPr>
+        <w:t>.</w:t>
       </w:r>
       <w:r>
         <w:rPr>
           <w:webHidden/>
           <w:color w:val="000000" w:themeColor="text1"/>
         </w:rPr>
-        <w:t>9</w:t>
-      </w:r>
+        <w:tab/>
+      </w:r>
+      <w:r>
+        <w:rPr>
+          <w:webHidden/>
+          <w:color w:val="000000" w:themeColor="text1"/>
+        </w:rPr>
+        <w:t>31</w:t>
+      </w:r>
+      <w:bookmarkStart w:id="0" w:name="_GoBack"/>
+      <w:bookmarkEnd w:id="0"/>
     </w:p>
     <w:p>
       <w:pPr>
@@ -2635,6 +2634,101 @@
         </w:rPr>
         <w:t>).</w:t>
       </w:r>
+      <w:r>
+        <w:rPr>
+          <w:rFonts w:ascii="Times New Roman" w:hAnsi="Times New Roman" w:cs="Times New Roman"/>
+          <w:sz w:val="28"/>
+          <w:szCs w:val="28"/>
+          <w:lang w:val="ru-RU"/>
+        </w:rPr>
+        <w:t xml:space="preserve"> Следует отметить, что клиентская часть на </w:t>
+      </w:r>
+      <w:r>
+        <w:rPr>
+          <w:rFonts w:ascii="Times New Roman" w:hAnsi="Times New Roman" w:cs="Times New Roman"/>
+          <w:sz w:val="28"/>
+          <w:szCs w:val="28"/>
+        </w:rPr>
+        <w:t>WPF</w:t>
+      </w:r>
+      <w:r>
+        <w:rPr>
+          <w:rFonts w:ascii="Times New Roman" w:hAnsi="Times New Roman" w:cs="Times New Roman"/>
+          <w:sz w:val="28"/>
+          <w:szCs w:val="28"/>
+          <w:lang w:val="ru-RU"/>
+        </w:rPr>
+        <w:t xml:space="preserve"> </w:t>
+      </w:r>
+      <w:r>
+        <w:rPr>
+          <w:rFonts w:ascii="Times New Roman" w:hAnsi="Times New Roman" w:cs="Times New Roman"/>
+          <w:sz w:val="28"/>
+          <w:szCs w:val="28"/>
+          <w:lang w:val="ru-RU"/>
+        </w:rPr>
+        <w:t xml:space="preserve">может быть перекомпилирована в клиент на ОС </w:t>
+      </w:r>
+      <w:r>
+        <w:rPr>
+          <w:rFonts w:ascii="Times New Roman" w:hAnsi="Times New Roman" w:cs="Times New Roman"/>
+          <w:sz w:val="28"/>
+          <w:szCs w:val="28"/>
+        </w:rPr>
+        <w:t>Linux</w:t>
+      </w:r>
+      <w:r>
+        <w:rPr>
+          <w:rFonts w:ascii="Times New Roman" w:hAnsi="Times New Roman" w:cs="Times New Roman"/>
+          <w:sz w:val="28"/>
+          <w:szCs w:val="28"/>
+          <w:lang w:val="ru-RU"/>
+        </w:rPr>
+        <w:t xml:space="preserve"> с выходом </w:t>
+      </w:r>
+      <w:r>
+        <w:rPr>
+          <w:rFonts w:ascii="Times New Roman" w:hAnsi="Times New Roman" w:cs="Times New Roman"/>
+          <w:sz w:val="28"/>
+          <w:szCs w:val="28"/>
+          <w:lang w:val="ru-RU"/>
+        </w:rPr>
+        <w:t>.</w:t>
+      </w:r>
+      <w:r>
+        <w:rPr>
+          <w:rFonts w:ascii="Times New Roman" w:hAnsi="Times New Roman" w:cs="Times New Roman"/>
+          <w:sz w:val="28"/>
+          <w:szCs w:val="28"/>
+        </w:rPr>
+        <w:t>NET</w:t>
+      </w:r>
+      <w:r>
+        <w:rPr>
+          <w:rFonts w:ascii="Times New Roman" w:hAnsi="Times New Roman" w:cs="Times New Roman"/>
+          <w:sz w:val="28"/>
+          <w:szCs w:val="28"/>
+          <w:lang w:val="ru-RU"/>
+        </w:rPr>
+        <w:t xml:space="preserve"> </w:t>
+      </w:r>
+      <w:r>
+        <w:rPr>
+          <w:rFonts w:ascii="Times New Roman" w:hAnsi="Times New Roman" w:cs="Times New Roman"/>
+          <w:sz w:val="28"/>
+          <w:szCs w:val="28"/>
+        </w:rPr>
+        <w:t>Core</w:t>
+      </w:r>
+      <w:r>
+        <w:rPr>
+          <w:rFonts w:ascii="Times New Roman" w:hAnsi="Times New Roman" w:cs="Times New Roman"/>
+          <w:sz w:val="28"/>
+          <w:szCs w:val="28"/>
+          <w:lang w:val="ru-RU"/>
+        </w:rPr>
+        <w:t xml:space="preserve"> 3.</w:t>
+      </w:r>
     </w:p>
     <w:p>
       <w:pPr>
@@ -2654,7 +2748,51 @@
           <w:szCs w:val="28"/>
           <w:lang w:val="ru-RU"/>
         </w:rPr>
-        <w:t>Логгирование в локальной сети может быть полезно в закрытых системах, в которых нет доступа к сети Интернет, однако крайне важно наличие системы диагностики. К таким закрытым системам можно причислить лаборатории компаний, в которых изучаются отдельные вредоносные программы (выход в глоабальную сеть отсутствует в целях безопасности), а также организации или предприятия с большим количеством взаимосвязанного оборудования, которые соединены через локальную сеть.</w:t>
+        <w:t>Логгирование в локальной сети</w:t>
+      </w:r>
+      <w:r>
+        <w:rPr>
+          <w:rFonts w:ascii="Times New Roman" w:hAnsi="Times New Roman" w:cs="Times New Roman"/>
+          <w:sz w:val="28"/>
+          <w:szCs w:val="28"/>
+          <w:lang w:val="ru-RU"/>
+        </w:rPr>
+        <w:t xml:space="preserve"> </w:t>
+      </w:r>
+      <w:r>
+        <w:rPr>
+          <w:rFonts w:ascii="Times New Roman" w:hAnsi="Times New Roman" w:cs="Times New Roman"/>
+          <w:sz w:val="28"/>
+          <w:szCs w:val="28"/>
+        </w:rPr>
+        <w:t>c</w:t>
+      </w:r>
+      <w:r>
+        <w:rPr>
+          <w:rFonts w:ascii="Times New Roman" w:hAnsi="Times New Roman" w:cs="Times New Roman"/>
+          <w:sz w:val="28"/>
+          <w:szCs w:val="28"/>
+          <w:lang w:val="ru-RU"/>
+        </w:rPr>
+        <w:t xml:space="preserve"> </w:t>
+      </w:r>
+      <w:r>
+        <w:rPr>
+          <w:rFonts w:ascii="Times New Roman" w:hAnsi="Times New Roman" w:cs="Times New Roman"/>
+          <w:sz w:val="28"/>
+          <w:szCs w:val="28"/>
+          <w:lang w:val="ru-RU"/>
+        </w:rPr>
+        <w:t>широковещательной рассылкой</w:t>
+      </w:r>
+      <w:r>
+        <w:rPr>
+          <w:rFonts w:ascii="Times New Roman" w:hAnsi="Times New Roman" w:cs="Times New Roman"/>
+          <w:sz w:val="28"/>
+          <w:szCs w:val="28"/>
+          <w:lang w:val="ru-RU"/>
+        </w:rPr>
+        <w:t xml:space="preserve"> может быть полезно в закрытых системах, в которых нет доступа к сети Интернет, однако крайне важно наличие системы диагностики. К таким закрытым системам можно причислить лаборатории компаний, в которых изучаются отдельные вредоносные программы (выход в глобальную сеть отсутствует в целях безопасности), а также организации или предприятия с большим количеством взаимосвязанного оборудования, которые соединены через локальную сеть.</w:t>
       </w:r>
     </w:p>
     <w:p>
@@ -2677,6 +2815,52 @@
         </w:rPr>
         <w:t xml:space="preserve">Логгирование через рассылку электронных журналов на электронную почту также представляет интерес, т.к. журналы могут рассылаться на независимые почтовые сервера и в случае повреждения компьютера или сети компьютеров данные не будут утеряны и можно будет провести диагностику. </w:t>
       </w:r>
+      <w:r>
+        <w:rPr>
+          <w:rFonts w:ascii="Times New Roman" w:hAnsi="Times New Roman" w:cs="Times New Roman"/>
+          <w:sz w:val="28"/>
+          <w:szCs w:val="28"/>
+          <w:lang w:val="ru-RU"/>
+        </w:rPr>
+        <w:t xml:space="preserve">Также подход удобен для получения оперативной инфомрации о состоянии системы, например при атаке посредством сети (например, получение оперативной информации о нагрузке на процессор или оперативную память во время </w:t>
+      </w:r>
+      <w:proofErr w:type="spellStart"/>
+      <w:r>
+        <w:rPr>
+          <w:rFonts w:ascii="Times New Roman" w:hAnsi="Times New Roman" w:cs="Times New Roman"/>
+          <w:sz w:val="28"/>
+          <w:szCs w:val="28"/>
+        </w:rPr>
+        <w:t>DDos</w:t>
+      </w:r>
+      <w:proofErr w:type="spellEnd"/>
+      <w:r>
+        <w:rPr>
+          <w:rFonts w:ascii="Times New Roman" w:hAnsi="Times New Roman" w:cs="Times New Roman"/>
+          <w:sz w:val="28"/>
+          <w:szCs w:val="28"/>
+          <w:lang w:val="ru-RU"/>
+        </w:rPr>
+        <w:t>-</w:t>
+      </w:r>
+      <w:r>
+        <w:rPr>
+          <w:rFonts w:ascii="Times New Roman" w:hAnsi="Times New Roman" w:cs="Times New Roman"/>
+          <w:sz w:val="28"/>
+          <w:szCs w:val="28"/>
+          <w:lang w:val="ru-RU"/>
+        </w:rPr>
+        <w:t>атаки)</w:t>
+      </w:r>
+      <w:r>
+        <w:rPr>
+          <w:rFonts w:ascii="Times New Roman" w:hAnsi="Times New Roman" w:cs="Times New Roman"/>
+          <w:sz w:val="28"/>
+          <w:szCs w:val="28"/>
+          <w:lang w:val="ru-RU"/>
+        </w:rPr>
+        <w:t xml:space="preserve">. </w:t>
+      </w:r>
     </w:p>
     <w:p>
       <w:pPr>
@@ -2695,6 +2879,7 @@
           <w:szCs w:val="28"/>
           <w:lang w:val="ru-RU"/>
         </w:rPr>
+        <w:lastRenderedPageBreak/>
         <w:t>1.</w:t>
       </w:r>
       <w:r>
@@ -2804,7 +2989,6 @@
           <w:sz w:val="28"/>
           <w:szCs w:val="28"/>
         </w:rPr>
-        <w:lastRenderedPageBreak/>
         <w:t>System</w:t>
       </w:r>
       <w:r>
@@ -3568,6 +3752,7 @@
           <w:sz w:val="28"/>
           <w:szCs w:val="28"/>
         </w:rPr>
+        <w:lastRenderedPageBreak/>
         <w:t>WPF</w:t>
       </w:r>
       <w:r>
@@ -3765,7 +3950,6 @@
           <w:szCs w:val="28"/>
           <w:lang w:val="ru-RU"/>
         </w:rPr>
-        <w:lastRenderedPageBreak/>
         <w:t xml:space="preserve">Результатом работы являются </w:t>
       </w:r>
       <w:r>
@@ -4061,50 +4245,6 @@
         </w:rPr>
         <w:t xml:space="preserve"> приложений. </w:t>
       </w:r>
-    </w:p>
-    <w:p>
-      <w:pPr>
-        <w:jc w:val="both"/>
-        <w:rPr>
-          <w:rFonts w:ascii="Times New Roman" w:hAnsi="Times New Roman" w:cs="Times New Roman"/>
-          <w:sz w:val="28"/>
-          <w:szCs w:val="28"/>
-          <w:lang w:val="ru-RU"/>
-        </w:rPr>
-      </w:pPr>
-    </w:p>
-    <w:p>
-      <w:pPr>
-        <w:jc w:val="both"/>
-        <w:rPr>
-          <w:rFonts w:ascii="Times New Roman" w:hAnsi="Times New Roman" w:cs="Times New Roman"/>
-          <w:sz w:val="28"/>
-          <w:szCs w:val="28"/>
-          <w:lang w:val="ru-RU"/>
-        </w:rPr>
-      </w:pPr>
-    </w:p>
-    <w:p>
-      <w:pPr>
-        <w:jc w:val="both"/>
-        <w:rPr>
-          <w:rFonts w:ascii="Times New Roman" w:hAnsi="Times New Roman" w:cs="Times New Roman"/>
-          <w:sz w:val="28"/>
-          <w:szCs w:val="28"/>
-          <w:lang w:val="ru-RU"/>
-        </w:rPr>
-      </w:pPr>
-    </w:p>
-    <w:p>
-      <w:pPr>
-        <w:jc w:val="both"/>
-        <w:rPr>
-          <w:rFonts w:ascii="Times New Roman" w:hAnsi="Times New Roman" w:cs="Times New Roman"/>
-          <w:sz w:val="28"/>
-          <w:szCs w:val="28"/>
-          <w:lang w:val="ru-RU"/>
-        </w:rPr>
-      </w:pPr>
     </w:p>
     <w:p>
       <w:pPr>
@@ -7263,7 +7403,25 @@
           <w:sz w:val="28"/>
           <w:shd w:val="clear" w:color="auto" w:fill="FFFFFF"/>
         </w:rPr>
-        <w:t xml:space="preserve">. 2. </w:t>
+        <w:t>. 2.</w:t>
+      </w:r>
+      <w:r>
+        <w:rPr>
+          <w:rFonts w:ascii="Times New Roman" w:hAnsi="Times New Roman" w:cs="Times New Roman"/>
+          <w:color w:val="222222"/>
+          <w:sz w:val="28"/>
+          <w:shd w:val="clear" w:color="auto" w:fill="FFFFFF"/>
+        </w:rPr>
+        <w:t>1.</w:t>
+      </w:r>
+      <w:r>
+        <w:rPr>
+          <w:rFonts w:ascii="Times New Roman" w:hAnsi="Times New Roman" w:cs="Times New Roman"/>
+          <w:color w:val="222222"/>
+          <w:sz w:val="28"/>
+          <w:shd w:val="clear" w:color="auto" w:fill="FFFFFF"/>
+        </w:rPr>
+        <w:t xml:space="preserve"> </w:t>
       </w:r>
       <w:r>
         <w:rPr>
@@ -8072,6 +8230,14 @@
           <w:sz w:val="28"/>
           <w:lang w:val="ru-RU"/>
         </w:rPr>
+        <w:t xml:space="preserve"> 3.1</w:t>
+      </w:r>
+      <w:r>
+        <w:rPr>
+          <w:rFonts w:ascii="Times New Roman" w:hAnsi="Times New Roman" w:cs="Times New Roman"/>
+          <w:sz w:val="28"/>
+          <w:lang w:val="ru-RU"/>
+        </w:rPr>
         <w:t xml:space="preserve">. </w:t>
       </w:r>
       <w:r>
@@ -8400,12 +8566,14 @@
         <w:rPr>
           <w:rFonts w:ascii="Times New Roman" w:hAnsi="Times New Roman" w:cs="Times New Roman"/>
           <w:sz w:val="32"/>
+          <w:lang w:val="ru-RU"/>
         </w:rPr>
       </w:pPr>
       <w:r>
         <w:rPr>
           <w:rFonts w:ascii="Times New Roman" w:hAnsi="Times New Roman" w:cs="Times New Roman"/>
           <w:sz w:val="32"/>
+          <w:lang w:val="ru-RU"/>
         </w:rPr>
         <w:t xml:space="preserve">3.2 </w:t>
       </w:r>
@@ -8421,6 +8589,7 @@
         <w:rPr>
           <w:rFonts w:ascii="Times New Roman" w:hAnsi="Times New Roman" w:cs="Times New Roman"/>
           <w:sz w:val="32"/>
+          <w:lang w:val="ru-RU"/>
         </w:rPr>
         <w:t xml:space="preserve"> </w:t>
       </w:r>
@@ -8436,6 +8605,7 @@
         <w:rPr>
           <w:rFonts w:ascii="Times New Roman" w:hAnsi="Times New Roman" w:cs="Times New Roman"/>
           <w:sz w:val="32"/>
+          <w:lang w:val="ru-RU"/>
         </w:rPr>
         <w:t xml:space="preserve"># </w:t>
       </w:r>
@@ -8451,6 +8621,7 @@
         <w:rPr>
           <w:rFonts w:ascii="Times New Roman" w:hAnsi="Times New Roman" w:cs="Times New Roman"/>
           <w:sz w:val="32"/>
+          <w:lang w:val="ru-RU"/>
         </w:rPr>
         <w:t xml:space="preserve"> </w:t>
       </w:r>
@@ -8466,6 +8637,7 @@
         <w:rPr>
           <w:rFonts w:ascii="Times New Roman" w:hAnsi="Times New Roman" w:cs="Times New Roman"/>
           <w:sz w:val="32"/>
+          <w:lang w:val="ru-RU"/>
         </w:rPr>
         <w:t xml:space="preserve"> .</w:t>
       </w:r>
@@ -8481,6 +8653,7 @@
         <w:rPr>
           <w:rFonts w:ascii="Times New Roman" w:hAnsi="Times New Roman" w:cs="Times New Roman"/>
           <w:sz w:val="32"/>
+          <w:lang w:val="ru-RU"/>
         </w:rPr>
         <w:t xml:space="preserve"> </w:t>
       </w:r>
@@ -8502,6 +8675,7 @@
           <w:rFonts w:ascii="Times New Roman" w:eastAsia="Calibri" w:hAnsi="Times New Roman" w:cs="Times New Roman"/>
           <w:sz w:val="28"/>
           <w:szCs w:val="28"/>
+          <w:lang w:val="ru-RU"/>
         </w:rPr>
       </w:pPr>
       <w:r>
@@ -9126,9 +9300,25 @@
         <w:rPr>
           <w:rFonts w:ascii="Times New Roman" w:hAnsi="Times New Roman" w:cs="Times New Roman"/>
           <w:sz w:val="32"/>
+          <w:lang w:val="ru-RU"/>
+        </w:rPr>
+        <w:t xml:space="preserve"> (</w:t>
+      </w:r>
+      <w:r>
+        <w:rPr>
+          <w:rFonts w:ascii="Times New Roman" w:hAnsi="Times New Roman" w:cs="Times New Roman"/>
+          <w:sz w:val="32"/>
           <w:lang w:val="en-GB"/>
         </w:rPr>
-        <w:t xml:space="preserve"> (WPF)</w:t>
+        <w:t>WPF</w:t>
+      </w:r>
+      <w:r>
+        <w:rPr>
+          <w:rFonts w:ascii="Times New Roman" w:hAnsi="Times New Roman" w:cs="Times New Roman"/>
+          <w:sz w:val="32"/>
+          <w:lang w:val="ru-RU"/>
+        </w:rPr>
+        <w:t>)</w:t>
       </w:r>
     </w:p>
     <w:p>
@@ -9687,8 +9877,8 @@
         <w:lastRenderedPageBreak/>
         <w:drawing>
           <wp:inline distT="0" distB="0" distL="0" distR="0" wp14:anchorId="2262FF9A" wp14:editId="4AF48EB0">
-            <wp:extent cx="3329940" cy="2429510"/>
-            <wp:effectExtent l="0" t="0" r="3810" b="8890"/>
+            <wp:extent cx="3946950" cy="2879678"/>
+            <wp:effectExtent l="0" t="0" r="0" b="0"/>
             <wp:docPr id="11" name="Picture 11" descr="https://upload.wikimedia.org/wikipedia/ru/thumb/b/bd/Dotnet_3.5.png/350px-Dotnet_3.5.png"/>
             <wp:cNvGraphicFramePr>
               <a:graphicFrameLocks xmlns:a="http://schemas.openxmlformats.org/drawingml/2006/main" noChangeAspect="1"/>
@@ -9718,7 +9908,7 @@
                   <pic:spPr bwMode="auto">
                     <a:xfrm>
                       <a:off x="0" y="0"/>
-                      <a:ext cx="3329940" cy="2429510"/>
+                      <a:ext cx="3960703" cy="2889712"/>
                     </a:xfrm>
                     <a:prstGeom prst="rect">
                       <a:avLst/>
@@ -9746,29 +9936,66 @@
       <w:r>
         <w:rPr>
           <w:rFonts w:ascii="Times New Roman" w:hAnsi="Times New Roman" w:cs="Times New Roman"/>
-          <w:i/>
-          <w:sz w:val="24"/>
+          <w:sz w:val="28"/>
           <w:szCs w:val="19"/>
           <w:shd w:val="clear" w:color="auto" w:fill="F8F9FA"/>
           <w:lang w:val="ru-RU"/>
         </w:rPr>
-        <w:t xml:space="preserve">Рис. 2.3.1. </w:t>
-      </w:r>
-      <w:r>
-        <w:rPr>
-          <w:rFonts w:ascii="Times New Roman" w:hAnsi="Times New Roman" w:cs="Times New Roman"/>
-          <w:i/>
-          <w:sz w:val="24"/>
+        <w:t xml:space="preserve">Рис. </w:t>
+      </w:r>
+      <w:r>
+        <w:rPr>
+          <w:rFonts w:ascii="Times New Roman" w:hAnsi="Times New Roman" w:cs="Times New Roman"/>
+          <w:sz w:val="28"/>
           <w:szCs w:val="19"/>
           <w:shd w:val="clear" w:color="auto" w:fill="F8F9FA"/>
+          <w:lang w:val="ru-RU"/>
+        </w:rPr>
+        <w:t>3</w:t>
+      </w:r>
+      <w:r>
+        <w:rPr>
+          <w:rFonts w:ascii="Times New Roman" w:hAnsi="Times New Roman" w:cs="Times New Roman"/>
+          <w:sz w:val="28"/>
+          <w:szCs w:val="19"/>
+          <w:shd w:val="clear" w:color="auto" w:fill="F8F9FA"/>
+          <w:lang w:val="ru-RU"/>
+        </w:rPr>
+        <w:t>.</w:t>
+      </w:r>
+      <w:r>
+        <w:rPr>
+          <w:rFonts w:ascii="Times New Roman" w:hAnsi="Times New Roman" w:cs="Times New Roman"/>
+          <w:sz w:val="28"/>
+          <w:szCs w:val="19"/>
+          <w:shd w:val="clear" w:color="auto" w:fill="F8F9FA"/>
+          <w:lang w:val="ru-RU"/>
+        </w:rPr>
+        <w:t>2</w:t>
+      </w:r>
+      <w:r>
+        <w:rPr>
+          <w:rFonts w:ascii="Times New Roman" w:hAnsi="Times New Roman" w:cs="Times New Roman"/>
+          <w:sz w:val="28"/>
+          <w:szCs w:val="19"/>
+          <w:shd w:val="clear" w:color="auto" w:fill="F8F9FA"/>
+          <w:lang w:val="ru-RU"/>
+        </w:rPr>
+        <w:t xml:space="preserve">. </w:t>
+      </w:r>
+      <w:r>
+        <w:rPr>
+          <w:rFonts w:ascii="Times New Roman" w:hAnsi="Times New Roman" w:cs="Times New Roman"/>
+          <w:sz w:val="28"/>
+          <w:szCs w:val="19"/>
+          <w:shd w:val="clear" w:color="auto" w:fill="F8F9FA"/>
         </w:rPr>
         <w:t>WPF</w:t>
       </w:r>
       <w:r>
         <w:rPr>
           <w:rFonts w:ascii="Times New Roman" w:hAnsi="Times New Roman" w:cs="Times New Roman"/>
-          <w:i/>
-          <w:sz w:val="24"/>
+          <w:sz w:val="28"/>
           <w:szCs w:val="19"/>
           <w:shd w:val="clear" w:color="auto" w:fill="F8F9FA"/>
           <w:lang w:val="ru-RU"/>
@@ -9778,8 +10005,7 @@
       <w:r>
         <w:rPr>
           <w:rFonts w:ascii="Times New Roman" w:hAnsi="Times New Roman" w:cs="Times New Roman"/>
-          <w:i/>
-          <w:sz w:val="24"/>
+          <w:sz w:val="28"/>
           <w:szCs w:val="19"/>
           <w:shd w:val="clear" w:color="auto" w:fill="F8F9FA"/>
         </w:rPr>
@@ -9788,8 +10014,7 @@
       <w:r>
         <w:rPr>
           <w:rFonts w:ascii="Times New Roman" w:hAnsi="Times New Roman" w:cs="Times New Roman"/>
-          <w:i/>
-          <w:sz w:val="24"/>
+          <w:sz w:val="28"/>
           <w:szCs w:val="19"/>
           <w:shd w:val="clear" w:color="auto" w:fill="F8F9FA"/>
           <w:lang w:val="ru-RU"/>
@@ -9799,8 +10024,7 @@
       <w:r>
         <w:rPr>
           <w:rFonts w:ascii="Times New Roman" w:hAnsi="Times New Roman" w:cs="Times New Roman"/>
-          <w:i/>
-          <w:sz w:val="24"/>
+          <w:sz w:val="28"/>
           <w:szCs w:val="19"/>
           <w:shd w:val="clear" w:color="auto" w:fill="F8F9FA"/>
         </w:rPr>
@@ -10724,7 +10948,6 @@
           <w:rFonts w:ascii="Times New Roman" w:hAnsi="Times New Roman" w:cs="Times New Roman"/>
           <w:sz w:val="28"/>
         </w:rPr>
-        <w:lastRenderedPageBreak/>
         <w:t>Windows</w:t>
       </w:r>
       <w:r>
@@ -11043,20 +11266,24 @@
         <w:jc w:val="both"/>
         <w:rPr>
           <w:rFonts w:ascii="Times New Roman" w:hAnsi="Times New Roman" w:cs="Times New Roman"/>
-          <w:sz w:val="32"/>
-          <w:lang w:val="ru-RU"/>
-        </w:rPr>
-      </w:pPr>
-      <w:r>
-        <w:rPr>
-          <w:rFonts w:ascii="Times New Roman" w:hAnsi="Times New Roman" w:cs="Times New Roman"/>
-          <w:sz w:val="32"/>
+          <w:sz w:val="28"/>
+          <w:szCs w:val="28"/>
+          <w:lang w:val="ru-RU"/>
+        </w:rPr>
+      </w:pPr>
+      <w:r>
+        <w:rPr>
+          <w:rFonts w:ascii="Times New Roman" w:hAnsi="Times New Roman" w:cs="Times New Roman"/>
+          <w:sz w:val="28"/>
+          <w:szCs w:val="28"/>
           <w:lang w:val="ru-RU"/>
         </w:rPr>
         <w:t>Для реализации программного интерфейса использовалась библиотека</w:t>
       </w:r>
       <w:r>
         <w:rPr>
+          <w:sz w:val="28"/>
+          <w:szCs w:val="28"/>
           <w:lang w:val="ru-RU"/>
         </w:rPr>
         <w:t xml:space="preserve"> </w:t>
@@ -11064,7 +11291,8 @@
       <w:r>
         <w:rPr>
           <w:rFonts w:ascii="Times New Roman" w:hAnsi="Times New Roman" w:cs="Times New Roman"/>
-          <w:sz w:val="32"/>
+          <w:sz w:val="28"/>
+          <w:szCs w:val="28"/>
           <w:lang w:val="en-GB"/>
         </w:rPr>
         <w:t>Material</w:t>
@@ -11072,7 +11300,8 @@
       <w:r>
         <w:rPr>
           <w:rFonts w:ascii="Times New Roman" w:hAnsi="Times New Roman" w:cs="Times New Roman"/>
-          <w:sz w:val="32"/>
+          <w:sz w:val="28"/>
+          <w:szCs w:val="28"/>
           <w:lang w:val="ru-RU"/>
         </w:rPr>
         <w:t xml:space="preserve"> </w:t>
@@ -11080,7 +11309,8 @@
       <w:r>
         <w:rPr>
           <w:rFonts w:ascii="Times New Roman" w:hAnsi="Times New Roman" w:cs="Times New Roman"/>
-          <w:sz w:val="32"/>
+          <w:sz w:val="28"/>
+          <w:szCs w:val="28"/>
           <w:lang w:val="en-GB"/>
         </w:rPr>
         <w:t>Design</w:t>
@@ -11088,7 +11318,8 @@
       <w:r>
         <w:rPr>
           <w:rFonts w:ascii="Times New Roman" w:hAnsi="Times New Roman" w:cs="Times New Roman"/>
-          <w:sz w:val="32"/>
+          <w:sz w:val="28"/>
+          <w:szCs w:val="28"/>
           <w:lang w:val="ru-RU"/>
         </w:rPr>
         <w:t xml:space="preserve"> </w:t>
@@ -11096,7 +11327,8 @@
       <w:r>
         <w:rPr>
           <w:rFonts w:ascii="Times New Roman" w:hAnsi="Times New Roman" w:cs="Times New Roman"/>
-          <w:sz w:val="32"/>
+          <w:sz w:val="28"/>
+          <w:szCs w:val="28"/>
           <w:lang w:val="en-GB"/>
         </w:rPr>
         <w:t>In</w:t>
@@ -11104,7 +11336,8 @@
       <w:r>
         <w:rPr>
           <w:rFonts w:ascii="Times New Roman" w:hAnsi="Times New Roman" w:cs="Times New Roman"/>
-          <w:sz w:val="32"/>
+          <w:sz w:val="28"/>
+          <w:szCs w:val="28"/>
           <w:lang w:val="ru-RU"/>
         </w:rPr>
         <w:t xml:space="preserve"> </w:t>
@@ -11112,7 +11345,8 @@
       <w:r>
         <w:rPr>
           <w:rFonts w:ascii="Times New Roman" w:hAnsi="Times New Roman" w:cs="Times New Roman"/>
-          <w:sz w:val="32"/>
+          <w:sz w:val="28"/>
+          <w:szCs w:val="28"/>
           <w:lang w:val="en-GB"/>
         </w:rPr>
         <w:t>XAML</w:t>
@@ -11120,7 +11354,42 @@
       <w:r>
         <w:rPr>
           <w:rFonts w:ascii="Times New Roman" w:hAnsi="Times New Roman" w:cs="Times New Roman"/>
-          <w:sz w:val="32"/>
+          <w:sz w:val="28"/>
+          <w:szCs w:val="28"/>
+          <w:lang w:val="ru-RU"/>
+        </w:rPr>
+        <w:t xml:space="preserve"> (</w:t>
+      </w:r>
+      <w:r>
+        <w:rPr>
+          <w:rFonts w:ascii="Times New Roman" w:hAnsi="Times New Roman" w:cs="Times New Roman"/>
+          <w:sz w:val="28"/>
+          <w:szCs w:val="28"/>
+        </w:rPr>
+        <w:t>MDIX</w:t>
+      </w:r>
+      <w:r>
+        <w:rPr>
+          <w:rFonts w:ascii="Times New Roman" w:hAnsi="Times New Roman" w:cs="Times New Roman"/>
+          <w:sz w:val="28"/>
+          <w:szCs w:val="28"/>
+          <w:lang w:val="ru-RU"/>
+        </w:rPr>
+        <w:t xml:space="preserve">). Данный проект явялется </w:t>
+      </w:r>
+      <w:r>
+        <w:rPr>
+          <w:rFonts w:ascii="Times New Roman" w:hAnsi="Times New Roman" w:cs="Times New Roman"/>
+          <w:sz w:val="28"/>
+          <w:szCs w:val="28"/>
+        </w:rPr>
+        <w:t>Open</w:t>
+      </w:r>
+      <w:r>
+        <w:rPr>
+          <w:rFonts w:ascii="Times New Roman" w:hAnsi="Times New Roman" w:cs="Times New Roman"/>
+          <w:sz w:val="28"/>
+          <w:szCs w:val="28"/>
           <w:lang w:val="ru-RU"/>
         </w:rPr>
         <w:t xml:space="preserve"> </w:t>
@@ -11128,83 +11397,33 @@
       <w:r>
         <w:rPr>
           <w:rFonts w:ascii="Times New Roman" w:hAnsi="Times New Roman" w:cs="Times New Roman"/>
-          <w:sz w:val="32"/>
-          <w:lang w:val="ru-RU"/>
-        </w:rPr>
-        <w:t>(</w:t>
-      </w:r>
-      <w:r>
-        <w:rPr>
-          <w:rFonts w:ascii="Times New Roman" w:hAnsi="Times New Roman" w:cs="Times New Roman"/>
-          <w:sz w:val="32"/>
-        </w:rPr>
-        <w:t>MDIX</w:t>
-      </w:r>
-      <w:r>
-        <w:rPr>
-          <w:rFonts w:ascii="Times New Roman" w:hAnsi="Times New Roman" w:cs="Times New Roman"/>
-          <w:sz w:val="32"/>
-          <w:lang w:val="ru-RU"/>
-        </w:rPr>
-        <w:t xml:space="preserve">). </w:t>
-      </w:r>
-      <w:r>
-        <w:rPr>
-          <w:rFonts w:ascii="Times New Roman" w:hAnsi="Times New Roman" w:cs="Times New Roman"/>
-          <w:sz w:val="32"/>
-          <w:lang w:val="ru-RU"/>
-        </w:rPr>
-        <w:t xml:space="preserve">Данный проект явялется </w:t>
-      </w:r>
-      <w:r>
-        <w:rPr>
-          <w:rFonts w:ascii="Times New Roman" w:hAnsi="Times New Roman" w:cs="Times New Roman"/>
-          <w:sz w:val="32"/>
-        </w:rPr>
-        <w:t>Open</w:t>
-      </w:r>
-      <w:r>
-        <w:rPr>
-          <w:rFonts w:ascii="Times New Roman" w:hAnsi="Times New Roman" w:cs="Times New Roman"/>
-          <w:sz w:val="32"/>
-          <w:lang w:val="ru-RU"/>
-        </w:rPr>
-        <w:t xml:space="preserve"> </w:t>
-      </w:r>
-      <w:r>
-        <w:rPr>
-          <w:rFonts w:ascii="Times New Roman" w:hAnsi="Times New Roman" w:cs="Times New Roman"/>
-          <w:sz w:val="32"/>
+          <w:sz w:val="28"/>
+          <w:szCs w:val="28"/>
         </w:rPr>
         <w:t>Source</w:t>
       </w:r>
       <w:r>
         <w:rPr>
           <w:rFonts w:ascii="Times New Roman" w:hAnsi="Times New Roman" w:cs="Times New Roman"/>
-          <w:sz w:val="32"/>
-          <w:lang w:val="ru-RU"/>
-        </w:rPr>
-        <w:t xml:space="preserve"> </w:t>
-      </w:r>
-      <w:r>
-        <w:rPr>
-          <w:rFonts w:ascii="Times New Roman" w:hAnsi="Times New Roman" w:cs="Times New Roman"/>
-          <w:sz w:val="32"/>
-          <w:lang w:val="ru-RU"/>
-        </w:rPr>
-        <w:t xml:space="preserve">проектом с богатым набором инструментов и компонентов для реализации </w:t>
-      </w:r>
-      <w:r>
-        <w:rPr>
-          <w:rFonts w:ascii="Times New Roman" w:hAnsi="Times New Roman" w:cs="Times New Roman"/>
-          <w:sz w:val="32"/>
+          <w:sz w:val="28"/>
+          <w:szCs w:val="28"/>
+          <w:lang w:val="ru-RU"/>
+        </w:rPr>
+        <w:t xml:space="preserve"> проектом с богатым набором инструментов и компонентов для реализации </w:t>
+      </w:r>
+      <w:r>
+        <w:rPr>
+          <w:rFonts w:ascii="Times New Roman" w:hAnsi="Times New Roman" w:cs="Times New Roman"/>
+          <w:sz w:val="28"/>
+          <w:szCs w:val="28"/>
         </w:rPr>
         <w:t>WPF</w:t>
       </w:r>
       <w:r>
         <w:rPr>
           <w:rFonts w:ascii="Times New Roman" w:hAnsi="Times New Roman" w:cs="Times New Roman"/>
-          <w:sz w:val="32"/>
+          <w:sz w:val="28"/>
+          <w:szCs w:val="28"/>
           <w:lang w:val="ru-RU"/>
         </w:rPr>
         <w:t>-приложения.</w:t>
@@ -11215,7 +11434,8 @@
         <w:jc w:val="center"/>
         <w:rPr>
           <w:rFonts w:ascii="Times New Roman" w:hAnsi="Times New Roman" w:cs="Times New Roman"/>
-          <w:sz w:val="32"/>
+          <w:sz w:val="28"/>
+          <w:szCs w:val="28"/>
           <w:lang w:val="ru-RU"/>
         </w:rPr>
       </w:pPr>
@@ -11283,40 +11503,62 @@
       <w:r>
         <w:rPr>
           <w:rFonts w:ascii="Times New Roman" w:hAnsi="Times New Roman" w:cs="Times New Roman"/>
+          <w:sz w:val="28"/>
+          <w:szCs w:val="28"/>
+          <w:lang w:val="ru-RU"/>
+        </w:rPr>
+        <w:t>Рис.</w:t>
+      </w:r>
+      <w:r>
+        <w:rPr>
+          <w:rFonts w:ascii="Times New Roman" w:hAnsi="Times New Roman" w:cs="Times New Roman"/>
+          <w:sz w:val="28"/>
+          <w:szCs w:val="28"/>
+          <w:lang w:val="ru-RU"/>
+        </w:rPr>
+        <w:t xml:space="preserve"> 3.3.</w:t>
+      </w:r>
+      <w:r>
+        <w:rPr>
+          <w:rFonts w:ascii="Times New Roman" w:hAnsi="Times New Roman" w:cs="Times New Roman"/>
+          <w:sz w:val="28"/>
+          <w:szCs w:val="28"/>
+          <w:lang w:val="ru-RU"/>
+        </w:rPr>
+        <w:t xml:space="preserve"> Компоненты </w:t>
+      </w:r>
+      <w:r>
+        <w:rPr>
+          <w:rFonts w:ascii="Times New Roman" w:hAnsi="Times New Roman" w:cs="Times New Roman"/>
+          <w:sz w:val="28"/>
+          <w:szCs w:val="28"/>
+        </w:rPr>
+        <w:t>MDIX</w:t>
+      </w:r>
+    </w:p>
+    <w:p>
+      <w:pPr>
+        <w:jc w:val="both"/>
+        <w:rPr>
+          <w:rFonts w:ascii="Consolas" w:hAnsi="Consolas" w:cs="Consolas"/>
+          <w:color w:val="0000FF"/>
+          <w:szCs w:val="19"/>
+          <w:lang w:val="ru-RU"/>
+        </w:rPr>
+      </w:pPr>
+      <w:r>
+        <w:rPr>
+          <w:rFonts w:ascii="Times New Roman" w:hAnsi="Times New Roman" w:cs="Times New Roman"/>
           <w:sz w:val="32"/>
           <w:lang w:val="ru-RU"/>
         </w:rPr>
-        <w:t xml:space="preserve">Рис. Компоненты </w:t>
-      </w:r>
-      <w:r>
-        <w:rPr>
-          <w:rFonts w:ascii="Times New Roman" w:hAnsi="Times New Roman" w:cs="Times New Roman"/>
-          <w:sz w:val="32"/>
-        </w:rPr>
-        <w:t>MDIX</w:t>
-      </w:r>
-    </w:p>
-    <w:p>
-      <w:pPr>
-        <w:jc w:val="both"/>
-        <w:rPr>
-          <w:rFonts w:ascii="Times New Roman" w:hAnsi="Times New Roman" w:cs="Times New Roman"/>
-          <w:sz w:val="32"/>
-          <w:lang w:val="ru-RU"/>
-        </w:rPr>
-      </w:pPr>
-      <w:r>
-        <w:rPr>
-          <w:rFonts w:ascii="Times New Roman" w:hAnsi="Times New Roman" w:cs="Times New Roman"/>
-          <w:sz w:val="32"/>
-          <w:lang w:val="ru-RU"/>
-        </w:rPr>
         <w:tab/>
       </w:r>
       <w:r>
         <w:rPr>
           <w:rFonts w:ascii="Times New Roman" w:hAnsi="Times New Roman" w:cs="Times New Roman"/>
-          <w:sz w:val="32"/>
+          <w:sz w:val="28"/>
+          <w:szCs w:val="28"/>
           <w:lang w:val="ru-RU"/>
         </w:rPr>
         <w:t>По</w:t>
@@ -11324,7 +11566,8 @@
       <w:r>
         <w:rPr>
           <w:rFonts w:ascii="Times New Roman" w:hAnsi="Times New Roman" w:cs="Times New Roman"/>
-          <w:sz w:val="32"/>
+          <w:sz w:val="28"/>
+          <w:szCs w:val="28"/>
           <w:lang w:val="ru-RU"/>
         </w:rPr>
         <w:t>-у</w:t>
@@ -11332,78 +11575,25 @@
       <w:r>
         <w:rPr>
           <w:rFonts w:ascii="Times New Roman" w:hAnsi="Times New Roman" w:cs="Times New Roman"/>
-          <w:sz w:val="32"/>
-          <w:lang w:val="ru-RU"/>
-        </w:rPr>
-        <w:t>молчанию</w:t>
-      </w:r>
-      <w:r>
-        <w:rPr>
-          <w:rFonts w:ascii="Times New Roman" w:hAnsi="Times New Roman" w:cs="Times New Roman"/>
-          <w:sz w:val="32"/>
-          <w:lang w:val="ru-RU"/>
-        </w:rPr>
-        <w:t xml:space="preserve"> </w:t>
-      </w:r>
-      <w:r>
-        <w:rPr>
-          <w:rFonts w:ascii="Times New Roman" w:hAnsi="Times New Roman" w:cs="Times New Roman"/>
-          <w:sz w:val="32"/>
-          <w:lang w:val="ru-RU"/>
-        </w:rPr>
-        <w:t>приложение</w:t>
-      </w:r>
-      <w:r>
-        <w:rPr>
-          <w:rFonts w:ascii="Times New Roman" w:hAnsi="Times New Roman" w:cs="Times New Roman"/>
-          <w:sz w:val="32"/>
-          <w:lang w:val="ru-RU"/>
-        </w:rPr>
-        <w:t xml:space="preserve"> </w:t>
-      </w:r>
-      <w:r>
-        <w:rPr>
-          <w:rFonts w:ascii="Times New Roman" w:hAnsi="Times New Roman" w:cs="Times New Roman"/>
-          <w:sz w:val="32"/>
-          <w:lang w:val="ru-RU"/>
-        </w:rPr>
-        <w:t>конфигурируется</w:t>
-      </w:r>
-      <w:r>
-        <w:rPr>
-          <w:rFonts w:ascii="Times New Roman" w:hAnsi="Times New Roman" w:cs="Times New Roman"/>
-          <w:sz w:val="32"/>
-          <w:lang w:val="ru-RU"/>
-        </w:rPr>
-        <w:t xml:space="preserve"> </w:t>
-      </w:r>
-      <w:r>
-        <w:rPr>
-          <w:rFonts w:ascii="Times New Roman" w:hAnsi="Times New Roman" w:cs="Times New Roman"/>
-          <w:sz w:val="32"/>
-          <w:lang w:val="ru-RU"/>
-        </w:rPr>
-        <w:t>в</w:t>
-      </w:r>
-      <w:r>
-        <w:rPr>
-          <w:rFonts w:ascii="Times New Roman" w:hAnsi="Times New Roman" w:cs="Times New Roman"/>
-          <w:sz w:val="32"/>
-          <w:lang w:val="ru-RU"/>
-        </w:rPr>
-        <w:t xml:space="preserve"> </w:t>
-      </w:r>
-      <w:r>
-        <w:rPr>
-          <w:rFonts w:ascii="Times New Roman" w:hAnsi="Times New Roman" w:cs="Times New Roman"/>
-          <w:sz w:val="32"/>
+          <w:sz w:val="28"/>
+          <w:szCs w:val="28"/>
+          <w:lang w:val="ru-RU"/>
+        </w:rPr>
+        <w:t xml:space="preserve">молчанию приложение конфигурируется в </w:t>
+      </w:r>
+      <w:r>
+        <w:rPr>
+          <w:rFonts w:ascii="Times New Roman" w:hAnsi="Times New Roman" w:cs="Times New Roman"/>
+          <w:sz w:val="28"/>
+          <w:szCs w:val="28"/>
         </w:rPr>
         <w:t>App</w:t>
       </w:r>
       <w:r>
         <w:rPr>
           <w:rFonts w:ascii="Times New Roman" w:hAnsi="Times New Roman" w:cs="Times New Roman"/>
-          <w:sz w:val="32"/>
+          <w:sz w:val="28"/>
+          <w:szCs w:val="28"/>
           <w:lang w:val="ru-RU"/>
         </w:rPr>
         <w:t>.</w:t>
@@ -11412,7 +11602,8 @@
       <w:r>
         <w:rPr>
           <w:rFonts w:ascii="Times New Roman" w:hAnsi="Times New Roman" w:cs="Times New Roman"/>
-          <w:sz w:val="32"/>
+          <w:sz w:val="28"/>
+          <w:szCs w:val="28"/>
         </w:rPr>
         <w:t>xaml</w:t>
       </w:r>
@@ -11420,175 +11611,17 @@
       <w:r>
         <w:rPr>
           <w:rFonts w:ascii="Times New Roman" w:hAnsi="Times New Roman" w:cs="Times New Roman"/>
-          <w:sz w:val="32"/>
-          <w:lang w:val="ru-RU"/>
-        </w:rPr>
-        <w:t xml:space="preserve"> </w:t>
-      </w:r>
-      <w:r>
-        <w:rPr>
-          <w:rFonts w:ascii="Times New Roman" w:hAnsi="Times New Roman" w:cs="Times New Roman"/>
-          <w:sz w:val="32"/>
-          <w:lang w:val="ru-RU"/>
-        </w:rPr>
-        <w:t>соотвествующими</w:t>
-      </w:r>
-      <w:r>
-        <w:rPr>
-          <w:rFonts w:ascii="Times New Roman" w:hAnsi="Times New Roman" w:cs="Times New Roman"/>
-          <w:sz w:val="32"/>
-          <w:lang w:val="ru-RU"/>
-        </w:rPr>
-        <w:t xml:space="preserve"> </w:t>
-      </w:r>
-      <w:r>
-        <w:rPr>
-          <w:rFonts w:ascii="Times New Roman" w:hAnsi="Times New Roman" w:cs="Times New Roman"/>
-          <w:sz w:val="32"/>
-          <w:lang w:val="ru-RU"/>
-        </w:rPr>
-        <w:t>ссылками</w:t>
-      </w:r>
-      <w:r>
-        <w:rPr>
-          <w:rFonts w:ascii="Times New Roman" w:hAnsi="Times New Roman" w:cs="Times New Roman"/>
-          <w:sz w:val="32"/>
-          <w:lang w:val="ru-RU"/>
-        </w:rPr>
-        <w:t xml:space="preserve"> </w:t>
-      </w:r>
-      <w:r>
-        <w:rPr>
-          <w:rFonts w:ascii="Times New Roman" w:hAnsi="Times New Roman" w:cs="Times New Roman"/>
-          <w:sz w:val="32"/>
-          <w:lang w:val="ru-RU"/>
-        </w:rPr>
-        <w:t>на</w:t>
-      </w:r>
-      <w:r>
-        <w:rPr>
-          <w:rFonts w:ascii="Times New Roman" w:hAnsi="Times New Roman" w:cs="Times New Roman"/>
-          <w:sz w:val="32"/>
-          <w:lang w:val="ru-RU"/>
-        </w:rPr>
-        <w:t xml:space="preserve"> </w:t>
-      </w:r>
-      <w:r>
-        <w:rPr>
-          <w:rFonts w:ascii="Times New Roman" w:hAnsi="Times New Roman" w:cs="Times New Roman"/>
-          <w:sz w:val="32"/>
-          <w:lang w:val="ru-RU"/>
-        </w:rPr>
-        <w:t>ресурсы</w:t>
-      </w:r>
-      <w:r>
-        <w:rPr>
-          <w:rFonts w:ascii="Times New Roman" w:hAnsi="Times New Roman" w:cs="Times New Roman"/>
-          <w:sz w:val="32"/>
-          <w:lang w:val="ru-RU"/>
-        </w:rPr>
-        <w:t xml:space="preserve">, </w:t>
-      </w:r>
-      <w:r>
-        <w:rPr>
-          <w:rFonts w:ascii="Times New Roman" w:hAnsi="Times New Roman" w:cs="Times New Roman"/>
-          <w:sz w:val="32"/>
-          <w:lang w:val="ru-RU"/>
-        </w:rPr>
-        <w:t>а</w:t>
-      </w:r>
-      <w:r>
-        <w:rPr>
-          <w:rFonts w:ascii="Times New Roman" w:hAnsi="Times New Roman" w:cs="Times New Roman"/>
-          <w:sz w:val="32"/>
-          <w:lang w:val="ru-RU"/>
-        </w:rPr>
-        <w:t xml:space="preserve"> </w:t>
-      </w:r>
-      <w:r>
-        <w:rPr>
-          <w:rFonts w:ascii="Times New Roman" w:hAnsi="Times New Roman" w:cs="Times New Roman"/>
-          <w:sz w:val="32"/>
-          <w:lang w:val="ru-RU"/>
-        </w:rPr>
-        <w:t>также</w:t>
-      </w:r>
-      <w:r>
-        <w:rPr>
-          <w:rFonts w:ascii="Times New Roman" w:hAnsi="Times New Roman" w:cs="Times New Roman"/>
-          <w:sz w:val="32"/>
-          <w:lang w:val="ru-RU"/>
-        </w:rPr>
-        <w:t xml:space="preserve"> </w:t>
-      </w:r>
-      <w:r>
-        <w:rPr>
-          <w:rFonts w:ascii="Times New Roman" w:hAnsi="Times New Roman" w:cs="Times New Roman"/>
-          <w:sz w:val="32"/>
-          <w:lang w:val="ru-RU"/>
-        </w:rPr>
-        <w:t>на</w:t>
-      </w:r>
-      <w:r>
-        <w:rPr>
-          <w:rFonts w:ascii="Times New Roman" w:hAnsi="Times New Roman" w:cs="Times New Roman"/>
-          <w:sz w:val="32"/>
-          <w:lang w:val="ru-RU"/>
-        </w:rPr>
-        <w:t xml:space="preserve"> </w:t>
-      </w:r>
-      <w:r>
-        <w:rPr>
-          <w:rFonts w:ascii="Times New Roman" w:hAnsi="Times New Roman" w:cs="Times New Roman"/>
-          <w:sz w:val="32"/>
-          <w:lang w:val="ru-RU"/>
-        </w:rPr>
-        <w:t>уровне</w:t>
-      </w:r>
-      <w:r>
-        <w:rPr>
-          <w:rFonts w:ascii="Times New Roman" w:hAnsi="Times New Roman" w:cs="Times New Roman"/>
-          <w:sz w:val="32"/>
-          <w:lang w:val="ru-RU"/>
-        </w:rPr>
-        <w:t xml:space="preserve"> </w:t>
-      </w:r>
-      <w:r>
-        <w:rPr>
-          <w:rFonts w:ascii="Times New Roman" w:hAnsi="Times New Roman" w:cs="Times New Roman"/>
-          <w:sz w:val="32"/>
-          <w:lang w:val="ru-RU"/>
-        </w:rPr>
-        <w:t>окон</w:t>
-      </w:r>
-      <w:r>
-        <w:rPr>
-          <w:rFonts w:ascii="Times New Roman" w:hAnsi="Times New Roman" w:cs="Times New Roman"/>
-          <w:sz w:val="32"/>
-          <w:lang w:val="ru-RU"/>
-        </w:rPr>
-        <w:t xml:space="preserve"> </w:t>
-      </w:r>
-      <w:r>
-        <w:rPr>
-          <w:rFonts w:ascii="Times New Roman" w:hAnsi="Times New Roman" w:cs="Times New Roman"/>
-          <w:sz w:val="32"/>
-          <w:lang w:val="ru-RU"/>
-        </w:rPr>
-        <w:t>приложения</w:t>
-      </w:r>
-      <w:r>
-        <w:rPr>
-          <w:rFonts w:ascii="Times New Roman" w:hAnsi="Times New Roman" w:cs="Times New Roman"/>
-          <w:sz w:val="32"/>
-          <w:lang w:val="ru-RU"/>
-        </w:rPr>
-        <w:t>:</w:t>
-      </w:r>
-      <w:r>
-        <w:rPr>
-          <w:rFonts w:ascii="Times New Roman" w:hAnsi="Times New Roman" w:cs="Times New Roman"/>
-          <w:sz w:val="32"/>
+          <w:sz w:val="28"/>
+          <w:szCs w:val="28"/>
+          <w:lang w:val="ru-RU"/>
+        </w:rPr>
+        <w:t xml:space="preserve"> соотвествующими ссылками на ресурсы, а также на уровне окон приложения:</w:t>
+      </w:r>
+      <w:r>
+        <w:rPr>
+          <w:rFonts w:ascii="Times New Roman" w:hAnsi="Times New Roman" w:cs="Times New Roman"/>
+          <w:sz w:val="28"/>
+          <w:szCs w:val="28"/>
           <w:lang w:val="ru-RU"/>
         </w:rPr>
         <w:br/>
@@ -11929,6 +11962,380 @@
         </w:rPr>
         <w:t>&gt;</w:t>
       </w:r>
+    </w:p>
+    <w:p>
+      <w:pPr>
+        <w:jc w:val="both"/>
+        <w:rPr>
+          <w:rFonts w:ascii="Times New Roman" w:hAnsi="Times New Roman" w:cs="Times New Roman"/>
+          <w:sz w:val="28"/>
+          <w:szCs w:val="28"/>
+          <w:lang w:val="ru-RU"/>
+        </w:rPr>
+      </w:pPr>
+      <w:r>
+        <w:rPr>
+          <w:rFonts w:ascii="Times New Roman" w:hAnsi="Times New Roman" w:cs="Times New Roman"/>
+          <w:sz w:val="32"/>
+          <w:lang w:val="ru-RU"/>
+        </w:rPr>
+        <w:lastRenderedPageBreak/>
+        <w:tab/>
+      </w:r>
+      <w:r>
+        <w:rPr>
+          <w:rFonts w:ascii="Times New Roman" w:hAnsi="Times New Roman" w:cs="Times New Roman"/>
+          <w:sz w:val="28"/>
+          <w:szCs w:val="28"/>
+          <w:lang w:val="ru-RU"/>
+        </w:rPr>
+        <w:t xml:space="preserve">В рамках предудыщей курсовой работы (дисциплина АВС, 5 семестр) для реализации клиентской части использовалась библиотека </w:t>
+      </w:r>
+      <w:r>
+        <w:rPr>
+          <w:rFonts w:ascii="Times New Roman" w:hAnsi="Times New Roman" w:cs="Times New Roman"/>
+          <w:sz w:val="28"/>
+          <w:szCs w:val="28"/>
+        </w:rPr>
+        <w:t>Metro</w:t>
+      </w:r>
+      <w:r>
+        <w:rPr>
+          <w:rFonts w:ascii="Times New Roman" w:hAnsi="Times New Roman" w:cs="Times New Roman"/>
+          <w:sz w:val="28"/>
+          <w:szCs w:val="28"/>
+          <w:lang w:val="ru-RU"/>
+        </w:rPr>
+        <w:t xml:space="preserve"> </w:t>
+      </w:r>
+      <w:r>
+        <w:rPr>
+          <w:rFonts w:ascii="Times New Roman" w:hAnsi="Times New Roman" w:cs="Times New Roman"/>
+          <w:sz w:val="28"/>
+          <w:szCs w:val="28"/>
+        </w:rPr>
+        <w:t>UI</w:t>
+      </w:r>
+      <w:r>
+        <w:rPr>
+          <w:rFonts w:ascii="Times New Roman" w:hAnsi="Times New Roman" w:cs="Times New Roman"/>
+          <w:sz w:val="28"/>
+          <w:szCs w:val="28"/>
+          <w:lang w:val="ru-RU"/>
+        </w:rPr>
+        <w:t>, которая использует аналогичный подход к конфигурированию визуальных компонентов и ресурсов ПО.</w:t>
+      </w:r>
+    </w:p>
+    <w:p>
+      <w:pPr>
+        <w:ind w:firstLine="360"/>
+        <w:jc w:val="both"/>
+        <w:rPr>
+          <w:rFonts w:ascii="Times New Roman" w:hAnsi="Times New Roman" w:cs="Times New Roman"/>
+          <w:sz w:val="28"/>
+          <w:szCs w:val="28"/>
+          <w:lang w:val="ru-RU"/>
+        </w:rPr>
+      </w:pPr>
+      <w:r>
+        <w:rPr>
+          <w:rFonts w:ascii="Times New Roman" w:hAnsi="Times New Roman" w:cs="Times New Roman"/>
+          <w:sz w:val="28"/>
+          <w:szCs w:val="28"/>
+          <w:lang w:val="ru-RU"/>
+        </w:rPr>
+        <w:t xml:space="preserve"> Одним из преимуществ этой библиотеки является также и поддержка единых стилей во всем приложении, как того и требуют гайдлайны </w:t>
+      </w:r>
+      <w:r>
+        <w:rPr>
+          <w:rFonts w:ascii="Times New Roman" w:hAnsi="Times New Roman" w:cs="Times New Roman"/>
+          <w:sz w:val="28"/>
+          <w:szCs w:val="28"/>
+        </w:rPr>
+        <w:t>Material</w:t>
+      </w:r>
+      <w:r>
+        <w:rPr>
+          <w:rFonts w:ascii="Times New Roman" w:hAnsi="Times New Roman" w:cs="Times New Roman"/>
+          <w:sz w:val="28"/>
+          <w:szCs w:val="28"/>
+          <w:lang w:val="ru-RU"/>
+        </w:rPr>
+        <w:t xml:space="preserve"> </w:t>
+      </w:r>
+      <w:r>
+        <w:rPr>
+          <w:rFonts w:ascii="Times New Roman" w:hAnsi="Times New Roman" w:cs="Times New Roman"/>
+          <w:sz w:val="28"/>
+          <w:szCs w:val="28"/>
+        </w:rPr>
+        <w:t>Design</w:t>
+      </w:r>
+      <w:r>
+        <w:rPr>
+          <w:rFonts w:ascii="Times New Roman" w:hAnsi="Times New Roman" w:cs="Times New Roman"/>
+          <w:sz w:val="28"/>
+          <w:szCs w:val="28"/>
+          <w:lang w:val="ru-RU"/>
+        </w:rPr>
+        <w:t xml:space="preserve">. Ввиду этого в приложении легко можно настроить тему из файла </w:t>
+      </w:r>
+      <w:r>
+        <w:rPr>
+          <w:rFonts w:ascii="Times New Roman" w:hAnsi="Times New Roman" w:cs="Times New Roman"/>
+          <w:sz w:val="28"/>
+          <w:szCs w:val="28"/>
+        </w:rPr>
+        <w:t>App</w:t>
+      </w:r>
+      <w:r>
+        <w:rPr>
+          <w:rFonts w:ascii="Times New Roman" w:hAnsi="Times New Roman" w:cs="Times New Roman"/>
+          <w:sz w:val="28"/>
+          <w:szCs w:val="28"/>
+          <w:lang w:val="ru-RU"/>
+        </w:rPr>
+        <w:t>.</w:t>
+      </w:r>
+      <w:r>
+        <w:rPr>
+          <w:rFonts w:ascii="Times New Roman" w:hAnsi="Times New Roman" w:cs="Times New Roman"/>
+          <w:sz w:val="28"/>
+          <w:szCs w:val="28"/>
+        </w:rPr>
+        <w:t>config</w:t>
+      </w:r>
+      <w:r>
+        <w:rPr>
+          <w:rFonts w:ascii="Times New Roman" w:hAnsi="Times New Roman" w:cs="Times New Roman"/>
+          <w:sz w:val="28"/>
+          <w:szCs w:val="28"/>
+          <w:lang w:val="ru-RU"/>
+        </w:rPr>
+        <w:t xml:space="preserve"> (темную, светлую, выбрать </w:t>
+      </w:r>
+      <w:r>
+        <w:rPr>
+          <w:rFonts w:ascii="Times New Roman" w:hAnsi="Times New Roman" w:cs="Times New Roman"/>
+          <w:sz w:val="28"/>
+          <w:szCs w:val="28"/>
+        </w:rPr>
+        <w:t>Primary</w:t>
+      </w:r>
+      <w:r>
+        <w:rPr>
+          <w:rFonts w:ascii="Times New Roman" w:hAnsi="Times New Roman" w:cs="Times New Roman"/>
+          <w:sz w:val="28"/>
+          <w:szCs w:val="28"/>
+          <w:lang w:val="ru-RU"/>
+        </w:rPr>
+        <w:t xml:space="preserve"> </w:t>
+      </w:r>
+      <w:r>
+        <w:rPr>
+          <w:rFonts w:ascii="Times New Roman" w:hAnsi="Times New Roman" w:cs="Times New Roman"/>
+          <w:sz w:val="28"/>
+          <w:szCs w:val="28"/>
+        </w:rPr>
+        <w:t>Color</w:t>
+      </w:r>
+      <w:r>
+        <w:rPr>
+          <w:rFonts w:ascii="Times New Roman" w:hAnsi="Times New Roman" w:cs="Times New Roman"/>
+          <w:sz w:val="28"/>
+          <w:szCs w:val="28"/>
+          <w:lang w:val="ru-RU"/>
+        </w:rPr>
+        <w:t xml:space="preserve"> и т.д.).</w:t>
+      </w:r>
+    </w:p>
+    <w:p>
+      <w:pPr>
+        <w:ind w:firstLine="360"/>
+        <w:jc w:val="both"/>
+        <w:rPr>
+          <w:rFonts w:ascii="Times New Roman" w:hAnsi="Times New Roman" w:cs="Times New Roman"/>
+          <w:sz w:val="28"/>
+          <w:szCs w:val="28"/>
+          <w:lang w:val="ru-RU"/>
+        </w:rPr>
+      </w:pPr>
+    </w:p>
+    <w:p>
+      <w:pPr>
+        <w:ind w:firstLine="360"/>
+        <w:jc w:val="both"/>
+        <w:rPr>
+          <w:rFonts w:ascii="Times New Roman" w:hAnsi="Times New Roman" w:cs="Times New Roman"/>
+          <w:sz w:val="32"/>
+          <w:lang w:val="ru-RU"/>
+        </w:rPr>
+      </w:pPr>
+    </w:p>
+    <w:p>
+      <w:pPr>
+        <w:ind w:firstLine="360"/>
+        <w:jc w:val="both"/>
+        <w:rPr>
+          <w:rFonts w:ascii="Times New Roman" w:hAnsi="Times New Roman" w:cs="Times New Roman"/>
+          <w:sz w:val="32"/>
+          <w:lang w:val="ru-RU"/>
+        </w:rPr>
+      </w:pPr>
+    </w:p>
+    <w:p>
+      <w:pPr>
+        <w:ind w:firstLine="360"/>
+        <w:jc w:val="both"/>
+        <w:rPr>
+          <w:rFonts w:ascii="Times New Roman" w:hAnsi="Times New Roman" w:cs="Times New Roman"/>
+          <w:sz w:val="32"/>
+          <w:lang w:val="ru-RU"/>
+        </w:rPr>
+      </w:pPr>
+    </w:p>
+    <w:p>
+      <w:pPr>
+        <w:ind w:firstLine="360"/>
+        <w:jc w:val="both"/>
+        <w:rPr>
+          <w:rFonts w:ascii="Times New Roman" w:hAnsi="Times New Roman" w:cs="Times New Roman"/>
+          <w:sz w:val="32"/>
+          <w:lang w:val="ru-RU"/>
+        </w:rPr>
+      </w:pPr>
+    </w:p>
+    <w:p>
+      <w:pPr>
+        <w:ind w:firstLine="360"/>
+        <w:jc w:val="both"/>
+        <w:rPr>
+          <w:rFonts w:ascii="Times New Roman" w:hAnsi="Times New Roman" w:cs="Times New Roman"/>
+          <w:sz w:val="32"/>
+          <w:lang w:val="ru-RU"/>
+        </w:rPr>
+      </w:pPr>
+    </w:p>
+    <w:p>
+      <w:pPr>
+        <w:ind w:firstLine="360"/>
+        <w:jc w:val="both"/>
+        <w:rPr>
+          <w:rFonts w:ascii="Times New Roman" w:hAnsi="Times New Roman" w:cs="Times New Roman"/>
+          <w:sz w:val="32"/>
+          <w:lang w:val="ru-RU"/>
+        </w:rPr>
+      </w:pPr>
+    </w:p>
+    <w:p>
+      <w:pPr>
+        <w:ind w:firstLine="360"/>
+        <w:jc w:val="both"/>
+        <w:rPr>
+          <w:rFonts w:ascii="Times New Roman" w:hAnsi="Times New Roman" w:cs="Times New Roman"/>
+          <w:sz w:val="32"/>
+          <w:lang w:val="ru-RU"/>
+        </w:rPr>
+      </w:pPr>
+    </w:p>
+    <w:p>
+      <w:pPr>
+        <w:ind w:firstLine="360"/>
+        <w:jc w:val="both"/>
+        <w:rPr>
+          <w:rFonts w:ascii="Times New Roman" w:hAnsi="Times New Roman" w:cs="Times New Roman"/>
+          <w:sz w:val="32"/>
+          <w:lang w:val="ru-RU"/>
+        </w:rPr>
+      </w:pPr>
+    </w:p>
+    <w:p>
+      <w:pPr>
+        <w:ind w:firstLine="360"/>
+        <w:jc w:val="both"/>
+        <w:rPr>
+          <w:rFonts w:ascii="Times New Roman" w:hAnsi="Times New Roman" w:cs="Times New Roman"/>
+          <w:sz w:val="32"/>
+          <w:lang w:val="ru-RU"/>
+        </w:rPr>
+      </w:pPr>
+    </w:p>
+    <w:p>
+      <w:pPr>
+        <w:ind w:firstLine="360"/>
+        <w:jc w:val="both"/>
+        <w:rPr>
+          <w:rFonts w:ascii="Times New Roman" w:hAnsi="Times New Roman" w:cs="Times New Roman"/>
+          <w:sz w:val="32"/>
+          <w:lang w:val="ru-RU"/>
+        </w:rPr>
+      </w:pPr>
+    </w:p>
+    <w:p>
+      <w:pPr>
+        <w:ind w:firstLine="360"/>
+        <w:jc w:val="both"/>
+        <w:rPr>
+          <w:rFonts w:ascii="Times New Roman" w:hAnsi="Times New Roman" w:cs="Times New Roman"/>
+          <w:sz w:val="32"/>
+          <w:lang w:val="ru-RU"/>
+        </w:rPr>
+      </w:pPr>
+    </w:p>
+    <w:p>
+      <w:pPr>
+        <w:ind w:firstLine="360"/>
+        <w:jc w:val="both"/>
+        <w:rPr>
+          <w:rFonts w:ascii="Times New Roman" w:hAnsi="Times New Roman" w:cs="Times New Roman"/>
+          <w:sz w:val="32"/>
+          <w:lang w:val="ru-RU"/>
+        </w:rPr>
+      </w:pPr>
+    </w:p>
+    <w:p>
+      <w:pPr>
+        <w:ind w:firstLine="360"/>
+        <w:jc w:val="both"/>
+        <w:rPr>
+          <w:rFonts w:ascii="Times New Roman" w:hAnsi="Times New Roman" w:cs="Times New Roman"/>
+          <w:sz w:val="32"/>
+          <w:lang w:val="ru-RU"/>
+        </w:rPr>
+      </w:pPr>
+    </w:p>
+    <w:p>
+      <w:pPr>
+        <w:ind w:firstLine="360"/>
+        <w:jc w:val="both"/>
+        <w:rPr>
+          <w:rFonts w:ascii="Times New Roman" w:hAnsi="Times New Roman" w:cs="Times New Roman"/>
+          <w:sz w:val="32"/>
+          <w:lang w:val="ru-RU"/>
+        </w:rPr>
+      </w:pPr>
+    </w:p>
+    <w:p>
+      <w:pPr>
+        <w:ind w:firstLine="360"/>
+        <w:jc w:val="both"/>
+        <w:rPr>
+          <w:rFonts w:ascii="Times New Roman" w:hAnsi="Times New Roman" w:cs="Times New Roman"/>
+          <w:sz w:val="32"/>
+          <w:lang w:val="ru-RU"/>
+        </w:rPr>
+      </w:pPr>
+    </w:p>
+    <w:p>
+      <w:pPr>
+        <w:ind w:firstLine="360"/>
+        <w:jc w:val="both"/>
+        <w:rPr>
+          <w:rFonts w:ascii="Times New Roman" w:hAnsi="Times New Roman" w:cs="Times New Roman"/>
+          <w:sz w:val="32"/>
+          <w:lang w:val="ru-RU"/>
+        </w:rPr>
+      </w:pPr>
     </w:p>
     <w:p>
       <w:pPr>
@@ -13305,117 +13712,88 @@
           <w:lang w:val="ru-RU"/>
         </w:rPr>
       </w:pPr>
-      <w:proofErr w:type="spellStart"/>
-      <w:r>
-        <w:rPr>
-          <w:rFonts w:ascii="Times New Roman" w:hAnsi="Times New Roman" w:cs="Times New Roman"/>
-          <w:sz w:val="28"/>
-        </w:rPr>
-        <w:t>Для</w:t>
-      </w:r>
-      <w:proofErr w:type="spellEnd"/>
-      <w:r>
-        <w:rPr>
-          <w:rFonts w:ascii="Times New Roman" w:hAnsi="Times New Roman" w:cs="Times New Roman"/>
-          <w:sz w:val="28"/>
+      <w:r>
+        <w:rPr>
+          <w:rFonts w:ascii="Times New Roman" w:hAnsi="Times New Roman" w:cs="Times New Roman"/>
+          <w:sz w:val="28"/>
+          <w:lang w:val="ru-RU"/>
+        </w:rPr>
+        <w:t xml:space="preserve">Для отправки почты в среде интернет используется протокол </w:t>
+      </w:r>
+      <w:r>
+        <w:rPr>
+          <w:rFonts w:ascii="Times New Roman" w:hAnsi="Times New Roman" w:cs="Times New Roman"/>
+          <w:sz w:val="28"/>
+        </w:rPr>
+        <w:t>SMTP</w:t>
+      </w:r>
+      <w:r>
+        <w:rPr>
+          <w:rFonts w:ascii="Times New Roman" w:hAnsi="Times New Roman" w:cs="Times New Roman"/>
+          <w:sz w:val="28"/>
+          <w:lang w:val="ru-RU"/>
+        </w:rPr>
+        <w:t xml:space="preserve"> (</w:t>
+      </w:r>
+      <w:r>
+        <w:rPr>
+          <w:rFonts w:ascii="Times New Roman" w:hAnsi="Times New Roman" w:cs="Times New Roman"/>
+          <w:sz w:val="28"/>
+        </w:rPr>
+        <w:t>Simple</w:t>
+      </w:r>
+      <w:r>
+        <w:rPr>
+          <w:rFonts w:ascii="Times New Roman" w:hAnsi="Times New Roman" w:cs="Times New Roman"/>
+          <w:sz w:val="28"/>
+          <w:lang w:val="ru-RU"/>
         </w:rPr>
         <w:t xml:space="preserve"> </w:t>
       </w:r>
-      <w:proofErr w:type="spellStart"/>
-      <w:r>
-        <w:rPr>
-          <w:rFonts w:ascii="Times New Roman" w:hAnsi="Times New Roman" w:cs="Times New Roman"/>
-          <w:sz w:val="28"/>
-        </w:rPr>
-        <w:t>отправки</w:t>
-      </w:r>
-      <w:proofErr w:type="spellEnd"/>
-      <w:r>
-        <w:rPr>
-          <w:rFonts w:ascii="Times New Roman" w:hAnsi="Times New Roman" w:cs="Times New Roman"/>
-          <w:sz w:val="28"/>
+      <w:r>
+        <w:rPr>
+          <w:rFonts w:ascii="Times New Roman" w:hAnsi="Times New Roman" w:cs="Times New Roman"/>
+          <w:sz w:val="28"/>
+        </w:rPr>
+        <w:t>Mail</w:t>
+      </w:r>
+      <w:r>
+        <w:rPr>
+          <w:rFonts w:ascii="Times New Roman" w:hAnsi="Times New Roman" w:cs="Times New Roman"/>
+          <w:sz w:val="28"/>
+          <w:lang w:val="ru-RU"/>
         </w:rPr>
         <w:t xml:space="preserve"> </w:t>
       </w:r>
-      <w:proofErr w:type="spellStart"/>
-      <w:r>
-        <w:rPr>
-          <w:rFonts w:ascii="Times New Roman" w:hAnsi="Times New Roman" w:cs="Times New Roman"/>
-          <w:sz w:val="28"/>
-        </w:rPr>
-        <w:t>почты</w:t>
-      </w:r>
-      <w:proofErr w:type="spellEnd"/>
-      <w:r>
-        <w:rPr>
-          <w:rFonts w:ascii="Times New Roman" w:hAnsi="Times New Roman" w:cs="Times New Roman"/>
-          <w:sz w:val="28"/>
-        </w:rPr>
-        <w:t xml:space="preserve"> в </w:t>
-      </w:r>
-      <w:proofErr w:type="spellStart"/>
-      <w:r>
-        <w:rPr>
-          <w:rFonts w:ascii="Times New Roman" w:hAnsi="Times New Roman" w:cs="Times New Roman"/>
-          <w:sz w:val="28"/>
-        </w:rPr>
-        <w:t>среде</w:t>
-      </w:r>
-      <w:proofErr w:type="spellEnd"/>
-      <w:r>
-        <w:rPr>
-          <w:rFonts w:ascii="Times New Roman" w:hAnsi="Times New Roman" w:cs="Times New Roman"/>
-          <w:sz w:val="28"/>
+      <w:r>
+        <w:rPr>
+          <w:rFonts w:ascii="Times New Roman" w:hAnsi="Times New Roman" w:cs="Times New Roman"/>
+          <w:sz w:val="28"/>
+        </w:rPr>
+        <w:t>Transfer</w:t>
+      </w:r>
+      <w:r>
+        <w:rPr>
+          <w:rFonts w:ascii="Times New Roman" w:hAnsi="Times New Roman" w:cs="Times New Roman"/>
+          <w:sz w:val="28"/>
+          <w:lang w:val="ru-RU"/>
         </w:rPr>
         <w:t xml:space="preserve"> </w:t>
       </w:r>
-      <w:proofErr w:type="spellStart"/>
-      <w:r>
-        <w:rPr>
-          <w:rFonts w:ascii="Times New Roman" w:hAnsi="Times New Roman" w:cs="Times New Roman"/>
-          <w:sz w:val="28"/>
-        </w:rPr>
-        <w:t>интернет</w:t>
-      </w:r>
-      <w:proofErr w:type="spellEnd"/>
-      <w:r>
-        <w:rPr>
-          <w:rFonts w:ascii="Times New Roman" w:hAnsi="Times New Roman" w:cs="Times New Roman"/>
-          <w:sz w:val="28"/>
-        </w:rPr>
-        <w:t xml:space="preserve"> </w:t>
-      </w:r>
-      <w:proofErr w:type="spellStart"/>
-      <w:r>
-        <w:rPr>
-          <w:rFonts w:ascii="Times New Roman" w:hAnsi="Times New Roman" w:cs="Times New Roman"/>
-          <w:sz w:val="28"/>
-        </w:rPr>
-        <w:t>используется</w:t>
-      </w:r>
-      <w:proofErr w:type="spellEnd"/>
-      <w:r>
-        <w:rPr>
-          <w:rFonts w:ascii="Times New Roman" w:hAnsi="Times New Roman" w:cs="Times New Roman"/>
-          <w:sz w:val="28"/>
-        </w:rPr>
-        <w:t xml:space="preserve"> </w:t>
-      </w:r>
-      <w:proofErr w:type="spellStart"/>
-      <w:r>
-        <w:rPr>
-          <w:rFonts w:ascii="Times New Roman" w:hAnsi="Times New Roman" w:cs="Times New Roman"/>
-          <w:sz w:val="28"/>
-        </w:rPr>
-        <w:t>протокол</w:t>
-      </w:r>
-      <w:proofErr w:type="spellEnd"/>
-      <w:r>
-        <w:rPr>
-          <w:rFonts w:ascii="Times New Roman" w:hAnsi="Times New Roman" w:cs="Times New Roman"/>
-          <w:sz w:val="28"/>
-        </w:rPr>
-        <w:t xml:space="preserve"> SMTP (Simple Mail Transfer Protocol). </w:t>
+      <w:r>
+        <w:rPr>
+          <w:rFonts w:ascii="Times New Roman" w:hAnsi="Times New Roman" w:cs="Times New Roman"/>
+          <w:sz w:val="28"/>
+        </w:rPr>
+        <w:t>Protocol</w:t>
+      </w:r>
+      <w:r>
+        <w:rPr>
+          <w:rFonts w:ascii="Times New Roman" w:hAnsi="Times New Roman" w:cs="Times New Roman"/>
+          <w:sz w:val="28"/>
+          <w:lang w:val="ru-RU"/>
+        </w:rPr>
+        <w:t xml:space="preserve">). </w:t>
       </w:r>
       <w:r>
         <w:rPr>
@@ -15177,7 +15555,7 @@
           <w:sz w:val="24"/>
           <w:szCs w:val="19"/>
         </w:rPr>
-        <w:t>(e</w:t>
+        <w:t>(</w:t>
       </w:r>
       <w:proofErr w:type="spellStart"/>
       <w:r>
@@ -15187,7 +15565,7 @@
           <w:sz w:val="24"/>
           <w:szCs w:val="19"/>
         </w:rPr>
-        <w:t>.data)</w:t>
+        <w:t>e.data</w:t>
       </w:r>
       <w:proofErr w:type="spellEnd"/>
       <w:r>
@@ -15197,7 +15575,7 @@
           <w:sz w:val="24"/>
           <w:szCs w:val="19"/>
         </w:rPr>
-        <w:t>;</w:t>
+        <w:t>);</w:t>
       </w:r>
     </w:p>
     <w:p>
@@ -15624,6 +16002,7 @@
           <w:color w:val="000000"/>
           <w:sz w:val="24"/>
           <w:szCs w:val="19"/>
+          <w:lang w:val="ru-RU"/>
         </w:rPr>
       </w:pPr>
       <w:r>
@@ -15633,7 +16012,17 @@
           <w:sz w:val="24"/>
           <w:szCs w:val="19"/>
         </w:rPr>
-        <w:t xml:space="preserve">        }</w:t>
+        <w:t xml:space="preserve">        </w:t>
+      </w:r>
+      <w:r>
+        <w:rPr>
+          <w:rFonts w:ascii="Consolas" w:hAnsi="Consolas" w:cs="Consolas"/>
+          <w:color w:val="000000"/>
+          <w:sz w:val="24"/>
+          <w:szCs w:val="19"/>
+          <w:lang w:val="ru-RU"/>
+        </w:rPr>
+        <w:t>}</w:t>
       </w:r>
     </w:p>
     <w:p>
@@ -15651,6 +16040,7 @@
           <w:color w:val="000000"/>
           <w:sz w:val="24"/>
           <w:szCs w:val="19"/>
+          <w:lang w:val="ru-RU"/>
         </w:rPr>
         <w:t>}</w:t>
       </w:r>
@@ -15734,6 +16124,7 @@
         <w:rPr>
           <w:rFonts w:ascii="Times New Roman" w:hAnsi="Times New Roman" w:cs="Times New Roman"/>
           <w:sz w:val="28"/>
+          <w:lang w:val="ru-RU"/>
         </w:rPr>
       </w:pPr>
       <w:r>
@@ -15761,6 +16152,7 @@
         <w:rPr>
           <w:rFonts w:ascii="Times New Roman" w:hAnsi="Times New Roman" w:cs="Times New Roman"/>
           <w:sz w:val="28"/>
+          <w:lang w:val="ru-RU"/>
         </w:rPr>
         <w:t>.</w:t>
       </w:r>
@@ -15778,6 +16170,7 @@
         <w:rPr>
           <w:rFonts w:ascii="Times New Roman" w:hAnsi="Times New Roman" w:cs="Times New Roman"/>
           <w:sz w:val="28"/>
+          <w:lang w:val="ru-RU"/>
         </w:rPr>
         <w:lastRenderedPageBreak/>
         <w:tab/>
@@ -15901,13 +16294,13 @@
         <w:rPr>
           <w:rFonts w:ascii="Times New Roman" w:hAnsi="Times New Roman" w:cs="Times New Roman"/>
           <w:sz w:val="28"/>
-          <w:lang w:val="ru-RU"/>
-        </w:rPr>
-      </w:pPr>
-      <w:r>
-        <w:rPr>
-          <w:rFonts w:ascii="Times New Roman" w:hAnsi="Times New Roman" w:cs="Times New Roman"/>
-          <w:sz w:val="28"/>
+        </w:rPr>
+      </w:pPr>
+      <w:r>
+        <w:rPr>
+          <w:rFonts w:ascii="Times New Roman" w:hAnsi="Times New Roman" w:cs="Times New Roman"/>
+          <w:sz w:val="28"/>
+          <w:lang w:val="ru-RU"/>
         </w:rPr>
         <w:tab/>
       </w:r>
@@ -15998,7 +16391,59 @@
           <w:sz w:val="28"/>
           <w:lang w:val="ru-RU"/>
         </w:rPr>
-        <w:t xml:space="preserve"> и бесконечный цикл с ожиданием в 5 секунд (это никак не скажется на отслеживании файлов: все события станут в очередь и освободятся, когда поток продолжит исполнение). Продемонстрируем небольшой отрывок ниже:</w:t>
+        <w:t xml:space="preserve"> и бесконечный цикл с ожиданием в 5 секунд (это никак не скажется на отслеживании файлов: все события станут в очередь и освободятся, когда поток продолжит исполнение). Продемонстрируем</w:t>
+      </w:r>
+      <w:r>
+        <w:rPr>
+          <w:rFonts w:ascii="Times New Roman" w:hAnsi="Times New Roman" w:cs="Times New Roman"/>
+          <w:sz w:val="28"/>
+        </w:rPr>
+        <w:t xml:space="preserve"> </w:t>
+      </w:r>
+      <w:r>
+        <w:rPr>
+          <w:rFonts w:ascii="Times New Roman" w:hAnsi="Times New Roman" w:cs="Times New Roman"/>
+          <w:sz w:val="28"/>
+          <w:lang w:val="ru-RU"/>
+        </w:rPr>
+        <w:t>небольшой</w:t>
+      </w:r>
+      <w:r>
+        <w:rPr>
+          <w:rFonts w:ascii="Times New Roman" w:hAnsi="Times New Roman" w:cs="Times New Roman"/>
+          <w:sz w:val="28"/>
+        </w:rPr>
+        <w:t xml:space="preserve"> </w:t>
+      </w:r>
+      <w:r>
+        <w:rPr>
+          <w:rFonts w:ascii="Times New Roman" w:hAnsi="Times New Roman" w:cs="Times New Roman"/>
+          <w:sz w:val="28"/>
+          <w:lang w:val="ru-RU"/>
+        </w:rPr>
+        <w:t>отрывок</w:t>
+      </w:r>
+      <w:r>
+        <w:rPr>
+          <w:rFonts w:ascii="Times New Roman" w:hAnsi="Times New Roman" w:cs="Times New Roman"/>
+          <w:sz w:val="28"/>
+        </w:rPr>
+        <w:t xml:space="preserve"> </w:t>
+      </w:r>
+      <w:r>
+        <w:rPr>
+          <w:rFonts w:ascii="Times New Roman" w:hAnsi="Times New Roman" w:cs="Times New Roman"/>
+          <w:sz w:val="28"/>
+          <w:lang w:val="ru-RU"/>
+        </w:rPr>
+        <w:t>ниже</w:t>
+      </w:r>
+      <w:r>
+        <w:rPr>
+          <w:rFonts w:ascii="Times New Roman" w:hAnsi="Times New Roman" w:cs="Times New Roman"/>
+          <w:sz w:val="28"/>
+        </w:rPr>
+        <w:t>:</w:t>
       </w:r>
     </w:p>
     <w:p>
@@ -16786,6 +17231,7 @@
           <w:color w:val="000000"/>
           <w:sz w:val="19"/>
           <w:szCs w:val="19"/>
+          <w:lang w:val="ru-RU"/>
         </w:rPr>
       </w:pPr>
       <w:r>
@@ -16794,6 +17240,7 @@
           <w:color w:val="000000"/>
           <w:sz w:val="19"/>
           <w:szCs w:val="19"/>
+          <w:lang w:val="ru-RU"/>
         </w:rPr>
         <w:t>{</w:t>
       </w:r>
@@ -16810,6 +17257,7 @@
           <w:color w:val="000000"/>
           <w:sz w:val="19"/>
           <w:szCs w:val="19"/>
+          <w:lang w:val="ru-RU"/>
         </w:rPr>
       </w:pPr>
       <w:r>
@@ -16818,6 +17266,7 @@
           <w:color w:val="000000"/>
           <w:sz w:val="19"/>
           <w:szCs w:val="19"/>
+          <w:lang w:val="ru-RU"/>
         </w:rPr>
         <w:t xml:space="preserve">     </w:t>
       </w:r>
@@ -16836,10 +17285,10 @@
           <w:color w:val="000000"/>
           <w:sz w:val="19"/>
           <w:szCs w:val="19"/>
+          <w:lang w:val="ru-RU"/>
         </w:rPr>
         <w:t xml:space="preserve"> </w:t>
       </w:r>
-      <w:proofErr w:type="spellStart"/>
       <w:r>
         <w:rPr>
           <w:rFonts w:ascii="Consolas" w:hAnsi="Consolas" w:cs="Consolas"/>
@@ -16847,15 +17296,34 @@
           <w:sz w:val="19"/>
           <w:szCs w:val="19"/>
         </w:rPr>
-        <w:t>Task.Delay</w:t>
-      </w:r>
-      <w:proofErr w:type="spellEnd"/>
+        <w:t>Task</w:t>
+      </w:r>
       <w:r>
         <w:rPr>
           <w:rFonts w:ascii="Consolas" w:hAnsi="Consolas" w:cs="Consolas"/>
           <w:color w:val="000000"/>
           <w:sz w:val="19"/>
           <w:szCs w:val="19"/>
+          <w:lang w:val="ru-RU"/>
+        </w:rPr>
+        <w:t>.</w:t>
+      </w:r>
+      <w:r>
+        <w:rPr>
+          <w:rFonts w:ascii="Consolas" w:hAnsi="Consolas" w:cs="Consolas"/>
+          <w:color w:val="000000"/>
+          <w:sz w:val="19"/>
+          <w:szCs w:val="19"/>
+        </w:rPr>
+        <w:t>Delay</w:t>
+      </w:r>
+      <w:r>
+        <w:rPr>
+          <w:rFonts w:ascii="Consolas" w:hAnsi="Consolas" w:cs="Consolas"/>
+          <w:color w:val="000000"/>
+          <w:sz w:val="19"/>
+          <w:szCs w:val="19"/>
+          <w:lang w:val="ru-RU"/>
         </w:rPr>
         <w:t>(5000);</w:t>
       </w:r>
@@ -16876,6 +17344,7 @@
           <w:color w:val="000000"/>
           <w:sz w:val="19"/>
           <w:szCs w:val="19"/>
+          <w:lang w:val="ru-RU"/>
         </w:rPr>
         <w:t>}</w:t>
       </w:r>
@@ -17992,6 +18461,7 @@
           <w:color w:val="000000"/>
           <w:sz w:val="24"/>
           <w:szCs w:val="19"/>
+          <w:lang w:val="ru-RU"/>
         </w:rPr>
       </w:pPr>
       <w:r>
@@ -18001,7 +18471,36 @@
           <w:sz w:val="24"/>
           <w:szCs w:val="19"/>
         </w:rPr>
-        <w:t xml:space="preserve">            config = configuration;</w:t>
+        <w:t xml:space="preserve">            config</w:t>
+      </w:r>
+      <w:r>
+        <w:rPr>
+          <w:rFonts w:ascii="Consolas" w:hAnsi="Consolas" w:cs="Consolas"/>
+          <w:color w:val="000000"/>
+          <w:sz w:val="24"/>
+          <w:szCs w:val="19"/>
+          <w:lang w:val="ru-RU"/>
+        </w:rPr>
+        <w:t xml:space="preserve"> = </w:t>
+      </w:r>
+      <w:r>
+        <w:rPr>
+          <w:rFonts w:ascii="Consolas" w:hAnsi="Consolas" w:cs="Consolas"/>
+          <w:color w:val="000000"/>
+          <w:sz w:val="24"/>
+          <w:szCs w:val="19"/>
+        </w:rPr>
+        <w:t>configuration</w:t>
+      </w:r>
+      <w:r>
+        <w:rPr>
+          <w:rFonts w:ascii="Consolas" w:hAnsi="Consolas" w:cs="Consolas"/>
+          <w:color w:val="000000"/>
+          <w:sz w:val="24"/>
+          <w:szCs w:val="19"/>
+          <w:lang w:val="ru-RU"/>
+        </w:rPr>
+        <w:t>;</w:t>
       </w:r>
     </w:p>
     <w:p>
@@ -18012,6 +18511,7 @@
           <w:color w:val="000000"/>
           <w:sz w:val="24"/>
           <w:szCs w:val="19"/>
+          <w:lang w:val="ru-RU"/>
         </w:rPr>
       </w:pPr>
       <w:r>
@@ -18020,6 +18520,7 @@
           <w:color w:val="000000"/>
           <w:sz w:val="24"/>
           <w:szCs w:val="19"/>
+          <w:lang w:val="ru-RU"/>
         </w:rPr>
         <w:t>}</w:t>
       </w:r>
@@ -18041,6 +18542,7 @@
           <w:color w:val="000000"/>
           <w:sz w:val="24"/>
           <w:szCs w:val="19"/>
+          <w:lang w:val="ru-RU"/>
         </w:rPr>
         <w:tab/>
       </w:r>
@@ -19615,247 +20117,37 @@
     </w:p>
     <w:p>
       <w:pPr>
-        <w:jc w:val="both"/>
-        <w:rPr>
-          <w:rFonts w:ascii="Consolas" w:hAnsi="Consolas" w:cs="Consolas"/>
-          <w:color w:val="000000"/>
-          <w:sz w:val="24"/>
-          <w:szCs w:val="19"/>
-          <w:lang w:val="ru-RU"/>
-        </w:rPr>
-      </w:pPr>
-    </w:p>
-    <w:p>
-      <w:pPr>
-        <w:rPr>
-          <w:rFonts w:ascii="Consolas" w:hAnsi="Consolas" w:cs="Consolas"/>
-          <w:color w:val="000000"/>
-          <w:sz w:val="24"/>
-          <w:szCs w:val="19"/>
-          <w:lang w:val="ru-RU"/>
-        </w:rPr>
-      </w:pPr>
-    </w:p>
-    <w:p>
-      <w:pPr>
-        <w:rPr>
-          <w:rFonts w:ascii="Consolas" w:hAnsi="Consolas" w:cs="Consolas"/>
-          <w:color w:val="000000"/>
-          <w:sz w:val="24"/>
-          <w:szCs w:val="19"/>
-          <w:lang w:val="ru-RU"/>
-        </w:rPr>
-      </w:pPr>
-    </w:p>
-    <w:p>
-      <w:pPr>
-        <w:rPr>
-          <w:rFonts w:ascii="Consolas" w:hAnsi="Consolas" w:cs="Consolas"/>
-          <w:color w:val="000000"/>
-          <w:sz w:val="24"/>
-          <w:szCs w:val="19"/>
-          <w:lang w:val="ru-RU"/>
-        </w:rPr>
-      </w:pPr>
-    </w:p>
-    <w:p>
-      <w:pPr>
-        <w:rPr>
-          <w:rFonts w:ascii="Consolas" w:hAnsi="Consolas" w:cs="Consolas"/>
-          <w:color w:val="000000"/>
-          <w:sz w:val="24"/>
-          <w:szCs w:val="19"/>
-          <w:lang w:val="ru-RU"/>
-        </w:rPr>
-      </w:pPr>
-    </w:p>
-    <w:p>
-      <w:pPr>
-        <w:rPr>
-          <w:rFonts w:ascii="Consolas" w:hAnsi="Consolas" w:cs="Consolas"/>
-          <w:color w:val="000000"/>
-          <w:sz w:val="24"/>
-          <w:szCs w:val="19"/>
-          <w:lang w:val="ru-RU"/>
-        </w:rPr>
-      </w:pPr>
-    </w:p>
-    <w:p>
-      <w:pPr>
-        <w:rPr>
-          <w:rFonts w:ascii="Consolas" w:hAnsi="Consolas" w:cs="Consolas"/>
-          <w:color w:val="000000"/>
-          <w:sz w:val="24"/>
-          <w:szCs w:val="19"/>
-          <w:lang w:val="ru-RU"/>
-        </w:rPr>
-      </w:pPr>
-    </w:p>
-    <w:p>
-      <w:pPr>
-        <w:rPr>
-          <w:rFonts w:ascii="Consolas" w:hAnsi="Consolas" w:cs="Consolas"/>
-          <w:color w:val="000000"/>
-          <w:sz w:val="24"/>
-          <w:szCs w:val="19"/>
-          <w:lang w:val="ru-RU"/>
-        </w:rPr>
-      </w:pPr>
-    </w:p>
-    <w:p>
-      <w:pPr>
-        <w:rPr>
-          <w:rFonts w:ascii="Consolas" w:hAnsi="Consolas" w:cs="Consolas"/>
-          <w:color w:val="000000"/>
-          <w:sz w:val="24"/>
-          <w:szCs w:val="19"/>
-          <w:lang w:val="ru-RU"/>
-        </w:rPr>
-      </w:pPr>
-    </w:p>
-    <w:p>
-      <w:pPr>
-        <w:rPr>
-          <w:rFonts w:ascii="Consolas" w:hAnsi="Consolas" w:cs="Consolas"/>
-          <w:color w:val="000000"/>
-          <w:sz w:val="24"/>
-          <w:szCs w:val="19"/>
-          <w:lang w:val="ru-RU"/>
-        </w:rPr>
-      </w:pPr>
-    </w:p>
-    <w:p>
-      <w:pPr>
-        <w:rPr>
-          <w:rFonts w:ascii="Consolas" w:hAnsi="Consolas" w:cs="Consolas"/>
-          <w:color w:val="000000"/>
-          <w:sz w:val="24"/>
-          <w:szCs w:val="19"/>
-          <w:lang w:val="ru-RU"/>
-        </w:rPr>
-      </w:pPr>
-    </w:p>
-    <w:p>
-      <w:pPr>
-        <w:rPr>
-          <w:rFonts w:ascii="Consolas" w:hAnsi="Consolas" w:cs="Consolas"/>
-          <w:color w:val="000000"/>
-          <w:sz w:val="24"/>
-          <w:szCs w:val="19"/>
-          <w:lang w:val="ru-RU"/>
-        </w:rPr>
-      </w:pPr>
-    </w:p>
-    <w:p>
-      <w:pPr>
-        <w:rPr>
-          <w:rFonts w:ascii="Consolas" w:hAnsi="Consolas" w:cs="Consolas"/>
-          <w:color w:val="000000"/>
-          <w:sz w:val="24"/>
-          <w:szCs w:val="19"/>
-          <w:lang w:val="ru-RU"/>
-        </w:rPr>
-      </w:pPr>
-    </w:p>
-    <w:p>
-      <w:pPr>
-        <w:rPr>
-          <w:rFonts w:ascii="Consolas" w:hAnsi="Consolas" w:cs="Consolas"/>
-          <w:color w:val="000000"/>
-          <w:sz w:val="24"/>
-          <w:szCs w:val="19"/>
-          <w:lang w:val="ru-RU"/>
-        </w:rPr>
-      </w:pPr>
-    </w:p>
-    <w:p>
-      <w:pPr>
-        <w:pStyle w:val="ListParagraph"/>
-        <w:numPr>
-          <w:ilvl w:val="0"/>
-          <w:numId w:val="4"/>
-        </w:numPr>
-        <w:jc w:val="center"/>
-        <w:rPr>
-          <w:rFonts w:ascii="Times New Roman" w:hAnsi="Times New Roman" w:cs="Times New Roman"/>
-          <w:b/>
-          <w:sz w:val="32"/>
-          <w:szCs w:val="32"/>
-          <w:lang w:val="ru-RU"/>
-        </w:rPr>
-      </w:pPr>
-      <w:r>
-        <w:rPr>
-          <w:rFonts w:ascii="Times New Roman" w:hAnsi="Times New Roman" w:cs="Times New Roman"/>
-          <w:b/>
-          <w:sz w:val="32"/>
-          <w:szCs w:val="32"/>
-          <w:lang w:val="ru-RU"/>
-        </w:rPr>
-        <w:lastRenderedPageBreak/>
-        <w:t>Демонстр</w:t>
-      </w:r>
-      <w:r>
-        <w:rPr>
-          <w:rFonts w:ascii="Times New Roman" w:hAnsi="Times New Roman" w:cs="Times New Roman"/>
-          <w:b/>
-          <w:sz w:val="32"/>
-          <w:szCs w:val="32"/>
-          <w:lang w:val="ru-RU"/>
-        </w:rPr>
-        <w:t>а</w:t>
-      </w:r>
-      <w:r>
-        <w:rPr>
-          <w:rFonts w:ascii="Times New Roman" w:hAnsi="Times New Roman" w:cs="Times New Roman"/>
-          <w:b/>
-          <w:sz w:val="32"/>
-          <w:szCs w:val="32"/>
-          <w:lang w:val="ru-RU"/>
-        </w:rPr>
-        <w:t>ция работы программы</w:t>
-      </w:r>
-    </w:p>
-    <w:p>
-      <w:pPr>
         <w:ind w:firstLine="720"/>
         <w:jc w:val="both"/>
         <w:rPr>
           <w:rFonts w:ascii="Times New Roman" w:hAnsi="Times New Roman" w:cs="Times New Roman"/>
           <w:sz w:val="28"/>
-        </w:rPr>
-      </w:pPr>
-      <w:r>
-        <w:rPr>
-          <w:rFonts w:ascii="Times New Roman" w:hAnsi="Times New Roman" w:cs="Times New Roman"/>
-          <w:sz w:val="28"/>
-          <w:szCs w:val="32"/>
-          <w:lang w:val="ru-RU"/>
-        </w:rPr>
-        <w:t>Для просмотра анимированной</w:t>
-      </w:r>
-      <w:r>
-        <w:rPr>
-          <w:rFonts w:ascii="Times New Roman" w:hAnsi="Times New Roman" w:cs="Times New Roman"/>
-          <w:sz w:val="28"/>
-          <w:szCs w:val="32"/>
-          <w:lang w:val="ru-RU"/>
-        </w:rPr>
-        <w:t xml:space="preserve"> (</w:t>
-      </w:r>
-      <w:r>
-        <w:rPr>
-          <w:rFonts w:ascii="Times New Roman" w:hAnsi="Times New Roman" w:cs="Times New Roman"/>
-          <w:sz w:val="28"/>
-          <w:szCs w:val="32"/>
-        </w:rPr>
-        <w:t>gif</w:t>
-      </w:r>
-      <w:r>
-        <w:rPr>
-          <w:rFonts w:ascii="Times New Roman" w:hAnsi="Times New Roman" w:cs="Times New Roman"/>
-          <w:sz w:val="28"/>
-          <w:szCs w:val="32"/>
+          <w:szCs w:val="28"/>
+          <w:lang w:val="ru-RU"/>
+        </w:rPr>
+      </w:pPr>
+      <w:r>
+        <w:rPr>
+          <w:rFonts w:ascii="Times New Roman" w:hAnsi="Times New Roman" w:cs="Times New Roman"/>
+          <w:sz w:val="28"/>
+          <w:szCs w:val="28"/>
+          <w:lang w:val="ru-RU"/>
+        </w:rPr>
+        <w:t>Итогом работы стала следующая система проектов в одном решении (</w:t>
+      </w:r>
+      <w:r>
+        <w:rPr>
+          <w:rFonts w:ascii="Times New Roman" w:hAnsi="Times New Roman" w:cs="Times New Roman"/>
+          <w:sz w:val="28"/>
+          <w:szCs w:val="28"/>
+        </w:rPr>
+        <w:t>Solution</w:t>
+      </w:r>
+      <w:r>
+        <w:rPr>
+          <w:rFonts w:ascii="Times New Roman" w:hAnsi="Times New Roman" w:cs="Times New Roman"/>
+          <w:sz w:val="28"/>
+          <w:szCs w:val="28"/>
           <w:lang w:val="ru-RU"/>
         </w:rPr>
         <w:t>)</w:t>
@@ -19864,278 +20156,10 @@
         <w:rPr>
           <w:rFonts w:ascii="Times New Roman" w:hAnsi="Times New Roman" w:cs="Times New Roman"/>
           <w:sz w:val="28"/>
-          <w:szCs w:val="32"/>
-          <w:lang w:val="ru-RU"/>
-        </w:rPr>
-        <w:t xml:space="preserve"> версии демонстрации можно посетить личный репозиторий данного курсового проекта</w:t>
-      </w:r>
-      <w:r>
-        <w:rPr>
-          <w:rFonts w:ascii="Times New Roman" w:hAnsi="Times New Roman" w:cs="Times New Roman"/>
-          <w:sz w:val="28"/>
-          <w:szCs w:val="32"/>
-          <w:lang w:val="ru-RU"/>
-        </w:rPr>
-        <w:t xml:space="preserve"> </w:t>
-      </w:r>
-      <w:r>
-        <w:rPr>
-          <w:rFonts w:ascii="Times New Roman" w:hAnsi="Times New Roman" w:cs="Times New Roman"/>
-          <w:sz w:val="28"/>
-          <w:szCs w:val="32"/>
-          <w:lang w:val="ru-RU"/>
-        </w:rPr>
-        <w:t xml:space="preserve">на </w:t>
-      </w:r>
-      <w:r>
-        <w:rPr>
-          <w:rFonts w:ascii="Times New Roman" w:hAnsi="Times New Roman" w:cs="Times New Roman"/>
-          <w:sz w:val="28"/>
-          <w:szCs w:val="32"/>
-        </w:rPr>
-        <w:t>GitHub</w:t>
-      </w:r>
-      <w:r>
-        <w:rPr>
-          <w:rFonts w:ascii="Times New Roman" w:hAnsi="Times New Roman" w:cs="Times New Roman"/>
-          <w:sz w:val="28"/>
-          <w:szCs w:val="32"/>
-          <w:lang w:val="ru-RU"/>
-        </w:rPr>
-        <w:t xml:space="preserve">: </w:t>
-      </w:r>
-      <w:r>
-        <w:rPr>
-          <w:rFonts w:ascii="Times New Roman" w:hAnsi="Times New Roman" w:cs="Times New Roman"/>
-          <w:sz w:val="28"/>
-        </w:rPr>
-        <w:fldChar w:fldCharType="begin"/>
-      </w:r>
-      <w:r>
-        <w:rPr>
-          <w:rFonts w:ascii="Times New Roman" w:hAnsi="Times New Roman" w:cs="Times New Roman"/>
-          <w:sz w:val="28"/>
-          <w:lang w:val="ru-RU"/>
-        </w:rPr>
-        <w:instrText xml:space="preserve"> </w:instrText>
-      </w:r>
-      <w:r>
-        <w:rPr>
-          <w:rFonts w:ascii="Times New Roman" w:hAnsi="Times New Roman" w:cs="Times New Roman"/>
-          <w:sz w:val="28"/>
-        </w:rPr>
-        <w:instrText>HYPERLINK</w:instrText>
-      </w:r>
-      <w:r>
-        <w:rPr>
-          <w:rFonts w:ascii="Times New Roman" w:hAnsi="Times New Roman" w:cs="Times New Roman"/>
-          <w:sz w:val="28"/>
-          <w:lang w:val="ru-RU"/>
-        </w:rPr>
-        <w:instrText xml:space="preserve"> "</w:instrText>
-      </w:r>
-      <w:r>
-        <w:rPr>
-          <w:rFonts w:ascii="Times New Roman" w:hAnsi="Times New Roman" w:cs="Times New Roman"/>
-          <w:sz w:val="28"/>
-        </w:rPr>
-        <w:instrText>https</w:instrText>
-      </w:r>
-      <w:r>
-        <w:rPr>
-          <w:rFonts w:ascii="Times New Roman" w:hAnsi="Times New Roman" w:cs="Times New Roman"/>
-          <w:sz w:val="28"/>
-          <w:lang w:val="ru-RU"/>
-        </w:rPr>
-        <w:instrText>://</w:instrText>
-      </w:r>
-      <w:r>
-        <w:rPr>
-          <w:rFonts w:ascii="Times New Roman" w:hAnsi="Times New Roman" w:cs="Times New Roman"/>
-          <w:sz w:val="28"/>
-        </w:rPr>
-        <w:instrText>github</w:instrText>
-      </w:r>
-      <w:r>
-        <w:rPr>
-          <w:rFonts w:ascii="Times New Roman" w:hAnsi="Times New Roman" w:cs="Times New Roman"/>
-          <w:sz w:val="28"/>
-          <w:lang w:val="ru-RU"/>
-        </w:rPr>
-        <w:instrText>.</w:instrText>
-      </w:r>
-      <w:r>
-        <w:rPr>
-          <w:rFonts w:ascii="Times New Roman" w:hAnsi="Times New Roman" w:cs="Times New Roman"/>
-          <w:sz w:val="28"/>
-        </w:rPr>
-        <w:instrText>com</w:instrText>
-      </w:r>
-      <w:r>
-        <w:rPr>
-          <w:rFonts w:ascii="Times New Roman" w:hAnsi="Times New Roman" w:cs="Times New Roman"/>
-          <w:sz w:val="28"/>
-          <w:lang w:val="ru-RU"/>
-        </w:rPr>
-        <w:instrText>/</w:instrText>
-      </w:r>
-      <w:r>
-        <w:rPr>
-          <w:rFonts w:ascii="Times New Roman" w:hAnsi="Times New Roman" w:cs="Times New Roman"/>
-          <w:sz w:val="28"/>
-        </w:rPr>
-        <w:instrText>stashinskii</w:instrText>
-      </w:r>
-      <w:r>
-        <w:rPr>
-          <w:rFonts w:ascii="Times New Roman" w:hAnsi="Times New Roman" w:cs="Times New Roman"/>
-          <w:sz w:val="28"/>
-          <w:lang w:val="ru-RU"/>
-        </w:rPr>
-        <w:instrText>/</w:instrText>
-      </w:r>
-      <w:r>
-        <w:rPr>
-          <w:rFonts w:ascii="Times New Roman" w:hAnsi="Times New Roman" w:cs="Times New Roman"/>
-          <w:sz w:val="28"/>
-        </w:rPr>
-        <w:instrText>BSUIR</w:instrText>
-      </w:r>
-      <w:r>
-        <w:rPr>
-          <w:rFonts w:ascii="Times New Roman" w:hAnsi="Times New Roman" w:cs="Times New Roman"/>
-          <w:sz w:val="28"/>
-          <w:lang w:val="ru-RU"/>
-        </w:rPr>
-        <w:instrText>.</w:instrText>
-      </w:r>
-      <w:r>
-        <w:rPr>
-          <w:rFonts w:ascii="Times New Roman" w:hAnsi="Times New Roman" w:cs="Times New Roman"/>
-          <w:sz w:val="28"/>
-        </w:rPr>
-        <w:instrText>SystemRemoteLogger</w:instrText>
-      </w:r>
-      <w:r>
-        <w:rPr>
-          <w:rFonts w:ascii="Times New Roman" w:hAnsi="Times New Roman" w:cs="Times New Roman"/>
-          <w:sz w:val="28"/>
-          <w:lang w:val="ru-RU"/>
-        </w:rPr>
-        <w:instrText xml:space="preserve">" </w:instrText>
-      </w:r>
-      <w:r>
-        <w:rPr>
-          <w:rFonts w:ascii="Times New Roman" w:hAnsi="Times New Roman" w:cs="Times New Roman"/>
-          <w:sz w:val="28"/>
-        </w:rPr>
-        <w:fldChar w:fldCharType="separate"/>
-      </w:r>
-      <w:r>
-        <w:rPr>
-          <w:rStyle w:val="Hyperlink"/>
-          <w:rFonts w:ascii="Times New Roman" w:hAnsi="Times New Roman" w:cs="Times New Roman"/>
-          <w:sz w:val="28"/>
-        </w:rPr>
-        <w:t>https</w:t>
-      </w:r>
-      <w:r>
-        <w:rPr>
-          <w:rStyle w:val="Hyperlink"/>
-          <w:rFonts w:ascii="Times New Roman" w:hAnsi="Times New Roman" w:cs="Times New Roman"/>
-          <w:sz w:val="28"/>
-          <w:lang w:val="ru-RU"/>
-        </w:rPr>
-        <w:t>://</w:t>
-      </w:r>
-      <w:proofErr w:type="spellStart"/>
-      <w:r>
-        <w:rPr>
-          <w:rStyle w:val="Hyperlink"/>
-          <w:rFonts w:ascii="Times New Roman" w:hAnsi="Times New Roman" w:cs="Times New Roman"/>
-          <w:sz w:val="28"/>
-        </w:rPr>
-        <w:t>github</w:t>
-      </w:r>
-      <w:proofErr w:type="spellEnd"/>
-      <w:r>
-        <w:rPr>
-          <w:rStyle w:val="Hyperlink"/>
-          <w:rFonts w:ascii="Times New Roman" w:hAnsi="Times New Roman" w:cs="Times New Roman"/>
-          <w:sz w:val="28"/>
-          <w:lang w:val="ru-RU"/>
-        </w:rPr>
-        <w:t>.</w:t>
-      </w:r>
-      <w:r>
-        <w:rPr>
-          <w:rStyle w:val="Hyperlink"/>
-          <w:rFonts w:ascii="Times New Roman" w:hAnsi="Times New Roman" w:cs="Times New Roman"/>
-          <w:sz w:val="28"/>
-        </w:rPr>
-        <w:t>com</w:t>
-      </w:r>
-      <w:r>
-        <w:rPr>
-          <w:rStyle w:val="Hyperlink"/>
-          <w:rFonts w:ascii="Times New Roman" w:hAnsi="Times New Roman" w:cs="Times New Roman"/>
-          <w:sz w:val="28"/>
-          <w:lang w:val="ru-RU"/>
-        </w:rPr>
-        <w:t>/</w:t>
-      </w:r>
-      <w:proofErr w:type="spellStart"/>
-      <w:r>
-        <w:rPr>
-          <w:rStyle w:val="Hyperlink"/>
-          <w:rFonts w:ascii="Times New Roman" w:hAnsi="Times New Roman" w:cs="Times New Roman"/>
-          <w:sz w:val="28"/>
-        </w:rPr>
-        <w:t>stashinskii</w:t>
-      </w:r>
-      <w:proofErr w:type="spellEnd"/>
-      <w:r>
-        <w:rPr>
-          <w:rStyle w:val="Hyperlink"/>
-          <w:rFonts w:ascii="Times New Roman" w:hAnsi="Times New Roman" w:cs="Times New Roman"/>
-          <w:sz w:val="28"/>
-          <w:lang w:val="ru-RU"/>
-        </w:rPr>
-        <w:t>/</w:t>
-      </w:r>
-      <w:r>
-        <w:rPr>
-          <w:rStyle w:val="Hyperlink"/>
-          <w:rFonts w:ascii="Times New Roman" w:hAnsi="Times New Roman" w:cs="Times New Roman"/>
-          <w:sz w:val="28"/>
-        </w:rPr>
-        <w:t>BSUIR</w:t>
-      </w:r>
-      <w:r>
-        <w:rPr>
-          <w:rStyle w:val="Hyperlink"/>
-          <w:rFonts w:ascii="Times New Roman" w:hAnsi="Times New Roman" w:cs="Times New Roman"/>
-          <w:sz w:val="28"/>
-          <w:lang w:val="ru-RU"/>
-        </w:rPr>
-        <w:t>.</w:t>
-      </w:r>
-      <w:proofErr w:type="spellStart"/>
-      <w:r>
-        <w:rPr>
-          <w:rStyle w:val="Hyperlink"/>
-          <w:rFonts w:ascii="Times New Roman" w:hAnsi="Times New Roman" w:cs="Times New Roman"/>
-          <w:sz w:val="28"/>
-        </w:rPr>
-        <w:t>SystemRemoteLogger</w:t>
-      </w:r>
-      <w:proofErr w:type="spellEnd"/>
-      <w:r>
-        <w:rPr>
-          <w:rFonts w:ascii="Times New Roman" w:hAnsi="Times New Roman" w:cs="Times New Roman"/>
-          <w:sz w:val="28"/>
-        </w:rPr>
-        <w:fldChar w:fldCharType="end"/>
+          <w:szCs w:val="28"/>
+          <w:lang w:val="ru-RU"/>
+        </w:rPr>
+        <w:t>, приведенная на рис. 4.1.</w:t>
       </w:r>
     </w:p>
     <w:p>
@@ -20145,730 +20169,396 @@
         <w:rPr>
           <w:rFonts w:ascii="Times New Roman" w:hAnsi="Times New Roman" w:cs="Times New Roman"/>
           <w:sz w:val="28"/>
-          <w:lang w:val="ru-RU"/>
-        </w:rPr>
-      </w:pPr>
-      <w:r>
-        <w:rPr>
-          <w:rFonts w:ascii="Times New Roman" w:hAnsi="Times New Roman" w:cs="Times New Roman"/>
-          <w:sz w:val="28"/>
-          <w:lang w:val="ru-RU"/>
-        </w:rPr>
-        <w:t xml:space="preserve">Как и было описаны ваше – реализация пользовательского интерфейса легла на библиотеку </w:t>
-      </w:r>
-      <w:r>
-        <w:rPr>
-          <w:rFonts w:ascii="Times New Roman" w:hAnsi="Times New Roman" w:cs="Times New Roman"/>
-          <w:sz w:val="28"/>
-        </w:rPr>
-        <w:t>MDIX</w:t>
-      </w:r>
-      <w:r>
-        <w:rPr>
-          <w:rFonts w:ascii="Times New Roman" w:hAnsi="Times New Roman" w:cs="Times New Roman"/>
-          <w:sz w:val="28"/>
-          <w:lang w:val="ru-RU"/>
+          <w:szCs w:val="28"/>
+          <w:lang w:val="ru-RU"/>
+        </w:rPr>
+      </w:pPr>
+      <w:r>
+        <w:rPr>
+          <w:rFonts w:ascii="Times New Roman" w:hAnsi="Times New Roman" w:cs="Times New Roman"/>
+          <w:sz w:val="28"/>
+          <w:szCs w:val="28"/>
+          <w:lang w:val="ru-RU"/>
+        </w:rPr>
+        <w:t xml:space="preserve">Также следует отметить важность сущностей-хелперов, которые производят перевод </w:t>
+      </w:r>
+      <w:r>
+        <w:rPr>
+          <w:rFonts w:ascii="Times New Roman" w:hAnsi="Times New Roman" w:cs="Times New Roman"/>
+          <w:sz w:val="28"/>
+          <w:szCs w:val="28"/>
+        </w:rPr>
+        <w:t>POCO</w:t>
+      </w:r>
+      <w:r>
+        <w:rPr>
+          <w:rFonts w:ascii="Times New Roman" w:hAnsi="Times New Roman" w:cs="Times New Roman"/>
+          <w:sz w:val="28"/>
+          <w:szCs w:val="28"/>
+          <w:lang w:val="ru-RU"/>
+        </w:rPr>
+        <w:t>-</w:t>
+      </w:r>
+      <w:r>
+        <w:rPr>
+          <w:rFonts w:ascii="Times New Roman" w:hAnsi="Times New Roman" w:cs="Times New Roman"/>
+          <w:sz w:val="28"/>
+          <w:szCs w:val="28"/>
+          <w:lang w:val="ru-RU"/>
+        </w:rPr>
+        <w:t xml:space="preserve">сущностей в массивы байт для транспортировки посредством </w:t>
+      </w:r>
+      <w:r>
+        <w:rPr>
+          <w:rFonts w:ascii="Times New Roman" w:hAnsi="Times New Roman" w:cs="Times New Roman"/>
+          <w:sz w:val="28"/>
+          <w:szCs w:val="28"/>
+        </w:rPr>
+        <w:t>UDP</w:t>
+      </w:r>
+      <w:r>
+        <w:rPr>
+          <w:rFonts w:ascii="Times New Roman" w:hAnsi="Times New Roman" w:cs="Times New Roman"/>
+          <w:sz w:val="28"/>
+          <w:szCs w:val="28"/>
+          <w:lang w:val="ru-RU"/>
+        </w:rPr>
+        <w:t>-мультикастинга через датаграммы:</w:t>
+      </w:r>
+    </w:p>
+    <w:p>
+      <w:pPr>
+        <w:autoSpaceDE w:val="0"/>
+        <w:autoSpaceDN w:val="0"/>
+        <w:adjustRightInd w:val="0"/>
+        <w:spacing w:after="0" w:line="240" w:lineRule="auto"/>
+        <w:rPr>
+          <w:rFonts w:ascii="Consolas" w:hAnsi="Consolas" w:cs="Consolas"/>
+          <w:color w:val="000000"/>
+          <w:sz w:val="24"/>
+          <w:szCs w:val="19"/>
+        </w:rPr>
+      </w:pPr>
+      <w:r>
+        <w:rPr>
+          <w:rFonts w:ascii="Consolas" w:hAnsi="Consolas" w:cs="Consolas"/>
+          <w:color w:val="0000FF"/>
+          <w:sz w:val="24"/>
+          <w:szCs w:val="19"/>
+        </w:rPr>
+        <w:t>public</w:t>
+      </w:r>
+      <w:r>
+        <w:rPr>
+          <w:rFonts w:ascii="Consolas" w:hAnsi="Consolas" w:cs="Consolas"/>
+          <w:color w:val="000000"/>
+          <w:sz w:val="24"/>
+          <w:szCs w:val="19"/>
         </w:rPr>
         <w:t xml:space="preserve"> </w:t>
       </w:r>
       <w:r>
         <w:rPr>
-          <w:rFonts w:ascii="Times New Roman" w:hAnsi="Times New Roman" w:cs="Times New Roman"/>
-          <w:sz w:val="28"/>
-          <w:lang w:val="ru-RU"/>
-        </w:rPr>
-        <w:t xml:space="preserve">и ввиду этого были задействованы ряд возможностей этой библиотеки, в частности анимированные виджеты, анимации переходов и событий, общая настройка цветовой гаммы приложения (похожий подход реализовывался в проекте </w:t>
+          <w:rFonts w:ascii="Consolas" w:hAnsi="Consolas" w:cs="Consolas"/>
+          <w:color w:val="0000FF"/>
+          <w:sz w:val="24"/>
+          <w:szCs w:val="19"/>
+        </w:rPr>
+        <w:t>static</w:t>
+      </w:r>
+      <w:r>
+        <w:rPr>
+          <w:rFonts w:ascii="Consolas" w:hAnsi="Consolas" w:cs="Consolas"/>
+          <w:color w:val="000000"/>
+          <w:sz w:val="24"/>
+          <w:szCs w:val="19"/>
+        </w:rPr>
+        <w:t xml:space="preserve"> </w:t>
+      </w:r>
+      <w:r>
+        <w:rPr>
+          <w:rFonts w:ascii="Consolas" w:hAnsi="Consolas" w:cs="Consolas"/>
+          <w:color w:val="0000FF"/>
+          <w:sz w:val="24"/>
+          <w:szCs w:val="19"/>
+        </w:rPr>
+        <w:t>class</w:t>
+      </w:r>
+      <w:r>
+        <w:rPr>
+          <w:rFonts w:ascii="Consolas" w:hAnsi="Consolas" w:cs="Consolas"/>
+          <w:color w:val="000000"/>
+          <w:sz w:val="24"/>
+          <w:szCs w:val="19"/>
+        </w:rPr>
+        <w:t xml:space="preserve"> </w:t>
       </w:r>
       <w:proofErr w:type="spellStart"/>
       <w:r>
         <w:rPr>
-          <w:rFonts w:ascii="Times New Roman" w:hAnsi="Times New Roman" w:cs="Times New Roman"/>
-          <w:sz w:val="28"/>
-        </w:rPr>
-        <w:t>SystemStastusMonitor</w:t>
+          <w:rFonts w:ascii="Consolas" w:hAnsi="Consolas" w:cs="Consolas"/>
+          <w:color w:val="2B91AF"/>
+          <w:sz w:val="24"/>
+          <w:szCs w:val="19"/>
+        </w:rPr>
+        <w:t>EncryptionHelper</w:t>
       </w:r>
       <w:proofErr w:type="spellEnd"/>
-      <w:r>
-        <w:rPr>
-          <w:rFonts w:ascii="Times New Roman" w:hAnsi="Times New Roman" w:cs="Times New Roman"/>
-          <w:sz w:val="28"/>
-          <w:lang w:val="ru-RU"/>
-        </w:rPr>
-        <w:t xml:space="preserve"> в библиотеке </w:t>
-      </w:r>
-      <w:r>
-        <w:rPr>
-          <w:rFonts w:ascii="Times New Roman" w:hAnsi="Times New Roman" w:cs="Times New Roman"/>
-          <w:sz w:val="28"/>
-        </w:rPr>
-        <w:t>Metro</w:t>
-      </w:r>
-      <w:r>
-        <w:rPr>
-          <w:rFonts w:ascii="Times New Roman" w:hAnsi="Times New Roman" w:cs="Times New Roman"/>
-          <w:sz w:val="28"/>
-          <w:lang w:val="ru-RU"/>
+    </w:p>
+    <w:p>
+      <w:pPr>
+        <w:autoSpaceDE w:val="0"/>
+        <w:autoSpaceDN w:val="0"/>
+        <w:adjustRightInd w:val="0"/>
+        <w:spacing w:after="0" w:line="240" w:lineRule="auto"/>
+        <w:rPr>
+          <w:rFonts w:ascii="Consolas" w:hAnsi="Consolas" w:cs="Consolas"/>
+          <w:color w:val="000000"/>
+          <w:sz w:val="24"/>
+          <w:szCs w:val="19"/>
+        </w:rPr>
+      </w:pPr>
+      <w:r>
+        <w:rPr>
+          <w:rFonts w:ascii="Consolas" w:hAnsi="Consolas" w:cs="Consolas"/>
+          <w:color w:val="000000"/>
+          <w:sz w:val="24"/>
+          <w:szCs w:val="19"/>
+        </w:rPr>
+        <w:t>{</w:t>
+      </w:r>
+    </w:p>
+    <w:p>
+      <w:pPr>
+        <w:autoSpaceDE w:val="0"/>
+        <w:autoSpaceDN w:val="0"/>
+        <w:adjustRightInd w:val="0"/>
+        <w:spacing w:after="0" w:line="240" w:lineRule="auto"/>
+        <w:rPr>
+          <w:rFonts w:ascii="Consolas" w:hAnsi="Consolas" w:cs="Consolas"/>
+          <w:color w:val="000000"/>
+          <w:sz w:val="24"/>
+          <w:szCs w:val="19"/>
+        </w:rPr>
+      </w:pPr>
+      <w:r>
+        <w:rPr>
+          <w:rFonts w:ascii="Consolas" w:hAnsi="Consolas" w:cs="Consolas"/>
+          <w:color w:val="000000"/>
+          <w:sz w:val="24"/>
+          <w:szCs w:val="19"/>
+        </w:rPr>
+        <w:t xml:space="preserve">        </w:t>
+      </w:r>
+      <w:r>
+        <w:rPr>
+          <w:rFonts w:ascii="Consolas" w:hAnsi="Consolas" w:cs="Consolas"/>
+          <w:color w:val="0000FF"/>
+          <w:sz w:val="24"/>
+          <w:szCs w:val="19"/>
+        </w:rPr>
+        <w:t>public</w:t>
+      </w:r>
+      <w:r>
+        <w:rPr>
+          <w:rFonts w:ascii="Consolas" w:hAnsi="Consolas" w:cs="Consolas"/>
+          <w:color w:val="000000"/>
+          <w:sz w:val="24"/>
+          <w:szCs w:val="19"/>
         </w:rPr>
         <w:t xml:space="preserve"> </w:t>
       </w:r>
       <w:r>
         <w:rPr>
-          <w:rFonts w:ascii="Times New Roman" w:hAnsi="Times New Roman" w:cs="Times New Roman"/>
-          <w:sz w:val="28"/>
-        </w:rPr>
-        <w:t>UI</w:t>
-      </w:r>
-      <w:r>
-        <w:rPr>
-          <w:rFonts w:ascii="Times New Roman" w:hAnsi="Times New Roman" w:cs="Times New Roman"/>
-          <w:sz w:val="28"/>
-          <w:lang w:val="ru-RU"/>
-        </w:rPr>
-        <w:t>)</w:t>
-      </w:r>
-      <w:r>
-        <w:rPr>
-          <w:rFonts w:ascii="Times New Roman" w:hAnsi="Times New Roman" w:cs="Times New Roman"/>
-          <w:sz w:val="28"/>
-          <w:lang w:val="ru-RU"/>
-        </w:rPr>
-        <w:t>.</w:t>
+          <w:rFonts w:ascii="Consolas" w:hAnsi="Consolas" w:cs="Consolas"/>
+          <w:color w:val="0000FF"/>
+          <w:sz w:val="24"/>
+          <w:szCs w:val="19"/>
+        </w:rPr>
+        <w:t>static</w:t>
+      </w:r>
+      <w:r>
+        <w:rPr>
+          <w:rFonts w:ascii="Consolas" w:hAnsi="Consolas" w:cs="Consolas"/>
+          <w:color w:val="000000"/>
+          <w:sz w:val="24"/>
+          <w:szCs w:val="19"/>
+        </w:rPr>
+        <w:t xml:space="preserve"> </w:t>
+      </w:r>
+      <w:r>
+        <w:rPr>
+          <w:rFonts w:ascii="Consolas" w:hAnsi="Consolas" w:cs="Consolas"/>
+          <w:color w:val="0000FF"/>
+          <w:sz w:val="24"/>
+          <w:szCs w:val="19"/>
+        </w:rPr>
+        <w:t>byte</w:t>
+      </w:r>
+      <w:r>
+        <w:rPr>
+          <w:rFonts w:ascii="Consolas" w:hAnsi="Consolas" w:cs="Consolas"/>
+          <w:color w:val="000000"/>
+          <w:sz w:val="24"/>
+          <w:szCs w:val="19"/>
+        </w:rPr>
+        <w:t>[] Encode(</w:t>
+      </w:r>
+      <w:r>
+        <w:rPr>
+          <w:rFonts w:ascii="Consolas" w:hAnsi="Consolas" w:cs="Consolas"/>
+          <w:color w:val="0000FF"/>
+          <w:sz w:val="24"/>
+          <w:szCs w:val="19"/>
+        </w:rPr>
+        <w:t>string</w:t>
+      </w:r>
+      <w:r>
+        <w:rPr>
+          <w:rFonts w:ascii="Consolas" w:hAnsi="Consolas" w:cs="Consolas"/>
+          <w:color w:val="000000"/>
+          <w:sz w:val="24"/>
+          <w:szCs w:val="19"/>
+        </w:rPr>
+        <w:t xml:space="preserve"> data) =&gt; Encoding.UTF8.GetBytes(data);</w:t>
+      </w:r>
+    </w:p>
+    <w:p>
+      <w:pPr>
+        <w:autoSpaceDE w:val="0"/>
+        <w:autoSpaceDN w:val="0"/>
+        <w:adjustRightInd w:val="0"/>
+        <w:spacing w:after="0" w:line="240" w:lineRule="auto"/>
+        <w:rPr>
+          <w:rFonts w:ascii="Consolas" w:hAnsi="Consolas" w:cs="Consolas"/>
+          <w:color w:val="000000"/>
+          <w:sz w:val="24"/>
+          <w:szCs w:val="19"/>
+        </w:rPr>
+      </w:pPr>
+      <w:r>
+        <w:rPr>
+          <w:rFonts w:ascii="Consolas" w:hAnsi="Consolas" w:cs="Consolas"/>
+          <w:color w:val="000000"/>
+          <w:sz w:val="24"/>
+          <w:szCs w:val="19"/>
+        </w:rPr>
+        <w:t xml:space="preserve">        </w:t>
+      </w:r>
+      <w:r>
+        <w:rPr>
+          <w:rFonts w:ascii="Consolas" w:hAnsi="Consolas" w:cs="Consolas"/>
+          <w:color w:val="0000FF"/>
+          <w:sz w:val="24"/>
+          <w:szCs w:val="19"/>
+        </w:rPr>
+        <w:t>public</w:t>
+      </w:r>
+      <w:r>
+        <w:rPr>
+          <w:rFonts w:ascii="Consolas" w:hAnsi="Consolas" w:cs="Consolas"/>
+          <w:color w:val="000000"/>
+          <w:sz w:val="24"/>
+          <w:szCs w:val="19"/>
+        </w:rPr>
+        <w:t xml:space="preserve"> </w:t>
+      </w:r>
+      <w:r>
+        <w:rPr>
+          <w:rFonts w:ascii="Consolas" w:hAnsi="Consolas" w:cs="Consolas"/>
+          <w:color w:val="0000FF"/>
+          <w:sz w:val="24"/>
+          <w:szCs w:val="19"/>
+        </w:rPr>
+        <w:t>static</w:t>
+      </w:r>
+      <w:r>
+        <w:rPr>
+          <w:rFonts w:ascii="Consolas" w:hAnsi="Consolas" w:cs="Consolas"/>
+          <w:color w:val="000000"/>
+          <w:sz w:val="24"/>
+          <w:szCs w:val="19"/>
+        </w:rPr>
+        <w:t xml:space="preserve"> </w:t>
+      </w:r>
+      <w:r>
+        <w:rPr>
+          <w:rFonts w:ascii="Consolas" w:hAnsi="Consolas" w:cs="Consolas"/>
+          <w:color w:val="0000FF"/>
+          <w:sz w:val="24"/>
+          <w:szCs w:val="19"/>
+        </w:rPr>
+        <w:t>string</w:t>
+      </w:r>
+      <w:r>
+        <w:rPr>
+          <w:rFonts w:ascii="Consolas" w:hAnsi="Consolas" w:cs="Consolas"/>
+          <w:color w:val="000000"/>
+          <w:sz w:val="24"/>
+          <w:szCs w:val="19"/>
+        </w:rPr>
+        <w:t xml:space="preserve"> Decode(</w:t>
+      </w:r>
+      <w:r>
+        <w:rPr>
+          <w:rFonts w:ascii="Consolas" w:hAnsi="Consolas" w:cs="Consolas"/>
+          <w:color w:val="0000FF"/>
+          <w:sz w:val="24"/>
+          <w:szCs w:val="19"/>
+        </w:rPr>
+        <w:t>byte</w:t>
+      </w:r>
+      <w:r>
+        <w:rPr>
+          <w:rFonts w:ascii="Consolas" w:hAnsi="Consolas" w:cs="Consolas"/>
+          <w:color w:val="000000"/>
+          <w:sz w:val="24"/>
+          <w:szCs w:val="19"/>
+        </w:rPr>
+        <w:t>[] data) =&gt; Encoding.UTF8.GetString(data);</w:t>
+      </w:r>
+    </w:p>
+    <w:p>
+      <w:pPr>
+        <w:jc w:val="both"/>
+        <w:rPr>
+          <w:rFonts w:ascii="Times New Roman" w:hAnsi="Times New Roman" w:cs="Times New Roman"/>
+          <w:sz w:val="40"/>
+          <w:szCs w:val="28"/>
+          <w:lang w:val="ru-RU"/>
+        </w:rPr>
+      </w:pPr>
+      <w:r>
+        <w:rPr>
+          <w:rFonts w:ascii="Consolas" w:hAnsi="Consolas" w:cs="Consolas"/>
+          <w:color w:val="000000"/>
+          <w:sz w:val="24"/>
+          <w:szCs w:val="19"/>
+        </w:rPr>
+        <w:t>}</w:t>
       </w:r>
     </w:p>
     <w:p>
       <w:pPr>
         <w:ind w:firstLine="720"/>
-        <w:jc w:val="both"/>
-        <w:rPr>
-          <w:rFonts w:ascii="Times New Roman" w:hAnsi="Times New Roman" w:cs="Times New Roman"/>
-          <w:sz w:val="28"/>
-          <w:lang w:val="ru-RU"/>
-        </w:rPr>
-      </w:pPr>
-      <w:r>
-        <w:rPr>
-          <w:rFonts w:ascii="Times New Roman" w:hAnsi="Times New Roman" w:cs="Times New Roman"/>
-          <w:sz w:val="28"/>
-          <w:lang w:val="ru-RU"/>
-        </w:rPr>
-        <w:t>Главный экран:</w:t>
-      </w:r>
-    </w:p>
-    <w:p>
-      <w:pPr>
-        <w:ind w:firstLine="720"/>
-        <w:jc w:val="both"/>
-        <w:rPr>
-          <w:rFonts w:ascii="Times New Roman" w:hAnsi="Times New Roman" w:cs="Times New Roman"/>
-          <w:sz w:val="28"/>
-          <w:lang w:val="ru-RU"/>
-        </w:rPr>
-      </w:pPr>
-      <w:r>
-        <w:rPr>
-          <w:rFonts w:ascii="Times New Roman" w:hAnsi="Times New Roman" w:cs="Times New Roman"/>
-          <w:sz w:val="28"/>
-          <w:lang w:val="ru-RU"/>
-        </w:rPr>
-        <w:t xml:space="preserve">На данном экране расположены следующие компоненты: </w:t>
-      </w:r>
-    </w:p>
-    <w:p>
-      <w:pPr>
-        <w:pStyle w:val="ListParagraph"/>
-        <w:numPr>
-          <w:ilvl w:val="0"/>
-          <w:numId w:val="14"/>
-        </w:numPr>
-        <w:jc w:val="both"/>
-        <w:rPr>
-          <w:rFonts w:ascii="Times New Roman" w:hAnsi="Times New Roman" w:cs="Times New Roman"/>
-          <w:sz w:val="28"/>
-          <w:lang w:val="ru-RU"/>
-        </w:rPr>
-      </w:pPr>
-      <w:r>
-        <w:rPr>
-          <w:rFonts w:ascii="Times New Roman" w:hAnsi="Times New Roman" w:cs="Times New Roman"/>
-          <w:sz w:val="28"/>
-          <w:lang w:val="ru-RU"/>
-        </w:rPr>
-        <w:t>Виджеты для демонстрации важной информации:</w:t>
-      </w:r>
-    </w:p>
-    <w:p>
-      <w:pPr>
-        <w:pStyle w:val="ListParagraph"/>
-        <w:numPr>
-          <w:ilvl w:val="1"/>
-          <w:numId w:val="14"/>
-        </w:numPr>
-        <w:jc w:val="both"/>
-        <w:rPr>
-          <w:rFonts w:ascii="Times New Roman" w:hAnsi="Times New Roman" w:cs="Times New Roman"/>
-          <w:sz w:val="28"/>
-          <w:lang w:val="ru-RU"/>
-        </w:rPr>
-      </w:pPr>
-      <w:r>
-        <w:rPr>
-          <w:rFonts w:ascii="Times New Roman" w:hAnsi="Times New Roman" w:cs="Times New Roman"/>
-          <w:sz w:val="28"/>
-          <w:lang w:val="ru-RU"/>
-        </w:rPr>
-        <w:t>Текущий пользователь и информация о нем (доступна после развертывания виджета)</w:t>
-      </w:r>
-    </w:p>
-    <w:p>
-      <w:pPr>
-        <w:pStyle w:val="ListParagraph"/>
-        <w:numPr>
-          <w:ilvl w:val="1"/>
-          <w:numId w:val="14"/>
-        </w:numPr>
-        <w:jc w:val="both"/>
-        <w:rPr>
-          <w:rFonts w:ascii="Times New Roman" w:hAnsi="Times New Roman" w:cs="Times New Roman"/>
-          <w:sz w:val="28"/>
-          <w:lang w:val="ru-RU"/>
-        </w:rPr>
-      </w:pPr>
-      <w:r>
-        <w:rPr>
-          <w:rFonts w:ascii="Times New Roman" w:hAnsi="Times New Roman" w:cs="Times New Roman"/>
-          <w:sz w:val="28"/>
-          <w:lang w:val="ru-RU"/>
-        </w:rPr>
-        <w:t>Виджет последних логов</w:t>
-      </w:r>
-    </w:p>
-    <w:p>
-      <w:pPr>
-        <w:pStyle w:val="ListParagraph"/>
-        <w:numPr>
-          <w:ilvl w:val="1"/>
-          <w:numId w:val="14"/>
-        </w:numPr>
-        <w:jc w:val="both"/>
-        <w:rPr>
-          <w:rFonts w:ascii="Times New Roman" w:hAnsi="Times New Roman" w:cs="Times New Roman"/>
-          <w:sz w:val="28"/>
-          <w:lang w:val="ru-RU"/>
-        </w:rPr>
-      </w:pPr>
-      <w:r>
-        <w:rPr>
-          <w:rFonts w:ascii="Times New Roman" w:hAnsi="Times New Roman" w:cs="Times New Roman"/>
-          <w:sz w:val="28"/>
-          <w:lang w:val="ru-RU"/>
-        </w:rPr>
-        <w:t>Виджет информации о ПК</w:t>
-      </w:r>
-    </w:p>
-    <w:p>
-      <w:pPr>
-        <w:pStyle w:val="ListParagraph"/>
-        <w:numPr>
-          <w:ilvl w:val="0"/>
-          <w:numId w:val="14"/>
-        </w:numPr>
-        <w:jc w:val="both"/>
-        <w:rPr>
-          <w:rFonts w:ascii="Times New Roman" w:hAnsi="Times New Roman" w:cs="Times New Roman"/>
-          <w:sz w:val="28"/>
-          <w:lang w:val="ru-RU"/>
-        </w:rPr>
-      </w:pPr>
-      <w:r>
-        <w:rPr>
-          <w:rFonts w:ascii="Times New Roman" w:hAnsi="Times New Roman" w:cs="Times New Roman"/>
-          <w:sz w:val="28"/>
-          <w:lang w:val="ru-RU"/>
-        </w:rPr>
-        <w:t xml:space="preserve">Кнопки для открытия настроек и консоли </w:t>
-      </w:r>
-      <w:r>
-        <w:rPr>
-          <w:rFonts w:ascii="Times New Roman" w:hAnsi="Times New Roman" w:cs="Times New Roman"/>
-          <w:sz w:val="28"/>
-        </w:rPr>
-        <w:t>UDP</w:t>
-      </w:r>
-      <w:r>
-        <w:rPr>
-          <w:rFonts w:ascii="Times New Roman" w:hAnsi="Times New Roman" w:cs="Times New Roman"/>
-          <w:sz w:val="28"/>
-          <w:lang w:val="ru-RU"/>
-        </w:rPr>
-        <w:t>-</w:t>
-      </w:r>
-      <w:r>
-        <w:rPr>
-          <w:rFonts w:ascii="Times New Roman" w:hAnsi="Times New Roman" w:cs="Times New Roman"/>
-          <w:sz w:val="28"/>
-          <w:lang w:val="ru-RU"/>
-        </w:rPr>
-        <w:t>чата</w:t>
-      </w:r>
-    </w:p>
-    <w:p>
-      <w:pPr>
-        <w:pStyle w:val="ListParagraph"/>
-        <w:numPr>
-          <w:ilvl w:val="0"/>
-          <w:numId w:val="14"/>
-        </w:numPr>
-        <w:jc w:val="both"/>
-        <w:rPr>
-          <w:rFonts w:ascii="Times New Roman" w:hAnsi="Times New Roman" w:cs="Times New Roman"/>
-          <w:sz w:val="28"/>
-          <w:lang w:val="ru-RU"/>
-        </w:rPr>
-      </w:pPr>
-      <w:r>
-        <w:rPr>
-          <w:rFonts w:ascii="Times New Roman" w:hAnsi="Times New Roman" w:cs="Times New Roman"/>
-          <w:sz w:val="28"/>
-          <w:lang w:val="ru-RU"/>
-        </w:rPr>
-        <w:t>Аккордеоны для общего описания приложения: ссылка на репозиторий, цели и задачи проекта</w:t>
-      </w:r>
-    </w:p>
-    <w:p>
-      <w:pPr>
-        <w:ind w:firstLine="720"/>
-        <w:jc w:val="both"/>
-        <w:rPr>
-          <w:rFonts w:ascii="Times New Roman" w:hAnsi="Times New Roman" w:cs="Times New Roman"/>
-          <w:sz w:val="28"/>
-          <w:lang w:val="ru-RU"/>
-        </w:rPr>
-      </w:pPr>
-      <w:r>
-        <w:rPr>
-          <w:rFonts w:ascii="Times New Roman" w:hAnsi="Times New Roman" w:cs="Times New Roman"/>
-          <w:sz w:val="28"/>
-          <w:lang w:val="ru-RU"/>
-        </w:rPr>
-        <w:t>На первом виджете расположена информация о пользователе и текущих настройках приложения: почта для рассылки по</w:t>
-      </w:r>
-      <w:r>
-        <w:rPr>
-          <w:rFonts w:ascii="Times New Roman" w:hAnsi="Times New Roman" w:cs="Times New Roman"/>
-          <w:sz w:val="28"/>
-          <w:lang w:val="ru-RU"/>
-        </w:rPr>
-        <w:t xml:space="preserve"> </w:t>
-      </w:r>
-      <w:r>
-        <w:rPr>
-          <w:rFonts w:ascii="Times New Roman" w:hAnsi="Times New Roman" w:cs="Times New Roman"/>
-          <w:sz w:val="28"/>
-        </w:rPr>
-        <w:t>SMTP</w:t>
-      </w:r>
-      <w:r>
-        <w:rPr>
-          <w:rFonts w:ascii="Times New Roman" w:hAnsi="Times New Roman" w:cs="Times New Roman"/>
-          <w:sz w:val="28"/>
-          <w:lang w:val="ru-RU"/>
-        </w:rPr>
-        <w:t xml:space="preserve">, </w:t>
-      </w:r>
-      <w:r>
-        <w:rPr>
-          <w:rFonts w:ascii="Times New Roman" w:hAnsi="Times New Roman" w:cs="Times New Roman"/>
-          <w:sz w:val="28"/>
-          <w:lang w:val="ru-RU"/>
-        </w:rPr>
-        <w:t>переключатели уровней логгирования</w:t>
-      </w:r>
-      <w:r>
-        <w:rPr>
-          <w:rFonts w:ascii="Times New Roman" w:hAnsi="Times New Roman" w:cs="Times New Roman"/>
-          <w:sz w:val="28"/>
-          <w:lang w:val="ru-RU"/>
-        </w:rPr>
-        <w:t>.</w:t>
-      </w:r>
-    </w:p>
-    <w:p>
-      <w:pPr>
-        <w:ind w:firstLine="720"/>
-        <w:jc w:val="both"/>
-        <w:rPr>
-          <w:rFonts w:ascii="Times New Roman" w:hAnsi="Times New Roman" w:cs="Times New Roman"/>
-          <w:sz w:val="28"/>
-          <w:lang w:val="ru-RU"/>
-        </w:rPr>
-      </w:pPr>
-      <w:r>
-        <w:rPr>
-          <w:rFonts w:ascii="Times New Roman" w:hAnsi="Times New Roman" w:cs="Times New Roman"/>
-          <w:sz w:val="28"/>
-          <w:lang w:val="ru-RU"/>
-        </w:rPr>
-        <w:t xml:space="preserve">На втором виджете расположен список последних взаимодействий с системой, которые были залогированны и отправлены по почте. </w:t>
-      </w:r>
-    </w:p>
-    <w:p>
-      <w:pPr>
-        <w:ind w:firstLine="720"/>
-        <w:jc w:val="both"/>
-        <w:rPr>
-          <w:rFonts w:ascii="Times New Roman" w:hAnsi="Times New Roman" w:cs="Times New Roman"/>
-          <w:sz w:val="28"/>
-          <w:lang w:val="ru-RU"/>
-        </w:rPr>
-      </w:pPr>
-      <w:r>
-        <w:rPr>
-          <w:rFonts w:ascii="Times New Roman" w:hAnsi="Times New Roman" w:cs="Times New Roman"/>
-          <w:sz w:val="28"/>
-          <w:lang w:val="ru-RU"/>
-        </w:rPr>
-        <w:t xml:space="preserve">Третий виджет является опциональным и хранит имя операционной системы. Данный виджет предполагает расширение функциональности и добавление новых свйоств из библиотеки </w:t>
-      </w:r>
-      <w:proofErr w:type="spellStart"/>
-      <w:r>
-        <w:rPr>
-          <w:rFonts w:ascii="Times New Roman" w:hAnsi="Times New Roman" w:cs="Times New Roman"/>
-          <w:sz w:val="28"/>
-        </w:rPr>
-        <w:t>SystemStatusMonitor</w:t>
-      </w:r>
-      <w:proofErr w:type="spellEnd"/>
-      <w:r>
-        <w:rPr>
-          <w:rFonts w:ascii="Times New Roman" w:hAnsi="Times New Roman" w:cs="Times New Roman"/>
-          <w:sz w:val="28"/>
-          <w:lang w:val="ru-RU"/>
-        </w:rPr>
-        <w:t xml:space="preserve"> </w:t>
-      </w:r>
-      <w:r>
-        <w:rPr>
-          <w:rFonts w:ascii="Times New Roman" w:hAnsi="Times New Roman" w:cs="Times New Roman"/>
-          <w:sz w:val="28"/>
-          <w:lang w:val="ru-RU"/>
-        </w:rPr>
-        <w:t>(мой личный курсовой проект по дисциплине АВС, 5 семестр).</w:t>
-      </w:r>
-    </w:p>
-    <w:p>
-      <w:pPr>
-        <w:ind w:firstLine="720"/>
-        <w:jc w:val="both"/>
-        <w:rPr>
-          <w:rFonts w:ascii="Times New Roman" w:hAnsi="Times New Roman" w:cs="Times New Roman"/>
-          <w:sz w:val="28"/>
-          <w:lang w:val="ru-RU"/>
-        </w:rPr>
-      </w:pPr>
-      <w:r>
-        <w:rPr>
-          <w:rFonts w:ascii="Times New Roman" w:hAnsi="Times New Roman" w:cs="Times New Roman"/>
-          <w:sz w:val="28"/>
-          <w:lang w:val="ru-RU"/>
-        </w:rPr>
-        <w:t xml:space="preserve">Данные виджеты никак не влияют на конфигурирование. Например, переключатели не достпуны пользователю, т.к. это бы нарушало обратную совместимость с ОС </w:t>
-      </w:r>
-      <w:r>
-        <w:rPr>
-          <w:rFonts w:ascii="Times New Roman" w:hAnsi="Times New Roman" w:cs="Times New Roman"/>
-          <w:sz w:val="28"/>
-        </w:rPr>
-        <w:t>Linux</w:t>
-      </w:r>
-      <w:r>
-        <w:rPr>
-          <w:rFonts w:ascii="Times New Roman" w:hAnsi="Times New Roman" w:cs="Times New Roman"/>
-          <w:sz w:val="28"/>
-          <w:lang w:val="ru-RU"/>
-        </w:rPr>
-        <w:t xml:space="preserve">. </w:t>
-      </w:r>
-      <w:r>
-        <w:rPr>
-          <w:rFonts w:ascii="Times New Roman" w:hAnsi="Times New Roman" w:cs="Times New Roman"/>
-          <w:sz w:val="28"/>
-          <w:lang w:val="ru-RU"/>
-        </w:rPr>
-        <w:t xml:space="preserve">Подробнее с этой особенностью можно </w:t>
-      </w:r>
-      <w:r>
-        <w:rPr>
-          <w:rFonts w:ascii="Times New Roman" w:hAnsi="Times New Roman" w:cs="Times New Roman"/>
-          <w:sz w:val="28"/>
-          <w:lang w:val="ru-RU"/>
+        <w:jc w:val="center"/>
+        <w:rPr>
+          <w:rFonts w:ascii="Times New Roman" w:hAnsi="Times New Roman" w:cs="Times New Roman"/>
+          <w:sz w:val="28"/>
+          <w:szCs w:val="28"/>
+          <w:lang w:val="ru-RU"/>
+        </w:rPr>
+      </w:pPr>
+      <w:r>
+        <w:rPr>
+          <w:noProof/>
         </w:rPr>
         <w:lastRenderedPageBreak/>
-        <w:t>ознакомиться на официальной странице библиотеки для провайдера конфигурации</w:t>
-      </w:r>
-      <w:r>
-        <w:rPr>
-          <w:rFonts w:ascii="Times New Roman" w:hAnsi="Times New Roman" w:cs="Times New Roman"/>
-          <w:sz w:val="28"/>
-          <w:lang w:val="ru-RU"/>
-        </w:rPr>
-        <w:t xml:space="preserve"> </w:t>
-      </w:r>
-      <w:r>
-        <w:rPr>
-          <w:rFonts w:ascii="Consolas" w:hAnsi="Consolas" w:cs="Times New Roman"/>
-          <w:sz w:val="28"/>
-        </w:rPr>
-        <w:t>Microsoft</w:t>
-      </w:r>
-      <w:r>
-        <w:rPr>
-          <w:rFonts w:ascii="Consolas" w:hAnsi="Consolas" w:cs="Times New Roman"/>
-          <w:sz w:val="28"/>
-          <w:lang w:val="ru-RU"/>
-        </w:rPr>
-        <w:t>.</w:t>
-      </w:r>
-      <w:r>
-        <w:rPr>
-          <w:rFonts w:ascii="Consolas" w:hAnsi="Consolas" w:cs="Times New Roman"/>
-          <w:sz w:val="28"/>
-        </w:rPr>
-        <w:t>Extensions</w:t>
-      </w:r>
-      <w:r>
-        <w:rPr>
-          <w:rFonts w:ascii="Consolas" w:hAnsi="Consolas" w:cs="Times New Roman"/>
-          <w:sz w:val="28"/>
-          <w:lang w:val="ru-RU"/>
-        </w:rPr>
-        <w:t>.</w:t>
-      </w:r>
-      <w:r>
-        <w:rPr>
-          <w:rFonts w:ascii="Consolas" w:hAnsi="Consolas" w:cs="Times New Roman"/>
-          <w:sz w:val="28"/>
-        </w:rPr>
-        <w:t>Configuration</w:t>
-      </w:r>
-      <w:r>
-        <w:rPr>
-          <w:rFonts w:ascii="Times New Roman" w:hAnsi="Times New Roman" w:cs="Times New Roman"/>
-          <w:sz w:val="28"/>
-          <w:lang w:val="ru-RU"/>
-        </w:rPr>
-        <w:t xml:space="preserve"> от компании </w:t>
-      </w:r>
-      <w:r>
-        <w:rPr>
-          <w:rFonts w:ascii="Times New Roman" w:hAnsi="Times New Roman" w:cs="Times New Roman"/>
-          <w:sz w:val="28"/>
-        </w:rPr>
-        <w:t>Microsoft</w:t>
-      </w:r>
-      <w:r>
-        <w:rPr>
-          <w:rFonts w:ascii="Times New Roman" w:hAnsi="Times New Roman" w:cs="Times New Roman"/>
-          <w:sz w:val="28"/>
-          <w:lang w:val="ru-RU"/>
-        </w:rPr>
-        <w:t xml:space="preserve">: </w:t>
-      </w:r>
-      <w:hyperlink r:id="rId36" w:history="1">
-        <w:r>
-          <w:rPr>
-            <w:rStyle w:val="Hyperlink"/>
-            <w:rFonts w:ascii="Times New Roman" w:hAnsi="Times New Roman" w:cs="Times New Roman"/>
-            <w:sz w:val="28"/>
-            <w:szCs w:val="28"/>
-          </w:rPr>
-          <w:t>https</w:t>
-        </w:r>
-        <w:r>
-          <w:rPr>
-            <w:rStyle w:val="Hyperlink"/>
-            <w:rFonts w:ascii="Times New Roman" w:hAnsi="Times New Roman" w:cs="Times New Roman"/>
-            <w:sz w:val="28"/>
-            <w:szCs w:val="28"/>
-            <w:lang w:val="ru-RU"/>
-          </w:rPr>
-          <w:t>://</w:t>
-        </w:r>
-        <w:r>
-          <w:rPr>
-            <w:rStyle w:val="Hyperlink"/>
-            <w:rFonts w:ascii="Times New Roman" w:hAnsi="Times New Roman" w:cs="Times New Roman"/>
-            <w:sz w:val="28"/>
-            <w:szCs w:val="28"/>
-          </w:rPr>
-          <w:t>www</w:t>
-        </w:r>
-        <w:r>
-          <w:rPr>
-            <w:rStyle w:val="Hyperlink"/>
-            <w:rFonts w:ascii="Times New Roman" w:hAnsi="Times New Roman" w:cs="Times New Roman"/>
-            <w:sz w:val="28"/>
-            <w:szCs w:val="28"/>
-            <w:lang w:val="ru-RU"/>
-          </w:rPr>
-          <w:t>.</w:t>
-        </w:r>
-        <w:proofErr w:type="spellStart"/>
-        <w:r>
-          <w:rPr>
-            <w:rStyle w:val="Hyperlink"/>
-            <w:rFonts w:ascii="Times New Roman" w:hAnsi="Times New Roman" w:cs="Times New Roman"/>
-            <w:sz w:val="28"/>
-            <w:szCs w:val="28"/>
-          </w:rPr>
-          <w:t>nuget</w:t>
-        </w:r>
-        <w:proofErr w:type="spellEnd"/>
-        <w:r>
-          <w:rPr>
-            <w:rStyle w:val="Hyperlink"/>
-            <w:rFonts w:ascii="Times New Roman" w:hAnsi="Times New Roman" w:cs="Times New Roman"/>
-            <w:sz w:val="28"/>
-            <w:szCs w:val="28"/>
-            <w:lang w:val="ru-RU"/>
-          </w:rPr>
-          <w:t>.</w:t>
-        </w:r>
-        <w:r>
-          <w:rPr>
-            <w:rStyle w:val="Hyperlink"/>
-            <w:rFonts w:ascii="Times New Roman" w:hAnsi="Times New Roman" w:cs="Times New Roman"/>
-            <w:sz w:val="28"/>
-            <w:szCs w:val="28"/>
-          </w:rPr>
-          <w:t>org</w:t>
-        </w:r>
-        <w:r>
-          <w:rPr>
-            <w:rStyle w:val="Hyperlink"/>
-            <w:rFonts w:ascii="Times New Roman" w:hAnsi="Times New Roman" w:cs="Times New Roman"/>
-            <w:sz w:val="28"/>
-            <w:szCs w:val="28"/>
-            <w:lang w:val="ru-RU"/>
-          </w:rPr>
-          <w:t>/</w:t>
-        </w:r>
-        <w:r>
-          <w:rPr>
-            <w:rStyle w:val="Hyperlink"/>
-            <w:rFonts w:ascii="Times New Roman" w:hAnsi="Times New Roman" w:cs="Times New Roman"/>
-            <w:sz w:val="28"/>
-            <w:szCs w:val="28"/>
-          </w:rPr>
-          <w:t>packages</w:t>
-        </w:r>
-        <w:r>
-          <w:rPr>
-            <w:rStyle w:val="Hyperlink"/>
-            <w:rFonts w:ascii="Times New Roman" w:hAnsi="Times New Roman" w:cs="Times New Roman"/>
-            <w:sz w:val="28"/>
-            <w:szCs w:val="28"/>
-            <w:lang w:val="ru-RU"/>
-          </w:rPr>
-          <w:t>/</w:t>
-        </w:r>
-        <w:r>
-          <w:rPr>
-            <w:rStyle w:val="Hyperlink"/>
-            <w:rFonts w:ascii="Times New Roman" w:hAnsi="Times New Roman" w:cs="Times New Roman"/>
-            <w:sz w:val="28"/>
-            <w:szCs w:val="28"/>
-          </w:rPr>
-          <w:t>Microsoft</w:t>
-        </w:r>
-        <w:r>
-          <w:rPr>
-            <w:rStyle w:val="Hyperlink"/>
-            <w:rFonts w:ascii="Times New Roman" w:hAnsi="Times New Roman" w:cs="Times New Roman"/>
-            <w:sz w:val="28"/>
-            <w:szCs w:val="28"/>
-            <w:lang w:val="ru-RU"/>
-          </w:rPr>
-          <w:t>.</w:t>
-        </w:r>
-        <w:r>
-          <w:rPr>
-            <w:rStyle w:val="Hyperlink"/>
-            <w:rFonts w:ascii="Times New Roman" w:hAnsi="Times New Roman" w:cs="Times New Roman"/>
-            <w:sz w:val="28"/>
-            <w:szCs w:val="28"/>
-          </w:rPr>
-          <w:t>Extensions</w:t>
-        </w:r>
-        <w:r>
-          <w:rPr>
-            <w:rStyle w:val="Hyperlink"/>
-            <w:rFonts w:ascii="Times New Roman" w:hAnsi="Times New Roman" w:cs="Times New Roman"/>
-            <w:sz w:val="28"/>
-            <w:szCs w:val="28"/>
-            <w:lang w:val="ru-RU"/>
-          </w:rPr>
-          <w:t>.</w:t>
-        </w:r>
-        <w:r>
-          <w:rPr>
-            <w:rStyle w:val="Hyperlink"/>
-            <w:rFonts w:ascii="Times New Roman" w:hAnsi="Times New Roman" w:cs="Times New Roman"/>
-            <w:sz w:val="28"/>
-            <w:szCs w:val="28"/>
-          </w:rPr>
-          <w:t>Configuration</w:t>
-        </w:r>
-        <w:r>
-          <w:rPr>
-            <w:rStyle w:val="Hyperlink"/>
-            <w:rFonts w:ascii="Times New Roman" w:hAnsi="Times New Roman" w:cs="Times New Roman"/>
-            <w:sz w:val="28"/>
-            <w:szCs w:val="28"/>
-            <w:lang w:val="ru-RU"/>
-          </w:rPr>
-          <w:t>/</w:t>
-        </w:r>
-      </w:hyperlink>
-      <w:r>
-        <w:rPr>
-          <w:rFonts w:ascii="Times New Roman" w:hAnsi="Times New Roman" w:cs="Times New Roman"/>
-          <w:sz w:val="28"/>
-          <w:szCs w:val="28"/>
-          <w:lang w:val="ru-RU"/>
-        </w:rPr>
-        <w:t>.</w:t>
-      </w:r>
-    </w:p>
-    <w:p>
-      <w:pPr>
-        <w:ind w:firstLine="720"/>
-        <w:jc w:val="both"/>
-        <w:rPr>
-          <w:rFonts w:ascii="Times New Roman" w:hAnsi="Times New Roman" w:cs="Times New Roman"/>
-          <w:sz w:val="28"/>
-          <w:lang w:val="ru-RU"/>
-        </w:rPr>
-      </w:pPr>
-    </w:p>
-    <w:p>
-      <w:pPr>
-        <w:jc w:val="center"/>
-        <w:rPr>
-          <w:rFonts w:ascii="Times New Roman" w:hAnsi="Times New Roman" w:cs="Times New Roman"/>
-          <w:sz w:val="24"/>
-          <w:szCs w:val="32"/>
-          <w:lang w:val="ru-RU"/>
-        </w:rPr>
-      </w:pPr>
-      <w:r>
-        <w:rPr>
-          <w:noProof/>
-        </w:rPr>
         <w:drawing>
-          <wp:inline distT="0" distB="0" distL="0" distR="0" wp14:anchorId="70CC74F4" wp14:editId="48E9F761">
-            <wp:extent cx="6253651" cy="2349796"/>
-            <wp:effectExtent l="0" t="0" r="0" b="0"/>
-            <wp:docPr id="6" name="Picture 6"/>
+          <wp:inline distT="0" distB="0" distL="0" distR="0" wp14:anchorId="20AD8D78" wp14:editId="543BE1E7">
+            <wp:extent cx="5400675" cy="5686425"/>
+            <wp:effectExtent l="0" t="0" r="9525" b="9525"/>
+            <wp:docPr id="5" name="Picture 5"/>
             <wp:cNvGraphicFramePr>
               <a:graphicFrameLocks xmlns:a="http://schemas.openxmlformats.org/drawingml/2006/main" noChangeAspect="1"/>
             </wp:cNvGraphicFramePr>
@@ -20880,7 +20570,7 @@
                     <pic:cNvPicPr/>
                   </pic:nvPicPr>
                   <pic:blipFill>
-                    <a:blip r:embed="rId37"/>
+                    <a:blip r:embed="rId36"/>
                     <a:stretch>
                       <a:fillRect/>
                     </a:stretch>
@@ -20888,7 +20578,7 @@
                   <pic:spPr>
                     <a:xfrm>
                       <a:off x="0" y="0"/>
-                      <a:ext cx="6269057" cy="2355585"/>
+                      <a:ext cx="5400675" cy="5686425"/>
                     </a:xfrm>
                     <a:prstGeom prst="rect">
                       <a:avLst/>
@@ -20903,21 +20593,1163 @@
       <w:r>
         <w:rPr>
           <w:rFonts w:ascii="Times New Roman" w:hAnsi="Times New Roman" w:cs="Times New Roman"/>
+          <w:sz w:val="28"/>
+          <w:szCs w:val="28"/>
+          <w:lang w:val="ru-RU"/>
+        </w:rPr>
+        <w:br/>
+        <w:t>Рис. 4.1. Демонстрация системы типов в решении</w:t>
+      </w:r>
+    </w:p>
+    <w:p>
+      <w:pPr>
+        <w:jc w:val="both"/>
+        <w:rPr>
+          <w:rFonts w:ascii="Consolas" w:hAnsi="Consolas" w:cs="Consolas"/>
+          <w:color w:val="000000"/>
+          <w:sz w:val="24"/>
+          <w:szCs w:val="19"/>
+          <w:lang w:val="ru-RU"/>
+        </w:rPr>
+      </w:pPr>
+    </w:p>
+    <w:p>
+      <w:pPr>
+        <w:rPr>
+          <w:rFonts w:ascii="Consolas" w:hAnsi="Consolas" w:cs="Consolas"/>
+          <w:color w:val="000000"/>
+          <w:sz w:val="24"/>
+          <w:szCs w:val="19"/>
+          <w:lang w:val="ru-RU"/>
+        </w:rPr>
+      </w:pPr>
+    </w:p>
+    <w:p>
+      <w:pPr>
+        <w:rPr>
+          <w:rFonts w:ascii="Consolas" w:hAnsi="Consolas" w:cs="Consolas"/>
+          <w:color w:val="000000"/>
+          <w:sz w:val="24"/>
+          <w:szCs w:val="19"/>
+          <w:lang w:val="ru-RU"/>
+        </w:rPr>
+      </w:pPr>
+    </w:p>
+    <w:p>
+      <w:pPr>
+        <w:rPr>
+          <w:rFonts w:ascii="Consolas" w:hAnsi="Consolas" w:cs="Consolas"/>
+          <w:color w:val="000000"/>
+          <w:sz w:val="24"/>
+          <w:szCs w:val="19"/>
+          <w:lang w:val="ru-RU"/>
+        </w:rPr>
+      </w:pPr>
+    </w:p>
+    <w:p>
+      <w:pPr>
+        <w:rPr>
+          <w:rFonts w:ascii="Consolas" w:hAnsi="Consolas" w:cs="Consolas"/>
+          <w:color w:val="000000"/>
+          <w:sz w:val="24"/>
+          <w:szCs w:val="19"/>
+          <w:lang w:val="ru-RU"/>
+        </w:rPr>
+      </w:pPr>
+    </w:p>
+    <w:p>
+      <w:pPr>
+        <w:rPr>
+          <w:rFonts w:ascii="Consolas" w:hAnsi="Consolas" w:cs="Consolas"/>
+          <w:color w:val="000000"/>
+          <w:sz w:val="24"/>
+          <w:szCs w:val="19"/>
+          <w:lang w:val="ru-RU"/>
+        </w:rPr>
+      </w:pPr>
+    </w:p>
+    <w:p>
+      <w:pPr>
+        <w:rPr>
+          <w:rFonts w:ascii="Consolas" w:hAnsi="Consolas" w:cs="Consolas"/>
+          <w:color w:val="000000"/>
+          <w:sz w:val="24"/>
+          <w:szCs w:val="19"/>
+          <w:lang w:val="ru-RU"/>
+        </w:rPr>
+      </w:pPr>
+    </w:p>
+    <w:p>
+      <w:pPr>
+        <w:pStyle w:val="ListParagraph"/>
+        <w:numPr>
+          <w:ilvl w:val="0"/>
+          <w:numId w:val="4"/>
+        </w:numPr>
+        <w:jc w:val="center"/>
+        <w:rPr>
+          <w:rFonts w:ascii="Times New Roman" w:hAnsi="Times New Roman" w:cs="Times New Roman"/>
+          <w:b/>
+          <w:sz w:val="32"/>
+          <w:szCs w:val="32"/>
+          <w:lang w:val="ru-RU"/>
+        </w:rPr>
+      </w:pPr>
+      <w:r>
+        <w:rPr>
+          <w:rFonts w:ascii="Times New Roman" w:hAnsi="Times New Roman" w:cs="Times New Roman"/>
+          <w:b/>
+          <w:sz w:val="32"/>
+          <w:szCs w:val="32"/>
+          <w:lang w:val="ru-RU"/>
+        </w:rPr>
+        <w:lastRenderedPageBreak/>
+        <w:t>Демонстр</w:t>
+      </w:r>
+      <w:r>
+        <w:rPr>
+          <w:rFonts w:ascii="Times New Roman" w:hAnsi="Times New Roman" w:cs="Times New Roman"/>
+          <w:b/>
+          <w:sz w:val="32"/>
+          <w:szCs w:val="32"/>
+          <w:lang w:val="ru-RU"/>
+        </w:rPr>
+        <w:t>а</w:t>
+      </w:r>
+      <w:r>
+        <w:rPr>
+          <w:rFonts w:ascii="Times New Roman" w:hAnsi="Times New Roman" w:cs="Times New Roman"/>
+          <w:b/>
+          <w:sz w:val="32"/>
+          <w:szCs w:val="32"/>
+          <w:lang w:val="ru-RU"/>
+        </w:rPr>
+        <w:t>ция работы программы</w:t>
+      </w:r>
+    </w:p>
+    <w:p>
+      <w:pPr>
+        <w:ind w:firstLine="720"/>
+        <w:jc w:val="both"/>
+        <w:rPr>
+          <w:rFonts w:ascii="Times New Roman" w:hAnsi="Times New Roman" w:cs="Times New Roman"/>
+          <w:sz w:val="28"/>
+          <w:lang w:val="ru-RU"/>
+        </w:rPr>
+      </w:pPr>
+      <w:r>
+        <w:rPr>
+          <w:rFonts w:ascii="Times New Roman" w:hAnsi="Times New Roman" w:cs="Times New Roman"/>
+          <w:sz w:val="28"/>
+          <w:szCs w:val="32"/>
+          <w:lang w:val="ru-RU"/>
+        </w:rPr>
+        <w:t>Для просмотра анимированной</w:t>
+      </w:r>
+      <w:r>
+        <w:rPr>
+          <w:rFonts w:ascii="Times New Roman" w:hAnsi="Times New Roman" w:cs="Times New Roman"/>
+          <w:sz w:val="28"/>
+          <w:szCs w:val="32"/>
+          <w:lang w:val="ru-RU"/>
+        </w:rPr>
+        <w:t xml:space="preserve"> (</w:t>
+      </w:r>
+      <w:r>
+        <w:rPr>
+          <w:rFonts w:ascii="Times New Roman" w:hAnsi="Times New Roman" w:cs="Times New Roman"/>
+          <w:sz w:val="28"/>
+          <w:szCs w:val="32"/>
+        </w:rPr>
+        <w:t>gif</w:t>
+      </w:r>
+      <w:r>
+        <w:rPr>
+          <w:rFonts w:ascii="Times New Roman" w:hAnsi="Times New Roman" w:cs="Times New Roman"/>
+          <w:sz w:val="28"/>
+          <w:szCs w:val="32"/>
+          <w:lang w:val="ru-RU"/>
+        </w:rPr>
+        <w:t>)</w:t>
+      </w:r>
+      <w:r>
+        <w:rPr>
+          <w:rFonts w:ascii="Times New Roman" w:hAnsi="Times New Roman" w:cs="Times New Roman"/>
+          <w:sz w:val="28"/>
+          <w:szCs w:val="32"/>
+          <w:lang w:val="ru-RU"/>
+        </w:rPr>
+        <w:t xml:space="preserve"> версии демонстрации можно посетить личный репозиторий данного курсового проекта</w:t>
+      </w:r>
+      <w:r>
+        <w:rPr>
+          <w:rFonts w:ascii="Times New Roman" w:hAnsi="Times New Roman" w:cs="Times New Roman"/>
+          <w:sz w:val="28"/>
+          <w:szCs w:val="32"/>
+          <w:lang w:val="ru-RU"/>
+        </w:rPr>
+        <w:t xml:space="preserve"> </w:t>
+      </w:r>
+      <w:r>
+        <w:rPr>
+          <w:rFonts w:ascii="Times New Roman" w:hAnsi="Times New Roman" w:cs="Times New Roman"/>
+          <w:sz w:val="28"/>
+          <w:szCs w:val="32"/>
+          <w:lang w:val="ru-RU"/>
+        </w:rPr>
+        <w:t xml:space="preserve">на </w:t>
+      </w:r>
+      <w:r>
+        <w:rPr>
+          <w:rFonts w:ascii="Times New Roman" w:hAnsi="Times New Roman" w:cs="Times New Roman"/>
+          <w:sz w:val="28"/>
+          <w:szCs w:val="32"/>
+        </w:rPr>
+        <w:t>GitHub</w:t>
+      </w:r>
+      <w:r>
+        <w:rPr>
+          <w:rFonts w:ascii="Times New Roman" w:hAnsi="Times New Roman" w:cs="Times New Roman"/>
+          <w:sz w:val="28"/>
+          <w:szCs w:val="32"/>
+          <w:lang w:val="ru-RU"/>
+        </w:rPr>
+        <w:t xml:space="preserve">: </w:t>
+      </w:r>
+      <w:hyperlink r:id="rId37" w:history="1">
+        <w:r>
+          <w:rPr>
+            <w:rStyle w:val="Hyperlink"/>
+            <w:rFonts w:ascii="Times New Roman" w:hAnsi="Times New Roman" w:cs="Times New Roman"/>
+            <w:sz w:val="28"/>
+          </w:rPr>
+          <w:t>https</w:t>
+        </w:r>
+        <w:r>
+          <w:rPr>
+            <w:rStyle w:val="Hyperlink"/>
+            <w:rFonts w:ascii="Times New Roman" w:hAnsi="Times New Roman" w:cs="Times New Roman"/>
+            <w:sz w:val="28"/>
+            <w:lang w:val="ru-RU"/>
+          </w:rPr>
+          <w:t>://</w:t>
+        </w:r>
+        <w:proofErr w:type="spellStart"/>
+        <w:r>
+          <w:rPr>
+            <w:rStyle w:val="Hyperlink"/>
+            <w:rFonts w:ascii="Times New Roman" w:hAnsi="Times New Roman" w:cs="Times New Roman"/>
+            <w:sz w:val="28"/>
+          </w:rPr>
+          <w:t>github</w:t>
+        </w:r>
+        <w:proofErr w:type="spellEnd"/>
+        <w:r>
+          <w:rPr>
+            <w:rStyle w:val="Hyperlink"/>
+            <w:rFonts w:ascii="Times New Roman" w:hAnsi="Times New Roman" w:cs="Times New Roman"/>
+            <w:sz w:val="28"/>
+            <w:lang w:val="ru-RU"/>
+          </w:rPr>
+          <w:t>.</w:t>
+        </w:r>
+        <w:r>
+          <w:rPr>
+            <w:rStyle w:val="Hyperlink"/>
+            <w:rFonts w:ascii="Times New Roman" w:hAnsi="Times New Roman" w:cs="Times New Roman"/>
+            <w:sz w:val="28"/>
+          </w:rPr>
+          <w:t>com</w:t>
+        </w:r>
+        <w:r>
+          <w:rPr>
+            <w:rStyle w:val="Hyperlink"/>
+            <w:rFonts w:ascii="Times New Roman" w:hAnsi="Times New Roman" w:cs="Times New Roman"/>
+            <w:sz w:val="28"/>
+            <w:lang w:val="ru-RU"/>
+          </w:rPr>
+          <w:t>/</w:t>
+        </w:r>
+        <w:proofErr w:type="spellStart"/>
+        <w:r>
+          <w:rPr>
+            <w:rStyle w:val="Hyperlink"/>
+            <w:rFonts w:ascii="Times New Roman" w:hAnsi="Times New Roman" w:cs="Times New Roman"/>
+            <w:sz w:val="28"/>
+          </w:rPr>
+          <w:t>stashinskii</w:t>
+        </w:r>
+        <w:proofErr w:type="spellEnd"/>
+        <w:r>
+          <w:rPr>
+            <w:rStyle w:val="Hyperlink"/>
+            <w:rFonts w:ascii="Times New Roman" w:hAnsi="Times New Roman" w:cs="Times New Roman"/>
+            <w:sz w:val="28"/>
+            <w:lang w:val="ru-RU"/>
+          </w:rPr>
+          <w:t>/</w:t>
+        </w:r>
+        <w:r>
+          <w:rPr>
+            <w:rStyle w:val="Hyperlink"/>
+            <w:rFonts w:ascii="Times New Roman" w:hAnsi="Times New Roman" w:cs="Times New Roman"/>
+            <w:sz w:val="28"/>
+          </w:rPr>
+          <w:t>BSUIR</w:t>
+        </w:r>
+        <w:r>
+          <w:rPr>
+            <w:rStyle w:val="Hyperlink"/>
+            <w:rFonts w:ascii="Times New Roman" w:hAnsi="Times New Roman" w:cs="Times New Roman"/>
+            <w:sz w:val="28"/>
+            <w:lang w:val="ru-RU"/>
+          </w:rPr>
+          <w:t>.</w:t>
+        </w:r>
+        <w:proofErr w:type="spellStart"/>
+        <w:r>
+          <w:rPr>
+            <w:rStyle w:val="Hyperlink"/>
+            <w:rFonts w:ascii="Times New Roman" w:hAnsi="Times New Roman" w:cs="Times New Roman"/>
+            <w:sz w:val="28"/>
+          </w:rPr>
+          <w:t>SystemRemoteLogger</w:t>
+        </w:r>
+        <w:proofErr w:type="spellEnd"/>
+      </w:hyperlink>
+    </w:p>
+    <w:p>
+      <w:pPr>
+        <w:ind w:firstLine="720"/>
+        <w:jc w:val="both"/>
+        <w:rPr>
+          <w:rFonts w:ascii="Times New Roman" w:hAnsi="Times New Roman" w:cs="Times New Roman"/>
+          <w:sz w:val="28"/>
+          <w:lang w:val="ru-RU"/>
+        </w:rPr>
+      </w:pPr>
+      <w:r>
+        <w:rPr>
+          <w:rFonts w:ascii="Times New Roman" w:hAnsi="Times New Roman" w:cs="Times New Roman"/>
+          <w:sz w:val="28"/>
+          <w:lang w:val="ru-RU"/>
+        </w:rPr>
+        <w:t xml:space="preserve">Как и было описаны ваше – реализация пользовательского интерфейса легла на библиотеку </w:t>
+      </w:r>
+      <w:r>
+        <w:rPr>
+          <w:rFonts w:ascii="Times New Roman" w:hAnsi="Times New Roman" w:cs="Times New Roman"/>
+          <w:sz w:val="28"/>
+        </w:rPr>
+        <w:t>MDIX</w:t>
+      </w:r>
+      <w:r>
+        <w:rPr>
+          <w:rFonts w:ascii="Times New Roman" w:hAnsi="Times New Roman" w:cs="Times New Roman"/>
+          <w:sz w:val="28"/>
+          <w:lang w:val="ru-RU"/>
+        </w:rPr>
+        <w:t xml:space="preserve"> </w:t>
+      </w:r>
+      <w:r>
+        <w:rPr>
+          <w:rFonts w:ascii="Times New Roman" w:hAnsi="Times New Roman" w:cs="Times New Roman"/>
+          <w:sz w:val="28"/>
+          <w:lang w:val="ru-RU"/>
+        </w:rPr>
+        <w:t xml:space="preserve">и ввиду этого были задействованы ряд возможностей этой библиотеки, в частности анимированные виджеты, анимации переходов и событий, общая настройка цветовой гаммы приложения (похожий подход реализовывался в проекте </w:t>
+      </w:r>
+      <w:proofErr w:type="spellStart"/>
+      <w:r>
+        <w:rPr>
+          <w:rFonts w:ascii="Times New Roman" w:hAnsi="Times New Roman" w:cs="Times New Roman"/>
+          <w:sz w:val="28"/>
+        </w:rPr>
+        <w:t>SystemStastusMonitor</w:t>
+      </w:r>
+      <w:proofErr w:type="spellEnd"/>
+      <w:r>
+        <w:rPr>
+          <w:rFonts w:ascii="Times New Roman" w:hAnsi="Times New Roman" w:cs="Times New Roman"/>
+          <w:sz w:val="28"/>
+          <w:lang w:val="ru-RU"/>
+        </w:rPr>
+        <w:t xml:space="preserve"> в библиотеке </w:t>
+      </w:r>
+      <w:r>
+        <w:rPr>
+          <w:rFonts w:ascii="Times New Roman" w:hAnsi="Times New Roman" w:cs="Times New Roman"/>
+          <w:sz w:val="28"/>
+        </w:rPr>
+        <w:t>Metro</w:t>
+      </w:r>
+      <w:r>
+        <w:rPr>
+          <w:rFonts w:ascii="Times New Roman" w:hAnsi="Times New Roman" w:cs="Times New Roman"/>
+          <w:sz w:val="28"/>
+          <w:lang w:val="ru-RU"/>
+        </w:rPr>
+        <w:t xml:space="preserve"> </w:t>
+      </w:r>
+      <w:r>
+        <w:rPr>
+          <w:rFonts w:ascii="Times New Roman" w:hAnsi="Times New Roman" w:cs="Times New Roman"/>
+          <w:sz w:val="28"/>
+        </w:rPr>
+        <w:t>UI</w:t>
+      </w:r>
+      <w:r>
+        <w:rPr>
+          <w:rFonts w:ascii="Times New Roman" w:hAnsi="Times New Roman" w:cs="Times New Roman"/>
+          <w:sz w:val="28"/>
+          <w:lang w:val="ru-RU"/>
+        </w:rPr>
+        <w:t>)</w:t>
+      </w:r>
+      <w:r>
+        <w:rPr>
+          <w:rFonts w:ascii="Times New Roman" w:hAnsi="Times New Roman" w:cs="Times New Roman"/>
+          <w:sz w:val="28"/>
+          <w:lang w:val="ru-RU"/>
+        </w:rPr>
+        <w:t>.</w:t>
+      </w:r>
+    </w:p>
+    <w:p>
+      <w:pPr>
+        <w:ind w:firstLine="720"/>
+        <w:jc w:val="both"/>
+        <w:rPr>
+          <w:rFonts w:ascii="Times New Roman" w:hAnsi="Times New Roman" w:cs="Times New Roman"/>
+          <w:sz w:val="28"/>
+          <w:lang w:val="ru-RU"/>
+        </w:rPr>
+      </w:pPr>
+      <w:r>
+        <w:rPr>
+          <w:rFonts w:ascii="Times New Roman" w:hAnsi="Times New Roman" w:cs="Times New Roman"/>
+          <w:sz w:val="28"/>
+          <w:lang w:val="ru-RU"/>
+        </w:rPr>
+        <w:t>Главный экран:</w:t>
+      </w:r>
+    </w:p>
+    <w:p>
+      <w:pPr>
+        <w:ind w:firstLine="720"/>
+        <w:jc w:val="both"/>
+        <w:rPr>
+          <w:rFonts w:ascii="Times New Roman" w:hAnsi="Times New Roman" w:cs="Times New Roman"/>
+          <w:sz w:val="28"/>
+          <w:lang w:val="ru-RU"/>
+        </w:rPr>
+      </w:pPr>
+      <w:r>
+        <w:rPr>
+          <w:rFonts w:ascii="Times New Roman" w:hAnsi="Times New Roman" w:cs="Times New Roman"/>
+          <w:sz w:val="28"/>
+          <w:lang w:val="ru-RU"/>
+        </w:rPr>
+        <w:t xml:space="preserve">На данном экране расположены следующие компоненты: </w:t>
+      </w:r>
+    </w:p>
+    <w:p>
+      <w:pPr>
+        <w:pStyle w:val="ListParagraph"/>
+        <w:numPr>
+          <w:ilvl w:val="0"/>
+          <w:numId w:val="14"/>
+        </w:numPr>
+        <w:jc w:val="both"/>
+        <w:rPr>
+          <w:rFonts w:ascii="Times New Roman" w:hAnsi="Times New Roman" w:cs="Times New Roman"/>
+          <w:sz w:val="28"/>
+          <w:lang w:val="ru-RU"/>
+        </w:rPr>
+      </w:pPr>
+      <w:r>
+        <w:rPr>
+          <w:rFonts w:ascii="Times New Roman" w:hAnsi="Times New Roman" w:cs="Times New Roman"/>
+          <w:sz w:val="28"/>
+          <w:lang w:val="ru-RU"/>
+        </w:rPr>
+        <w:t>Виджеты для демонстрации важной информации:</w:t>
+      </w:r>
+    </w:p>
+    <w:p>
+      <w:pPr>
+        <w:pStyle w:val="ListParagraph"/>
+        <w:numPr>
+          <w:ilvl w:val="1"/>
+          <w:numId w:val="14"/>
+        </w:numPr>
+        <w:jc w:val="both"/>
+        <w:rPr>
+          <w:rFonts w:ascii="Times New Roman" w:hAnsi="Times New Roman" w:cs="Times New Roman"/>
+          <w:sz w:val="28"/>
+          <w:lang w:val="ru-RU"/>
+        </w:rPr>
+      </w:pPr>
+      <w:r>
+        <w:rPr>
+          <w:rFonts w:ascii="Times New Roman" w:hAnsi="Times New Roman" w:cs="Times New Roman"/>
+          <w:sz w:val="28"/>
+          <w:lang w:val="ru-RU"/>
+        </w:rPr>
+        <w:t>Текущий пользователь и информация о нем (доступна после развертывания виджета)</w:t>
+      </w:r>
+    </w:p>
+    <w:p>
+      <w:pPr>
+        <w:pStyle w:val="ListParagraph"/>
+        <w:numPr>
+          <w:ilvl w:val="1"/>
+          <w:numId w:val="14"/>
+        </w:numPr>
+        <w:jc w:val="both"/>
+        <w:rPr>
+          <w:rFonts w:ascii="Times New Roman" w:hAnsi="Times New Roman" w:cs="Times New Roman"/>
+          <w:sz w:val="28"/>
+          <w:lang w:val="ru-RU"/>
+        </w:rPr>
+      </w:pPr>
+      <w:r>
+        <w:rPr>
+          <w:rFonts w:ascii="Times New Roman" w:hAnsi="Times New Roman" w:cs="Times New Roman"/>
+          <w:sz w:val="28"/>
+          <w:lang w:val="ru-RU"/>
+        </w:rPr>
+        <w:t>Виджет последних логов</w:t>
+      </w:r>
+    </w:p>
+    <w:p>
+      <w:pPr>
+        <w:pStyle w:val="ListParagraph"/>
+        <w:numPr>
+          <w:ilvl w:val="1"/>
+          <w:numId w:val="14"/>
+        </w:numPr>
+        <w:jc w:val="both"/>
+        <w:rPr>
+          <w:rFonts w:ascii="Times New Roman" w:hAnsi="Times New Roman" w:cs="Times New Roman"/>
+          <w:sz w:val="28"/>
+          <w:lang w:val="ru-RU"/>
+        </w:rPr>
+      </w:pPr>
+      <w:r>
+        <w:rPr>
+          <w:rFonts w:ascii="Times New Roman" w:hAnsi="Times New Roman" w:cs="Times New Roman"/>
+          <w:sz w:val="28"/>
+          <w:lang w:val="ru-RU"/>
+        </w:rPr>
+        <w:t>Виджет информации о ПК</w:t>
+      </w:r>
+    </w:p>
+    <w:p>
+      <w:pPr>
+        <w:pStyle w:val="ListParagraph"/>
+        <w:numPr>
+          <w:ilvl w:val="0"/>
+          <w:numId w:val="14"/>
+        </w:numPr>
+        <w:jc w:val="both"/>
+        <w:rPr>
+          <w:rFonts w:ascii="Times New Roman" w:hAnsi="Times New Roman" w:cs="Times New Roman"/>
+          <w:sz w:val="28"/>
+          <w:lang w:val="ru-RU"/>
+        </w:rPr>
+      </w:pPr>
+      <w:r>
+        <w:rPr>
+          <w:rFonts w:ascii="Times New Roman" w:hAnsi="Times New Roman" w:cs="Times New Roman"/>
+          <w:sz w:val="28"/>
+          <w:lang w:val="ru-RU"/>
+        </w:rPr>
+        <w:t xml:space="preserve">Кнопки для открытия настроек и консоли </w:t>
+      </w:r>
+      <w:r>
+        <w:rPr>
+          <w:rFonts w:ascii="Times New Roman" w:hAnsi="Times New Roman" w:cs="Times New Roman"/>
+          <w:sz w:val="28"/>
+        </w:rPr>
+        <w:t>UDP</w:t>
+      </w:r>
+      <w:r>
+        <w:rPr>
+          <w:rFonts w:ascii="Times New Roman" w:hAnsi="Times New Roman" w:cs="Times New Roman"/>
+          <w:sz w:val="28"/>
+          <w:lang w:val="ru-RU"/>
+        </w:rPr>
+        <w:t>-</w:t>
+      </w:r>
+      <w:r>
+        <w:rPr>
+          <w:rFonts w:ascii="Times New Roman" w:hAnsi="Times New Roman" w:cs="Times New Roman"/>
+          <w:sz w:val="28"/>
+          <w:lang w:val="ru-RU"/>
+        </w:rPr>
+        <w:t>чата</w:t>
+      </w:r>
+    </w:p>
+    <w:p>
+      <w:pPr>
+        <w:pStyle w:val="ListParagraph"/>
+        <w:numPr>
+          <w:ilvl w:val="0"/>
+          <w:numId w:val="14"/>
+        </w:numPr>
+        <w:jc w:val="both"/>
+        <w:rPr>
+          <w:rFonts w:ascii="Times New Roman" w:hAnsi="Times New Roman" w:cs="Times New Roman"/>
+          <w:sz w:val="28"/>
+          <w:lang w:val="ru-RU"/>
+        </w:rPr>
+      </w:pPr>
+      <w:r>
+        <w:rPr>
+          <w:rFonts w:ascii="Times New Roman" w:hAnsi="Times New Roman" w:cs="Times New Roman"/>
+          <w:sz w:val="28"/>
+          <w:lang w:val="ru-RU"/>
+        </w:rPr>
+        <w:t>Аккордеоны для общего описания приложения: ссылка на репозиторий, цели и задачи проекта</w:t>
+      </w:r>
+    </w:p>
+    <w:p>
+      <w:pPr>
+        <w:ind w:firstLine="720"/>
+        <w:jc w:val="both"/>
+        <w:rPr>
+          <w:rFonts w:ascii="Times New Roman" w:hAnsi="Times New Roman" w:cs="Times New Roman"/>
+          <w:sz w:val="28"/>
+          <w:lang w:val="ru-RU"/>
+        </w:rPr>
+      </w:pPr>
+      <w:r>
+        <w:rPr>
+          <w:rFonts w:ascii="Times New Roman" w:hAnsi="Times New Roman" w:cs="Times New Roman"/>
+          <w:sz w:val="28"/>
+          <w:lang w:val="ru-RU"/>
+        </w:rPr>
+        <w:t>На первом виджете расположена информация о пользователе и текущих настройках приложения: почта для рассылки по</w:t>
+      </w:r>
+      <w:r>
+        <w:rPr>
+          <w:rFonts w:ascii="Times New Roman" w:hAnsi="Times New Roman" w:cs="Times New Roman"/>
+          <w:sz w:val="28"/>
+          <w:lang w:val="ru-RU"/>
+        </w:rPr>
+        <w:t xml:space="preserve"> </w:t>
+      </w:r>
+      <w:r>
+        <w:rPr>
+          <w:rFonts w:ascii="Times New Roman" w:hAnsi="Times New Roman" w:cs="Times New Roman"/>
+          <w:sz w:val="28"/>
+        </w:rPr>
+        <w:t>SMTP</w:t>
+      </w:r>
+      <w:r>
+        <w:rPr>
+          <w:rFonts w:ascii="Times New Roman" w:hAnsi="Times New Roman" w:cs="Times New Roman"/>
+          <w:sz w:val="28"/>
+          <w:lang w:val="ru-RU"/>
+        </w:rPr>
+        <w:t xml:space="preserve">, </w:t>
+      </w:r>
+      <w:r>
+        <w:rPr>
+          <w:rFonts w:ascii="Times New Roman" w:hAnsi="Times New Roman" w:cs="Times New Roman"/>
+          <w:sz w:val="28"/>
+          <w:lang w:val="ru-RU"/>
+        </w:rPr>
+        <w:t>переключатели уровней логгирования</w:t>
+      </w:r>
+      <w:r>
+        <w:rPr>
+          <w:rFonts w:ascii="Times New Roman" w:hAnsi="Times New Roman" w:cs="Times New Roman"/>
+          <w:sz w:val="28"/>
+          <w:lang w:val="ru-RU"/>
+        </w:rPr>
+        <w:t>.</w:t>
+      </w:r>
+    </w:p>
+    <w:p>
+      <w:pPr>
+        <w:ind w:firstLine="720"/>
+        <w:jc w:val="both"/>
+        <w:rPr>
+          <w:rFonts w:ascii="Times New Roman" w:hAnsi="Times New Roman" w:cs="Times New Roman"/>
+          <w:sz w:val="28"/>
+          <w:lang w:val="ru-RU"/>
+        </w:rPr>
+      </w:pPr>
+      <w:r>
+        <w:rPr>
+          <w:rFonts w:ascii="Times New Roman" w:hAnsi="Times New Roman" w:cs="Times New Roman"/>
+          <w:sz w:val="28"/>
+          <w:lang w:val="ru-RU"/>
+        </w:rPr>
+        <w:t xml:space="preserve">На втором виджете расположен список последних взаимодействий с системой, которые были залогированны и отправлены по почте. </w:t>
+      </w:r>
+    </w:p>
+    <w:p>
+      <w:pPr>
+        <w:ind w:firstLine="720"/>
+        <w:jc w:val="both"/>
+        <w:rPr>
+          <w:rFonts w:ascii="Times New Roman" w:hAnsi="Times New Roman" w:cs="Times New Roman"/>
+          <w:sz w:val="28"/>
+          <w:lang w:val="ru-RU"/>
+        </w:rPr>
+      </w:pPr>
+      <w:r>
+        <w:rPr>
+          <w:rFonts w:ascii="Times New Roman" w:hAnsi="Times New Roman" w:cs="Times New Roman"/>
+          <w:sz w:val="28"/>
+          <w:lang w:val="ru-RU"/>
+        </w:rPr>
+        <w:t xml:space="preserve">Третий виджет является опциональным и хранит имя операционной системы. Данный виджет предполагает расширение функциональности и добавление новых свйоств из библиотеки </w:t>
+      </w:r>
+      <w:proofErr w:type="spellStart"/>
+      <w:r>
+        <w:rPr>
+          <w:rFonts w:ascii="Times New Roman" w:hAnsi="Times New Roman" w:cs="Times New Roman"/>
+          <w:sz w:val="28"/>
+        </w:rPr>
+        <w:t>SystemStatusMonitor</w:t>
+      </w:r>
+      <w:proofErr w:type="spellEnd"/>
+      <w:r>
+        <w:rPr>
+          <w:rFonts w:ascii="Times New Roman" w:hAnsi="Times New Roman" w:cs="Times New Roman"/>
+          <w:sz w:val="28"/>
+          <w:lang w:val="ru-RU"/>
+        </w:rPr>
+        <w:t xml:space="preserve"> </w:t>
+      </w:r>
+      <w:r>
+        <w:rPr>
+          <w:rFonts w:ascii="Times New Roman" w:hAnsi="Times New Roman" w:cs="Times New Roman"/>
+          <w:sz w:val="28"/>
+          <w:lang w:val="ru-RU"/>
+        </w:rPr>
+        <w:t>(мой личный курсовой проект по дисциплине АВС, 5 семестр).</w:t>
+      </w:r>
+    </w:p>
+    <w:p>
+      <w:pPr>
+        <w:ind w:firstLine="720"/>
+        <w:jc w:val="both"/>
+        <w:rPr>
+          <w:rFonts w:ascii="Times New Roman" w:hAnsi="Times New Roman" w:cs="Times New Roman"/>
+          <w:sz w:val="28"/>
+          <w:lang w:val="ru-RU"/>
+        </w:rPr>
+      </w:pPr>
+      <w:r>
+        <w:rPr>
+          <w:rFonts w:ascii="Times New Roman" w:hAnsi="Times New Roman" w:cs="Times New Roman"/>
+          <w:sz w:val="28"/>
+          <w:lang w:val="ru-RU"/>
+        </w:rPr>
+        <w:t xml:space="preserve">Данные виджеты никак не влияют на конфигурирование. Например, переключатели не достпуны пользователю, т.к. это бы нарушало обратную совместимость с ОС </w:t>
+      </w:r>
+      <w:r>
+        <w:rPr>
+          <w:rFonts w:ascii="Times New Roman" w:hAnsi="Times New Roman" w:cs="Times New Roman"/>
+          <w:sz w:val="28"/>
+        </w:rPr>
+        <w:t>Linux</w:t>
+      </w:r>
+      <w:r>
+        <w:rPr>
+          <w:rFonts w:ascii="Times New Roman" w:hAnsi="Times New Roman" w:cs="Times New Roman"/>
+          <w:sz w:val="28"/>
+          <w:lang w:val="ru-RU"/>
+        </w:rPr>
+        <w:t xml:space="preserve">. </w:t>
+      </w:r>
+      <w:r>
+        <w:rPr>
+          <w:rFonts w:ascii="Times New Roman" w:hAnsi="Times New Roman" w:cs="Times New Roman"/>
+          <w:sz w:val="28"/>
+          <w:lang w:val="ru-RU"/>
+        </w:rPr>
+        <w:t xml:space="preserve">Подробнее с этой особенностью можно </w:t>
+      </w:r>
+      <w:r>
+        <w:rPr>
+          <w:rFonts w:ascii="Times New Roman" w:hAnsi="Times New Roman" w:cs="Times New Roman"/>
+          <w:sz w:val="28"/>
+          <w:lang w:val="ru-RU"/>
+        </w:rPr>
+        <w:lastRenderedPageBreak/>
+        <w:t>ознакомиться на официальной странице библиотеки для провайдера конфигурации</w:t>
+      </w:r>
+      <w:r>
+        <w:rPr>
+          <w:rFonts w:ascii="Times New Roman" w:hAnsi="Times New Roman" w:cs="Times New Roman"/>
+          <w:sz w:val="28"/>
+          <w:lang w:val="ru-RU"/>
+        </w:rPr>
+        <w:t xml:space="preserve"> </w:t>
+      </w:r>
+      <w:r>
+        <w:rPr>
+          <w:rFonts w:ascii="Consolas" w:hAnsi="Consolas" w:cs="Times New Roman"/>
+          <w:sz w:val="28"/>
+        </w:rPr>
+        <w:t>Microsoft</w:t>
+      </w:r>
+      <w:r>
+        <w:rPr>
+          <w:rFonts w:ascii="Consolas" w:hAnsi="Consolas" w:cs="Times New Roman"/>
+          <w:sz w:val="28"/>
+          <w:lang w:val="ru-RU"/>
+        </w:rPr>
+        <w:t>.</w:t>
+      </w:r>
+      <w:r>
+        <w:rPr>
+          <w:rFonts w:ascii="Consolas" w:hAnsi="Consolas" w:cs="Times New Roman"/>
+          <w:sz w:val="28"/>
+        </w:rPr>
+        <w:t>Extensions</w:t>
+      </w:r>
+      <w:r>
+        <w:rPr>
+          <w:rFonts w:ascii="Consolas" w:hAnsi="Consolas" w:cs="Times New Roman"/>
+          <w:sz w:val="28"/>
+          <w:lang w:val="ru-RU"/>
+        </w:rPr>
+        <w:t>.</w:t>
+      </w:r>
+      <w:r>
+        <w:rPr>
+          <w:rFonts w:ascii="Consolas" w:hAnsi="Consolas" w:cs="Times New Roman"/>
+          <w:sz w:val="28"/>
+        </w:rPr>
+        <w:t>Configuration</w:t>
+      </w:r>
+      <w:r>
+        <w:rPr>
+          <w:rFonts w:ascii="Times New Roman" w:hAnsi="Times New Roman" w:cs="Times New Roman"/>
+          <w:sz w:val="28"/>
+          <w:lang w:val="ru-RU"/>
+        </w:rPr>
+        <w:t xml:space="preserve"> от компании </w:t>
+      </w:r>
+      <w:r>
+        <w:rPr>
+          <w:rFonts w:ascii="Times New Roman" w:hAnsi="Times New Roman" w:cs="Times New Roman"/>
+          <w:sz w:val="28"/>
+        </w:rPr>
+        <w:t>Microsoft</w:t>
+      </w:r>
+      <w:r>
+        <w:rPr>
+          <w:rFonts w:ascii="Times New Roman" w:hAnsi="Times New Roman" w:cs="Times New Roman"/>
+          <w:sz w:val="28"/>
+          <w:lang w:val="ru-RU"/>
+        </w:rPr>
+        <w:t xml:space="preserve">: </w:t>
+      </w:r>
+      <w:r>
+        <w:fldChar w:fldCharType="begin"/>
+      </w:r>
+      <w:r>
+        <w:rPr>
+          <w:lang w:val="ru-RU"/>
+        </w:rPr>
+        <w:instrText xml:space="preserve"> </w:instrText>
+      </w:r>
+      <w:r>
+        <w:instrText>HYPERLINK</w:instrText>
+      </w:r>
+      <w:r>
+        <w:rPr>
+          <w:lang w:val="ru-RU"/>
+        </w:rPr>
+        <w:instrText xml:space="preserve"> "</w:instrText>
+      </w:r>
+      <w:r>
+        <w:instrText>https</w:instrText>
+      </w:r>
+      <w:r>
+        <w:rPr>
+          <w:lang w:val="ru-RU"/>
+        </w:rPr>
+        <w:instrText>://</w:instrText>
+      </w:r>
+      <w:r>
+        <w:instrText>www</w:instrText>
+      </w:r>
+      <w:r>
+        <w:rPr>
+          <w:lang w:val="ru-RU"/>
+        </w:rPr>
+        <w:instrText>.</w:instrText>
+      </w:r>
+      <w:r>
+        <w:instrText>nuget</w:instrText>
+      </w:r>
+      <w:r>
+        <w:rPr>
+          <w:lang w:val="ru-RU"/>
+        </w:rPr>
+        <w:instrText>.</w:instrText>
+      </w:r>
+      <w:r>
+        <w:instrText>org</w:instrText>
+      </w:r>
+      <w:r>
+        <w:rPr>
+          <w:lang w:val="ru-RU"/>
+        </w:rPr>
+        <w:instrText>/</w:instrText>
+      </w:r>
+      <w:r>
+        <w:instrText>packages</w:instrText>
+      </w:r>
+      <w:r>
+        <w:rPr>
+          <w:lang w:val="ru-RU"/>
+        </w:rPr>
+        <w:instrText>/</w:instrText>
+      </w:r>
+      <w:r>
+        <w:instrText>Microsoft</w:instrText>
+      </w:r>
+      <w:r>
+        <w:rPr>
+          <w:lang w:val="ru-RU"/>
+        </w:rPr>
+        <w:instrText>.</w:instrText>
+      </w:r>
+      <w:r>
+        <w:instrText>Extensions</w:instrText>
+      </w:r>
+      <w:r>
+        <w:rPr>
+          <w:lang w:val="ru-RU"/>
+        </w:rPr>
+        <w:instrText>.</w:instrText>
+      </w:r>
+      <w:r>
+        <w:instrText>Configuration</w:instrText>
+      </w:r>
+      <w:r>
+        <w:rPr>
+          <w:lang w:val="ru-RU"/>
+        </w:rPr>
+        <w:instrText xml:space="preserve">/" </w:instrText>
+      </w:r>
+      <w:r>
+        <w:fldChar w:fldCharType="separate"/>
+      </w:r>
+      <w:r>
+        <w:rPr>
+          <w:rStyle w:val="Hyperlink"/>
+          <w:rFonts w:ascii="Times New Roman" w:hAnsi="Times New Roman" w:cs="Times New Roman"/>
+          <w:sz w:val="28"/>
+          <w:szCs w:val="28"/>
+        </w:rPr>
+        <w:t>https</w:t>
+      </w:r>
+      <w:r>
+        <w:rPr>
+          <w:rStyle w:val="Hyperlink"/>
+          <w:rFonts w:ascii="Times New Roman" w:hAnsi="Times New Roman" w:cs="Times New Roman"/>
+          <w:sz w:val="28"/>
+          <w:szCs w:val="28"/>
+          <w:lang w:val="ru-RU"/>
+        </w:rPr>
+        <w:t>://</w:t>
+      </w:r>
+      <w:r>
+        <w:rPr>
+          <w:rStyle w:val="Hyperlink"/>
+          <w:rFonts w:ascii="Times New Roman" w:hAnsi="Times New Roman" w:cs="Times New Roman"/>
+          <w:sz w:val="28"/>
+          <w:szCs w:val="28"/>
+        </w:rPr>
+        <w:t>www</w:t>
+      </w:r>
+      <w:r>
+        <w:rPr>
+          <w:rStyle w:val="Hyperlink"/>
+          <w:rFonts w:ascii="Times New Roman" w:hAnsi="Times New Roman" w:cs="Times New Roman"/>
+          <w:sz w:val="28"/>
+          <w:szCs w:val="28"/>
+          <w:lang w:val="ru-RU"/>
+        </w:rPr>
+        <w:t>.</w:t>
+      </w:r>
+      <w:proofErr w:type="spellStart"/>
+      <w:r>
+        <w:rPr>
+          <w:rStyle w:val="Hyperlink"/>
+          <w:rFonts w:ascii="Times New Roman" w:hAnsi="Times New Roman" w:cs="Times New Roman"/>
+          <w:sz w:val="28"/>
+          <w:szCs w:val="28"/>
+        </w:rPr>
+        <w:t>nuget</w:t>
+      </w:r>
+      <w:proofErr w:type="spellEnd"/>
+      <w:r>
+        <w:rPr>
+          <w:rStyle w:val="Hyperlink"/>
+          <w:rFonts w:ascii="Times New Roman" w:hAnsi="Times New Roman" w:cs="Times New Roman"/>
+          <w:sz w:val="28"/>
+          <w:szCs w:val="28"/>
+          <w:lang w:val="ru-RU"/>
+        </w:rPr>
+        <w:t>.</w:t>
+      </w:r>
+      <w:r>
+        <w:rPr>
+          <w:rStyle w:val="Hyperlink"/>
+          <w:rFonts w:ascii="Times New Roman" w:hAnsi="Times New Roman" w:cs="Times New Roman"/>
+          <w:sz w:val="28"/>
+          <w:szCs w:val="28"/>
+        </w:rPr>
+        <w:t>org</w:t>
+      </w:r>
+      <w:r>
+        <w:rPr>
+          <w:rStyle w:val="Hyperlink"/>
+          <w:rFonts w:ascii="Times New Roman" w:hAnsi="Times New Roman" w:cs="Times New Roman"/>
+          <w:sz w:val="28"/>
+          <w:szCs w:val="28"/>
+          <w:lang w:val="ru-RU"/>
+        </w:rPr>
+        <w:t>/</w:t>
+      </w:r>
+      <w:r>
+        <w:rPr>
+          <w:rStyle w:val="Hyperlink"/>
+          <w:rFonts w:ascii="Times New Roman" w:hAnsi="Times New Roman" w:cs="Times New Roman"/>
+          <w:sz w:val="28"/>
+          <w:szCs w:val="28"/>
+        </w:rPr>
+        <w:t>packages</w:t>
+      </w:r>
+      <w:r>
+        <w:rPr>
+          <w:rStyle w:val="Hyperlink"/>
+          <w:rFonts w:ascii="Times New Roman" w:hAnsi="Times New Roman" w:cs="Times New Roman"/>
+          <w:sz w:val="28"/>
+          <w:szCs w:val="28"/>
+          <w:lang w:val="ru-RU"/>
+        </w:rPr>
+        <w:t>/</w:t>
+      </w:r>
+      <w:r>
+        <w:rPr>
+          <w:rStyle w:val="Hyperlink"/>
+          <w:rFonts w:ascii="Times New Roman" w:hAnsi="Times New Roman" w:cs="Times New Roman"/>
+          <w:sz w:val="28"/>
+          <w:szCs w:val="28"/>
+        </w:rPr>
+        <w:t>Microsoft</w:t>
+      </w:r>
+      <w:r>
+        <w:rPr>
+          <w:rStyle w:val="Hyperlink"/>
+          <w:rFonts w:ascii="Times New Roman" w:hAnsi="Times New Roman" w:cs="Times New Roman"/>
+          <w:sz w:val="28"/>
+          <w:szCs w:val="28"/>
+          <w:lang w:val="ru-RU"/>
+        </w:rPr>
+        <w:t>.</w:t>
+      </w:r>
+      <w:r>
+        <w:rPr>
+          <w:rStyle w:val="Hyperlink"/>
+          <w:rFonts w:ascii="Times New Roman" w:hAnsi="Times New Roman" w:cs="Times New Roman"/>
+          <w:sz w:val="28"/>
+          <w:szCs w:val="28"/>
+        </w:rPr>
+        <w:t>Extensions</w:t>
+      </w:r>
+      <w:r>
+        <w:rPr>
+          <w:rStyle w:val="Hyperlink"/>
+          <w:rFonts w:ascii="Times New Roman" w:hAnsi="Times New Roman" w:cs="Times New Roman"/>
+          <w:sz w:val="28"/>
+          <w:szCs w:val="28"/>
+          <w:lang w:val="ru-RU"/>
+        </w:rPr>
+        <w:t>.</w:t>
+      </w:r>
+      <w:r>
+        <w:rPr>
+          <w:rStyle w:val="Hyperlink"/>
+          <w:rFonts w:ascii="Times New Roman" w:hAnsi="Times New Roman" w:cs="Times New Roman"/>
+          <w:sz w:val="28"/>
+          <w:szCs w:val="28"/>
+        </w:rPr>
+        <w:t>Configuration</w:t>
+      </w:r>
+      <w:r>
+        <w:rPr>
+          <w:rStyle w:val="Hyperlink"/>
+          <w:rFonts w:ascii="Times New Roman" w:hAnsi="Times New Roman" w:cs="Times New Roman"/>
+          <w:sz w:val="28"/>
+          <w:szCs w:val="28"/>
+          <w:lang w:val="ru-RU"/>
+        </w:rPr>
+        <w:t>/</w:t>
+      </w:r>
+      <w:r>
+        <w:rPr>
+          <w:rStyle w:val="Hyperlink"/>
+          <w:rFonts w:ascii="Times New Roman" w:hAnsi="Times New Roman" w:cs="Times New Roman"/>
+          <w:sz w:val="28"/>
+          <w:szCs w:val="28"/>
+          <w:lang w:val="ru-RU"/>
+        </w:rPr>
+        <w:fldChar w:fldCharType="end"/>
+      </w:r>
+      <w:r>
+        <w:rPr>
+          <w:rFonts w:ascii="Times New Roman" w:hAnsi="Times New Roman" w:cs="Times New Roman"/>
+          <w:sz w:val="28"/>
+          <w:szCs w:val="28"/>
+          <w:lang w:val="ru-RU"/>
+        </w:rPr>
+        <w:t>.</w:t>
+      </w:r>
+    </w:p>
+    <w:p>
+      <w:pPr>
+        <w:ind w:firstLine="720"/>
+        <w:jc w:val="both"/>
+        <w:rPr>
+          <w:rFonts w:ascii="Times New Roman" w:hAnsi="Times New Roman" w:cs="Times New Roman"/>
+          <w:sz w:val="28"/>
+          <w:lang w:val="ru-RU"/>
+        </w:rPr>
+      </w:pPr>
+    </w:p>
+    <w:p>
+      <w:pPr>
+        <w:jc w:val="center"/>
+        <w:rPr>
+          <w:rFonts w:ascii="Times New Roman" w:hAnsi="Times New Roman" w:cs="Times New Roman"/>
           <w:sz w:val="24"/>
           <w:szCs w:val="32"/>
           <w:lang w:val="ru-RU"/>
         </w:rPr>
-        <w:br/>
-      </w:r>
+      </w:pPr>
       <w:r>
         <w:rPr>
           <w:noProof/>
         </w:rPr>
         <w:drawing>
-          <wp:inline distT="0" distB="0" distL="0" distR="0" wp14:anchorId="0E02309E" wp14:editId="2BBB2248">
-            <wp:extent cx="6253480" cy="2365766"/>
+          <wp:inline distT="0" distB="0" distL="0" distR="0" wp14:anchorId="70CC74F4" wp14:editId="48E9F761">
+            <wp:extent cx="6253651" cy="2349796"/>
             <wp:effectExtent l="0" t="0" r="0" b="0"/>
-            <wp:docPr id="7" name="Picture 7"/>
+            <wp:docPr id="6" name="Picture 6"/>
             <wp:cNvGraphicFramePr>
               <a:graphicFrameLocks xmlns:a="http://schemas.openxmlformats.org/drawingml/2006/main" noChangeAspect="1"/>
             </wp:cNvGraphicFramePr>
@@ -20937,7 +21769,7 @@
                   <pic:spPr>
                     <a:xfrm>
                       <a:off x="0" y="0"/>
-                      <a:ext cx="6274762" cy="2373817"/>
+                      <a:ext cx="6269057" cy="2355585"/>
                     </a:xfrm>
                     <a:prstGeom prst="rect">
                       <a:avLst/>
@@ -20952,176 +21784,22 @@
       <w:r>
         <w:rPr>
           <w:rFonts w:ascii="Times New Roman" w:hAnsi="Times New Roman" w:cs="Times New Roman"/>
-          <w:sz w:val="28"/>
-          <w:szCs w:val="32"/>
-          <w:lang w:val="ru-RU"/>
-        </w:rPr>
-        <w:br/>
-      </w:r>
-      <w:r>
-        <w:rPr>
-          <w:rFonts w:ascii="Times New Roman" w:hAnsi="Times New Roman" w:cs="Times New Roman"/>
           <w:sz w:val="24"/>
           <w:szCs w:val="32"/>
           <w:lang w:val="ru-RU"/>
         </w:rPr>
-        <w:t>Рис. Главный экран приложения</w:t>
-      </w:r>
-      <w:r>
-        <w:rPr>
-          <w:rFonts w:ascii="Times New Roman" w:hAnsi="Times New Roman" w:cs="Times New Roman"/>
+        <w:br/>
+      </w:r>
+      <w:r>
+        <w:rPr>
+          <w:noProof/>
           <w:sz w:val="24"/>
-          <w:szCs w:val="32"/>
-          <w:lang w:val="ru-RU"/>
-        </w:rPr>
-        <w:t>. Развернутые и свернутые виджеты</w:t>
-      </w:r>
-    </w:p>
-    <w:p>
-      <w:pPr>
-        <w:rPr>
-          <w:rFonts w:ascii="Times New Roman" w:hAnsi="Times New Roman" w:cs="Times New Roman"/>
-          <w:sz w:val="28"/>
-          <w:szCs w:val="28"/>
-          <w:lang w:val="ru-RU"/>
-        </w:rPr>
-      </w:pPr>
-      <w:r>
-        <w:rPr>
-          <w:rFonts w:ascii="Times New Roman" w:hAnsi="Times New Roman" w:cs="Times New Roman"/>
-          <w:sz w:val="24"/>
-          <w:szCs w:val="32"/>
-        </w:rPr>
-        <w:tab/>
-      </w:r>
-      <w:r>
-        <w:rPr>
-          <w:rFonts w:ascii="Times New Roman" w:hAnsi="Times New Roman" w:cs="Times New Roman"/>
-          <w:sz w:val="28"/>
-          <w:szCs w:val="28"/>
-          <w:lang w:val="ru-RU"/>
-        </w:rPr>
-        <w:t xml:space="preserve">Экран </w:t>
-      </w:r>
-      <w:r>
-        <w:rPr>
-          <w:rFonts w:ascii="Times New Roman" w:hAnsi="Times New Roman" w:cs="Times New Roman"/>
-          <w:sz w:val="28"/>
-          <w:szCs w:val="28"/>
-        </w:rPr>
-        <w:t>UDP-</w:t>
-      </w:r>
-      <w:r>
-        <w:rPr>
-          <w:rFonts w:ascii="Times New Roman" w:hAnsi="Times New Roman" w:cs="Times New Roman"/>
-          <w:sz w:val="28"/>
-          <w:szCs w:val="28"/>
-          <w:lang w:val="ru-RU"/>
-        </w:rPr>
-        <w:t>чата:</w:t>
-      </w:r>
-    </w:p>
-    <w:p>
-      <w:pPr>
-        <w:ind w:firstLine="720"/>
-        <w:jc w:val="both"/>
-        <w:rPr>
-          <w:rFonts w:ascii="Times New Roman" w:hAnsi="Times New Roman" w:cs="Times New Roman"/>
-          <w:sz w:val="28"/>
-          <w:szCs w:val="28"/>
-          <w:lang w:val="ru-RU"/>
-        </w:rPr>
-      </w:pPr>
-      <w:r>
-        <w:rPr>
-          <w:rFonts w:ascii="Times New Roman" w:hAnsi="Times New Roman" w:cs="Times New Roman"/>
-          <w:sz w:val="28"/>
-          <w:szCs w:val="28"/>
-          <w:lang w:val="ru-RU"/>
-        </w:rPr>
-        <w:t xml:space="preserve">Для работы с широковещательной рассылкой по </w:t>
-      </w:r>
-      <w:r>
-        <w:rPr>
-          <w:rFonts w:ascii="Times New Roman" w:hAnsi="Times New Roman" w:cs="Times New Roman"/>
-          <w:sz w:val="28"/>
-          <w:szCs w:val="28"/>
-        </w:rPr>
-        <w:t>UDP</w:t>
-      </w:r>
-      <w:r>
-        <w:rPr>
-          <w:rFonts w:ascii="Times New Roman" w:hAnsi="Times New Roman" w:cs="Times New Roman"/>
-          <w:sz w:val="28"/>
-          <w:szCs w:val="28"/>
-          <w:lang w:val="ru-RU"/>
-        </w:rPr>
-        <w:t xml:space="preserve"> и просмотров логов был разработан своеобразный чат, в который попадают все сообщения от системы, а также от администратора. При желании чат может быть расширен возможность прикреплять файлы и высылать </w:t>
-      </w:r>
-      <w:r>
-        <w:rPr>
-          <w:rFonts w:ascii="Times New Roman" w:hAnsi="Times New Roman" w:cs="Times New Roman"/>
-          <w:sz w:val="28"/>
-          <w:szCs w:val="28"/>
-        </w:rPr>
-        <w:t>push</w:t>
-      </w:r>
-      <w:r>
-        <w:rPr>
-          <w:rFonts w:ascii="Times New Roman" w:hAnsi="Times New Roman" w:cs="Times New Roman"/>
-          <w:sz w:val="28"/>
-          <w:szCs w:val="28"/>
-          <w:lang w:val="ru-RU"/>
-        </w:rPr>
-        <w:t>-</w:t>
-      </w:r>
-      <w:r>
-        <w:rPr>
-          <w:rFonts w:ascii="Times New Roman" w:hAnsi="Times New Roman" w:cs="Times New Roman"/>
-          <w:sz w:val="28"/>
-          <w:szCs w:val="28"/>
-          <w:lang w:val="ru-RU"/>
-        </w:rPr>
-        <w:t xml:space="preserve">уведомления в ОС </w:t>
-      </w:r>
-      <w:r>
-        <w:rPr>
-          <w:rFonts w:ascii="Times New Roman" w:hAnsi="Times New Roman" w:cs="Times New Roman"/>
-          <w:sz w:val="28"/>
-          <w:szCs w:val="28"/>
-        </w:rPr>
-        <w:t>Windows</w:t>
-      </w:r>
-      <w:r>
-        <w:rPr>
-          <w:rFonts w:ascii="Times New Roman" w:hAnsi="Times New Roman" w:cs="Times New Roman"/>
-          <w:sz w:val="28"/>
-          <w:szCs w:val="28"/>
-          <w:lang w:val="ru-RU"/>
-        </w:rPr>
-        <w:t>.</w:t>
-      </w:r>
-    </w:p>
-    <w:p>
-      <w:pPr>
-        <w:jc w:val="center"/>
-        <w:rPr>
-          <w:rFonts w:ascii="Times New Roman" w:hAnsi="Times New Roman" w:cs="Times New Roman"/>
-          <w:sz w:val="28"/>
-          <w:szCs w:val="28"/>
-          <w:lang w:val="ru-RU"/>
-        </w:rPr>
-      </w:pPr>
-      <w:r>
-        <w:rPr>
-          <w:noProof/>
-        </w:rPr>
-        <w:lastRenderedPageBreak/>
+        </w:rPr>
         <w:drawing>
-          <wp:inline distT="0" distB="0" distL="0" distR="0" wp14:anchorId="07A7916E" wp14:editId="66A1E817">
-            <wp:extent cx="3208480" cy="3912781"/>
+          <wp:inline distT="0" distB="0" distL="0" distR="0" wp14:anchorId="0E02309E" wp14:editId="2BBB2248">
+            <wp:extent cx="6253480" cy="2365766"/>
             <wp:effectExtent l="0" t="0" r="0" b="0"/>
-            <wp:docPr id="8" name="Picture 8"/>
+            <wp:docPr id="7" name="Picture 7"/>
             <wp:cNvGraphicFramePr>
               <a:graphicFrameLocks xmlns:a="http://schemas.openxmlformats.org/drawingml/2006/main" noChangeAspect="1"/>
             </wp:cNvGraphicFramePr>
@@ -21141,6 +21819,238 @@
                   <pic:spPr>
                     <a:xfrm>
                       <a:off x="0" y="0"/>
+                      <a:ext cx="6274762" cy="2373817"/>
+                    </a:xfrm>
+                    <a:prstGeom prst="rect">
+                      <a:avLst/>
+                    </a:prstGeom>
+                  </pic:spPr>
+                </pic:pic>
+              </a:graphicData>
+            </a:graphic>
+          </wp:inline>
+        </w:drawing>
+      </w:r>
+      <w:r>
+        <w:rPr>
+          <w:rFonts w:ascii="Times New Roman" w:hAnsi="Times New Roman" w:cs="Times New Roman"/>
+          <w:sz w:val="32"/>
+          <w:szCs w:val="32"/>
+          <w:lang w:val="ru-RU"/>
+        </w:rPr>
+        <w:br/>
+      </w:r>
+      <w:r>
+        <w:rPr>
+          <w:rFonts w:ascii="Times New Roman" w:hAnsi="Times New Roman" w:cs="Times New Roman"/>
+          <w:sz w:val="28"/>
+          <w:szCs w:val="32"/>
+          <w:lang w:val="ru-RU"/>
+        </w:rPr>
+        <w:t xml:space="preserve">Рис. </w:t>
+      </w:r>
+      <w:r>
+        <w:rPr>
+          <w:rFonts w:ascii="Times New Roman" w:hAnsi="Times New Roman" w:cs="Times New Roman"/>
+          <w:sz w:val="28"/>
+          <w:szCs w:val="32"/>
+          <w:lang w:val="ru-RU"/>
+        </w:rPr>
+        <w:t xml:space="preserve">5.1. </w:t>
+      </w:r>
+      <w:r>
+        <w:rPr>
+          <w:rFonts w:ascii="Times New Roman" w:hAnsi="Times New Roman" w:cs="Times New Roman"/>
+          <w:sz w:val="28"/>
+          <w:szCs w:val="32"/>
+          <w:lang w:val="ru-RU"/>
+        </w:rPr>
+        <w:t>Главный экран приложения</w:t>
+      </w:r>
+      <w:r>
+        <w:rPr>
+          <w:rFonts w:ascii="Times New Roman" w:hAnsi="Times New Roman" w:cs="Times New Roman"/>
+          <w:sz w:val="28"/>
+          <w:szCs w:val="32"/>
+          <w:lang w:val="ru-RU"/>
+        </w:rPr>
+        <w:t>. Развернутые и свернутые виджеты</w:t>
+      </w:r>
+    </w:p>
+    <w:p>
+      <w:pPr>
+        <w:rPr>
+          <w:rFonts w:ascii="Times New Roman" w:hAnsi="Times New Roman" w:cs="Times New Roman"/>
+          <w:sz w:val="28"/>
+          <w:szCs w:val="28"/>
+          <w:lang w:val="ru-RU"/>
+        </w:rPr>
+      </w:pPr>
+      <w:r>
+        <w:rPr>
+          <w:rFonts w:ascii="Times New Roman" w:hAnsi="Times New Roman" w:cs="Times New Roman"/>
+          <w:sz w:val="24"/>
+          <w:szCs w:val="32"/>
+          <w:lang w:val="ru-RU"/>
+        </w:rPr>
+        <w:tab/>
+      </w:r>
+      <w:r>
+        <w:rPr>
+          <w:rFonts w:ascii="Times New Roman" w:hAnsi="Times New Roman" w:cs="Times New Roman"/>
+          <w:sz w:val="28"/>
+          <w:szCs w:val="28"/>
+          <w:lang w:val="ru-RU"/>
+        </w:rPr>
+        <w:t xml:space="preserve">Экран </w:t>
+      </w:r>
+      <w:r>
+        <w:rPr>
+          <w:rFonts w:ascii="Times New Roman" w:hAnsi="Times New Roman" w:cs="Times New Roman"/>
+          <w:sz w:val="28"/>
+          <w:szCs w:val="28"/>
+        </w:rPr>
+        <w:t>UDP</w:t>
+      </w:r>
+      <w:r>
+        <w:rPr>
+          <w:rFonts w:ascii="Times New Roman" w:hAnsi="Times New Roman" w:cs="Times New Roman"/>
+          <w:sz w:val="28"/>
+          <w:szCs w:val="28"/>
+          <w:lang w:val="ru-RU"/>
+        </w:rPr>
+        <w:t>-</w:t>
+      </w:r>
+      <w:r>
+        <w:rPr>
+          <w:rFonts w:ascii="Times New Roman" w:hAnsi="Times New Roman" w:cs="Times New Roman"/>
+          <w:sz w:val="28"/>
+          <w:szCs w:val="28"/>
+          <w:lang w:val="ru-RU"/>
+        </w:rPr>
+        <w:t>чата:</w:t>
+      </w:r>
+    </w:p>
+    <w:p>
+      <w:pPr>
+        <w:ind w:firstLine="720"/>
+        <w:jc w:val="both"/>
+        <w:rPr>
+          <w:rFonts w:ascii="Times New Roman" w:hAnsi="Times New Roman" w:cs="Times New Roman"/>
+          <w:sz w:val="28"/>
+          <w:szCs w:val="28"/>
+          <w:lang w:val="ru-RU"/>
+        </w:rPr>
+      </w:pPr>
+      <w:r>
+        <w:rPr>
+          <w:rFonts w:ascii="Times New Roman" w:hAnsi="Times New Roman" w:cs="Times New Roman"/>
+          <w:sz w:val="28"/>
+          <w:szCs w:val="28"/>
+          <w:lang w:val="ru-RU"/>
+        </w:rPr>
+        <w:t xml:space="preserve">Для работы с широковещательной рассылкой по </w:t>
+      </w:r>
+      <w:r>
+        <w:rPr>
+          <w:rFonts w:ascii="Times New Roman" w:hAnsi="Times New Roman" w:cs="Times New Roman"/>
+          <w:sz w:val="28"/>
+          <w:szCs w:val="28"/>
+        </w:rPr>
+        <w:t>UDP</w:t>
+      </w:r>
+      <w:r>
+        <w:rPr>
+          <w:rFonts w:ascii="Times New Roman" w:hAnsi="Times New Roman" w:cs="Times New Roman"/>
+          <w:sz w:val="28"/>
+          <w:szCs w:val="28"/>
+          <w:lang w:val="ru-RU"/>
+        </w:rPr>
+        <w:t xml:space="preserve"> и просмотров логов был разработан своеобразный чат, в который попадают все сообщения от системы, а также от администратора. При желании чат может быть расширен возможность прикреплять файлы и высылать </w:t>
+      </w:r>
+      <w:r>
+        <w:rPr>
+          <w:rFonts w:ascii="Times New Roman" w:hAnsi="Times New Roman" w:cs="Times New Roman"/>
+          <w:sz w:val="28"/>
+          <w:szCs w:val="28"/>
+        </w:rPr>
+        <w:t>push</w:t>
+      </w:r>
+      <w:r>
+        <w:rPr>
+          <w:rFonts w:ascii="Times New Roman" w:hAnsi="Times New Roman" w:cs="Times New Roman"/>
+          <w:sz w:val="28"/>
+          <w:szCs w:val="28"/>
+          <w:lang w:val="ru-RU"/>
+        </w:rPr>
+        <w:t>-</w:t>
+      </w:r>
+      <w:r>
+        <w:rPr>
+          <w:rFonts w:ascii="Times New Roman" w:hAnsi="Times New Roman" w:cs="Times New Roman"/>
+          <w:sz w:val="28"/>
+          <w:szCs w:val="28"/>
+          <w:lang w:val="ru-RU"/>
+        </w:rPr>
+        <w:t xml:space="preserve">уведомления в ОС </w:t>
+      </w:r>
+      <w:r>
+        <w:rPr>
+          <w:rFonts w:ascii="Times New Roman" w:hAnsi="Times New Roman" w:cs="Times New Roman"/>
+          <w:sz w:val="28"/>
+          <w:szCs w:val="28"/>
+        </w:rPr>
+        <w:t>Windows</w:t>
+      </w:r>
+      <w:r>
+        <w:rPr>
+          <w:rFonts w:ascii="Times New Roman" w:hAnsi="Times New Roman" w:cs="Times New Roman"/>
+          <w:sz w:val="28"/>
+          <w:szCs w:val="28"/>
+          <w:lang w:val="ru-RU"/>
+        </w:rPr>
+        <w:t>.</w:t>
+      </w:r>
+    </w:p>
+    <w:p>
+      <w:pPr>
+        <w:jc w:val="center"/>
+        <w:rPr>
+          <w:rFonts w:ascii="Times New Roman" w:hAnsi="Times New Roman" w:cs="Times New Roman"/>
+          <w:sz w:val="28"/>
+          <w:szCs w:val="28"/>
+          <w:lang w:val="ru-RU"/>
+        </w:rPr>
+      </w:pPr>
+      <w:r>
+        <w:rPr>
+          <w:noProof/>
+        </w:rPr>
+        <w:lastRenderedPageBreak/>
+        <w:drawing>
+          <wp:inline distT="0" distB="0" distL="0" distR="0" wp14:anchorId="07A7916E" wp14:editId="66A1E817">
+            <wp:extent cx="3208480" cy="3912781"/>
+            <wp:effectExtent l="0" t="0" r="0" b="0"/>
+            <wp:docPr id="8" name="Picture 8"/>
+            <wp:cNvGraphicFramePr>
+              <a:graphicFrameLocks xmlns:a="http://schemas.openxmlformats.org/drawingml/2006/main" noChangeAspect="1"/>
+            </wp:cNvGraphicFramePr>
+            <a:graphic xmlns:a="http://schemas.openxmlformats.org/drawingml/2006/main">
+              <a:graphicData uri="http://schemas.openxmlformats.org/drawingml/2006/picture">
+                <pic:pic xmlns:pic="http://schemas.openxmlformats.org/drawingml/2006/picture">
+                  <pic:nvPicPr>
+                    <pic:cNvPr id="1" name=""/>
+                    <pic:cNvPicPr/>
+                  </pic:nvPicPr>
+                  <pic:blipFill>
+                    <a:blip r:embed="rId40"/>
+                    <a:stretch>
+                      <a:fillRect/>
+                    </a:stretch>
+                  </pic:blipFill>
+                  <pic:spPr>
+                    <a:xfrm>
+                      <a:off x="0" y="0"/>
                       <a:ext cx="3217663" cy="3923980"/>
                     </a:xfrm>
                     <a:prstGeom prst="rect">
@@ -21161,15 +22071,42 @@
           <w:lang w:val="ru-RU"/>
         </w:rPr>
         <w:br/>
-        <w:t xml:space="preserve">Рис. Экран </w:t>
-      </w:r>
-      <w:r>
-        <w:rPr>
-          <w:rFonts w:ascii="Times New Roman" w:hAnsi="Times New Roman" w:cs="Times New Roman"/>
-          <w:sz w:val="28"/>
-          <w:szCs w:val="28"/>
-        </w:rPr>
-        <w:t>UDP-</w:t>
+        <w:t>Рис.</w:t>
+      </w:r>
+      <w:r>
+        <w:rPr>
+          <w:rFonts w:ascii="Times New Roman" w:hAnsi="Times New Roman" w:cs="Times New Roman"/>
+          <w:sz w:val="28"/>
+          <w:szCs w:val="28"/>
+          <w:lang w:val="ru-RU"/>
+        </w:rPr>
+        <w:t xml:space="preserve"> 5.2.</w:t>
+      </w:r>
+      <w:r>
+        <w:rPr>
+          <w:rFonts w:ascii="Times New Roman" w:hAnsi="Times New Roman" w:cs="Times New Roman"/>
+          <w:sz w:val="28"/>
+          <w:szCs w:val="28"/>
+          <w:lang w:val="ru-RU"/>
+        </w:rPr>
+        <w:t xml:space="preserve"> Экран </w:t>
+      </w:r>
+      <w:r>
+        <w:rPr>
+          <w:rFonts w:ascii="Times New Roman" w:hAnsi="Times New Roman" w:cs="Times New Roman"/>
+          <w:sz w:val="28"/>
+          <w:szCs w:val="28"/>
+        </w:rPr>
+        <w:t>UDP</w:t>
+      </w:r>
+      <w:r>
+        <w:rPr>
+          <w:rFonts w:ascii="Times New Roman" w:hAnsi="Times New Roman" w:cs="Times New Roman"/>
+          <w:sz w:val="28"/>
+          <w:szCs w:val="28"/>
+          <w:lang w:val="ru-RU"/>
+        </w:rPr>
+        <w:t>-</w:t>
       </w:r>
       <w:r>
         <w:rPr>
@@ -21418,7 +22355,7 @@
                 <w:szCs w:val="28"/>
               </w:rPr>
             </w:pPr>
-            <w:hyperlink r:id="rId40" w:history="1">
+            <w:hyperlink r:id="rId41" w:history="1">
               <w:r>
                 <w:rPr>
                   <w:rStyle w:val="Hyperlink"/>
@@ -21476,7 +22413,7 @@
                 <w:lang w:val="ru-RU"/>
               </w:rPr>
             </w:pPr>
-            <w:hyperlink r:id="rId41" w:history="1">
+            <w:hyperlink r:id="rId42" w:history="1">
               <w:r>
                 <w:rPr>
                   <w:rStyle w:val="Hyperlink"/>
@@ -21580,7 +22517,7 @@
                 <w:szCs w:val="28"/>
               </w:rPr>
             </w:pPr>
-            <w:hyperlink r:id="rId42" w:history="1">
+            <w:hyperlink r:id="rId43" w:history="1">
               <w:r>
                 <w:rPr>
                   <w:rStyle w:val="Hyperlink"/>
@@ -21727,7 +22664,7 @@
                     <pic:cNvPicPr/>
                   </pic:nvPicPr>
                   <pic:blipFill>
-                    <a:blip r:embed="rId43"/>
+                    <a:blip r:embed="rId44"/>
                     <a:stretch>
                       <a:fillRect/>
                     </a:stretch>
@@ -21755,7 +22692,25 @@
           <w:lang w:val="ru-RU"/>
         </w:rPr>
         <w:br/>
-        <w:t>Рис. Скриншот полученного письма</w:t>
+        <w:t xml:space="preserve">Рис. </w:t>
+      </w:r>
+      <w:r>
+        <w:rPr>
+          <w:rFonts w:ascii="Times New Roman" w:hAnsi="Times New Roman" w:cs="Times New Roman"/>
+          <w:sz w:val="28"/>
+          <w:szCs w:val="28"/>
+          <w:lang w:val="ru-RU"/>
+        </w:rPr>
+        <w:t xml:space="preserve">5.3. </w:t>
+      </w:r>
+      <w:r>
+        <w:rPr>
+          <w:rFonts w:ascii="Times New Roman" w:hAnsi="Times New Roman" w:cs="Times New Roman"/>
+          <w:sz w:val="28"/>
+          <w:szCs w:val="28"/>
+          <w:lang w:val="ru-RU"/>
+        </w:rPr>
+        <w:t>Скриншот полученного письма</w:t>
       </w:r>
     </w:p>
     <w:p>
@@ -23055,6 +24010,7 @@
           <w:rFonts w:ascii="Times New Roman" w:hAnsi="Times New Roman" w:cs="Times New Roman"/>
           <w:sz w:val="28"/>
           <w:szCs w:val="28"/>
+          <w:lang w:val="ru-RU"/>
         </w:rPr>
       </w:pPr>
       <w:r>
@@ -23230,6 +24186,7 @@
           <w:rFonts w:ascii="Times New Roman" w:hAnsi="Times New Roman" w:cs="Times New Roman"/>
           <w:sz w:val="28"/>
           <w:szCs w:val="28"/>
+          <w:lang w:val="ru-RU"/>
         </w:rPr>
         <w:t>.</w:t>
       </w:r>
@@ -23249,6 +24206,7 @@
           <w:rFonts w:ascii="Times New Roman" w:hAnsi="Times New Roman" w:cs="Times New Roman"/>
           <w:sz w:val="28"/>
           <w:szCs w:val="28"/>
+          <w:lang w:val="ru-RU"/>
         </w:rPr>
         <w:lastRenderedPageBreak/>
         <w:tab/>
@@ -23914,28 +24872,7 @@
           <w:rFonts w:ascii="Times New Roman" w:hAnsi="Times New Roman" w:cs="Times New Roman"/>
           <w:sz w:val="28"/>
         </w:rPr>
-        <w:t>: 17.</w:t>
-      </w:r>
-      <w:r>
-        <w:rPr>
-          <w:rFonts w:ascii="Times New Roman" w:hAnsi="Times New Roman" w:cs="Times New Roman"/>
-          <w:sz w:val="28"/>
-        </w:rPr>
-        <w:t>03</w:t>
-      </w:r>
-      <w:r>
-        <w:rPr>
-          <w:rFonts w:ascii="Times New Roman" w:hAnsi="Times New Roman" w:cs="Times New Roman"/>
-          <w:sz w:val="28"/>
-        </w:rPr>
-        <w:t>.201</w:t>
-      </w:r>
-      <w:r>
-        <w:rPr>
-          <w:rFonts w:ascii="Times New Roman" w:hAnsi="Times New Roman" w:cs="Times New Roman"/>
-          <w:sz w:val="28"/>
-        </w:rPr>
-        <w:t>9</w:t>
+        <w:t>: 17.03.2019</w:t>
       </w:r>
     </w:p>
     <w:p>
@@ -23950,7 +24887,6 @@
         <w:rPr>
           <w:rFonts w:ascii="Times New Roman" w:hAnsi="Times New Roman" w:cs="Times New Roman"/>
           <w:sz w:val="28"/>
-          <w:lang w:val="ru-RU"/>
         </w:rPr>
       </w:pPr>
       <w:r>
@@ -23961,7 +24897,7 @@
           <w:szCs w:val="28"/>
           <w:shd w:val="clear" w:color="auto" w:fill="FFFFFF"/>
         </w:rPr>
-        <w:t>O</w:t>
+        <w:t>Official</w:t>
       </w:r>
       <w:r>
         <w:rPr>
@@ -23971,7 +24907,7 @@
           <w:szCs w:val="28"/>
           <w:shd w:val="clear" w:color="auto" w:fill="FFFFFF"/>
         </w:rPr>
-        <w:t>fficial</w:t>
+        <w:t xml:space="preserve"> </w:t>
       </w:r>
       <w:r>
         <w:rPr>
@@ -23980,7 +24916,16 @@
           <w:sz w:val="28"/>
           <w:szCs w:val="28"/>
           <w:shd w:val="clear" w:color="auto" w:fill="FFFFFF"/>
-          <w:lang w:val="ru-RU"/>
+        </w:rPr>
+        <w:t>home</w:t>
+      </w:r>
+      <w:r>
+        <w:rPr>
+          <w:rFonts w:ascii="Times New Roman" w:hAnsi="Times New Roman" w:cs="Times New Roman"/>
+          <w:color w:val="000000" w:themeColor="text1"/>
+          <w:sz w:val="28"/>
+          <w:szCs w:val="28"/>
+          <w:shd w:val="clear" w:color="auto" w:fill="FFFFFF"/>
         </w:rPr>
         <w:t xml:space="preserve"> </w:t>
       </w:r>
@@ -23992,7 +24937,7 @@
           <w:szCs w:val="28"/>
           <w:shd w:val="clear" w:color="auto" w:fill="FFFFFF"/>
         </w:rPr>
-        <w:t>home</w:t>
+        <w:t>of</w:t>
       </w:r>
       <w:r>
         <w:rPr>
@@ -24001,7 +24946,26 @@
           <w:sz w:val="28"/>
           <w:szCs w:val="28"/>
           <w:shd w:val="clear" w:color="auto" w:fill="FFFFFF"/>
-          <w:lang w:val="ru-RU"/>
+        </w:rPr>
+        <w:t xml:space="preserve"> .</w:t>
+      </w:r>
+      <w:r>
+        <w:rPr>
+          <w:rFonts w:ascii="Times New Roman" w:hAnsi="Times New Roman" w:cs="Times New Roman"/>
+          <w:color w:val="000000" w:themeColor="text1"/>
+          <w:sz w:val="28"/>
+          <w:szCs w:val="28"/>
+          <w:shd w:val="clear" w:color="auto" w:fill="FFFFFF"/>
+        </w:rPr>
+        <w:t>NET</w:t>
+      </w:r>
+      <w:r>
+        <w:rPr>
+          <w:rFonts w:ascii="Times New Roman" w:hAnsi="Times New Roman" w:cs="Times New Roman"/>
+          <w:color w:val="000000" w:themeColor="text1"/>
+          <w:sz w:val="28"/>
+          <w:szCs w:val="28"/>
+          <w:shd w:val="clear" w:color="auto" w:fill="FFFFFF"/>
         </w:rPr>
         <w:t xml:space="preserve"> </w:t>
       </w:r>
@@ -24013,7 +24977,7 @@
           <w:szCs w:val="28"/>
           <w:shd w:val="clear" w:color="auto" w:fill="FFFFFF"/>
         </w:rPr>
-        <w:t>of</w:t>
+        <w:t>on</w:t>
       </w:r>
       <w:r>
         <w:rPr>
@@ -24022,9 +24986,8 @@
           <w:sz w:val="28"/>
           <w:szCs w:val="28"/>
           <w:shd w:val="clear" w:color="auto" w:fill="FFFFFF"/>
-          <w:lang w:val="ru-RU"/>
-        </w:rPr>
-        <w:t xml:space="preserve"> .</w:t>
+        </w:rPr>
+        <w:t xml:space="preserve"> </w:t>
       </w:r>
       <w:r>
         <w:rPr>
@@ -24034,56 +24997,108 @@
           <w:szCs w:val="28"/>
           <w:shd w:val="clear" w:color="auto" w:fill="FFFFFF"/>
         </w:rPr>
-        <w:t>NET</w:t>
+        <w:t>GitHub</w:t>
       </w:r>
       <w:r>
         <w:rPr>
           <w:rFonts w:ascii="Times New Roman" w:hAnsi="Times New Roman" w:cs="Times New Roman"/>
           <w:color w:val="000000" w:themeColor="text1"/>
           <w:sz w:val="28"/>
-          <w:szCs w:val="28"/>
-          <w:shd w:val="clear" w:color="auto" w:fill="FFFFFF"/>
-          <w:lang w:val="ru-RU"/>
         </w:rPr>
         <w:t xml:space="preserve"> </w:t>
       </w:r>
       <w:r>
         <w:rPr>
           <w:rFonts w:ascii="Times New Roman" w:hAnsi="Times New Roman" w:cs="Times New Roman"/>
-          <w:color w:val="000000" w:themeColor="text1"/>
-          <w:sz w:val="28"/>
-          <w:szCs w:val="28"/>
-          <w:shd w:val="clear" w:color="auto" w:fill="FFFFFF"/>
-        </w:rPr>
-        <w:t>on</w:t>
-      </w:r>
-      <w:r>
-        <w:rPr>
-          <w:rFonts w:ascii="Times New Roman" w:hAnsi="Times New Roman" w:cs="Times New Roman"/>
-          <w:color w:val="000000" w:themeColor="text1"/>
-          <w:sz w:val="28"/>
-          <w:szCs w:val="28"/>
-          <w:shd w:val="clear" w:color="auto" w:fill="FFFFFF"/>
-          <w:lang w:val="ru-RU"/>
+          <w:sz w:val="28"/>
+        </w:rPr>
+        <w:t>[</w:t>
+      </w:r>
+      <w:r>
+        <w:rPr>
+          <w:rFonts w:ascii="Times New Roman" w:hAnsi="Times New Roman" w:cs="Times New Roman"/>
+          <w:sz w:val="28"/>
+          <w:lang w:val="ru-RU"/>
+        </w:rPr>
+        <w:t>Электронный</w:t>
+      </w:r>
+      <w:r>
+        <w:rPr>
+          <w:rFonts w:ascii="Times New Roman" w:hAnsi="Times New Roman" w:cs="Times New Roman"/>
+          <w:sz w:val="28"/>
         </w:rPr>
         <w:t xml:space="preserve"> </w:t>
       </w:r>
       <w:r>
         <w:rPr>
           <w:rFonts w:ascii="Times New Roman" w:hAnsi="Times New Roman" w:cs="Times New Roman"/>
-          <w:color w:val="000000" w:themeColor="text1"/>
-          <w:sz w:val="28"/>
-          <w:szCs w:val="28"/>
-          <w:shd w:val="clear" w:color="auto" w:fill="FFFFFF"/>
+          <w:sz w:val="28"/>
+          <w:lang w:val="ru-RU"/>
+        </w:rPr>
+        <w:t>ресурс</w:t>
+      </w:r>
+      <w:r>
+        <w:rPr>
+          <w:rFonts w:ascii="Times New Roman" w:hAnsi="Times New Roman" w:cs="Times New Roman"/>
+          <w:sz w:val="28"/>
+        </w:rPr>
+        <w:t xml:space="preserve">] / </w:t>
+      </w:r>
+      <w:r>
+        <w:rPr>
+          <w:rFonts w:ascii="Times New Roman" w:hAnsi="Times New Roman" w:cs="Times New Roman"/>
+          <w:sz w:val="28"/>
         </w:rPr>
         <w:t>GitHub</w:t>
       </w:r>
       <w:r>
         <w:rPr>
           <w:rFonts w:ascii="Times New Roman" w:hAnsi="Times New Roman" w:cs="Times New Roman"/>
-          <w:color w:val="000000" w:themeColor="text1"/>
-          <w:sz w:val="28"/>
-          <w:lang w:val="ru-RU"/>
+          <w:sz w:val="28"/>
+        </w:rPr>
+        <w:t>.</w:t>
+      </w:r>
+      <w:r>
+        <w:rPr>
+          <w:rFonts w:ascii="Times New Roman" w:hAnsi="Times New Roman" w:cs="Times New Roman"/>
+          <w:sz w:val="28"/>
+        </w:rPr>
+        <w:t>com</w:t>
+      </w:r>
+      <w:r>
+        <w:rPr>
+          <w:rFonts w:ascii="Times New Roman" w:hAnsi="Times New Roman" w:cs="Times New Roman"/>
+          <w:sz w:val="28"/>
+        </w:rPr>
+        <w:t xml:space="preserve"> -  </w:t>
+      </w:r>
+      <w:r>
+        <w:rPr>
+          <w:rFonts w:ascii="Times New Roman" w:hAnsi="Times New Roman" w:cs="Times New Roman"/>
+          <w:sz w:val="28"/>
+          <w:lang w:val="ru-RU"/>
+        </w:rPr>
+        <w:t>США</w:t>
+      </w:r>
+      <w:r>
+        <w:rPr>
+          <w:rFonts w:ascii="Times New Roman" w:hAnsi="Times New Roman" w:cs="Times New Roman"/>
+          <w:sz w:val="28"/>
+        </w:rPr>
+        <w:t xml:space="preserve"> – </w:t>
+      </w:r>
+      <w:r>
+        <w:rPr>
+          <w:rFonts w:ascii="Times New Roman" w:hAnsi="Times New Roman" w:cs="Times New Roman"/>
+          <w:sz w:val="28"/>
+          <w:lang w:val="ru-RU"/>
+        </w:rPr>
+        <w:t>Режим</w:t>
+      </w:r>
+      <w:r>
+        <w:rPr>
+          <w:rFonts w:ascii="Times New Roman" w:hAnsi="Times New Roman" w:cs="Times New Roman"/>
+          <w:sz w:val="28"/>
         </w:rPr>
         <w:t xml:space="preserve"> </w:t>
       </w:r>
@@ -24093,39 +25108,16 @@
           <w:sz w:val="28"/>
           <w:lang w:val="ru-RU"/>
         </w:rPr>
-        <w:t xml:space="preserve">[Электронный ресурс] / </w:t>
-      </w:r>
-      <w:r>
-        <w:rPr>
-          <w:rFonts w:ascii="Times New Roman" w:hAnsi="Times New Roman" w:cs="Times New Roman"/>
-          <w:sz w:val="28"/>
-        </w:rPr>
-        <w:t>GitHub</w:t>
-      </w:r>
-      <w:r>
-        <w:rPr>
-          <w:rFonts w:ascii="Times New Roman" w:hAnsi="Times New Roman" w:cs="Times New Roman"/>
-          <w:sz w:val="28"/>
-          <w:lang w:val="ru-RU"/>
-        </w:rPr>
-        <w:t>.</w:t>
-      </w:r>
-      <w:r>
-        <w:rPr>
-          <w:rFonts w:ascii="Times New Roman" w:hAnsi="Times New Roman" w:cs="Times New Roman"/>
-          <w:sz w:val="28"/>
-        </w:rPr>
-        <w:t>com</w:t>
-      </w:r>
-      <w:r>
-        <w:rPr>
-          <w:rFonts w:ascii="Times New Roman" w:hAnsi="Times New Roman" w:cs="Times New Roman"/>
-          <w:sz w:val="28"/>
-          <w:lang w:val="ru-RU"/>
-        </w:rPr>
-        <w:t xml:space="preserve"> -  США – Режим доступа: </w:t>
-      </w:r>
-      <w:hyperlink r:id="rId44" w:history="1">
+        <w:t>доступа</w:t>
+      </w:r>
+      <w:r>
+        <w:rPr>
+          <w:rFonts w:ascii="Times New Roman" w:hAnsi="Times New Roman" w:cs="Times New Roman"/>
+          <w:sz w:val="28"/>
+        </w:rPr>
+        <w:t xml:space="preserve">: </w:t>
+      </w:r>
+      <w:hyperlink r:id="rId45" w:history="1">
         <w:r>
           <w:rPr>
             <w:rStyle w:val="Hyperlink"/>
@@ -24145,11 +25137,9 @@
             <w:sz w:val="28"/>
             <w:szCs w:val="28"/>
             <w:u w:val="none"/>
-            <w:lang w:val="ru-RU"/>
           </w:rPr>
           <w:t>://</w:t>
         </w:r>
-        <w:proofErr w:type="spellStart"/>
         <w:r>
           <w:rPr>
             <w:rStyle w:val="Hyperlink"/>
@@ -24161,7 +25151,6 @@
           </w:rPr>
           <w:t>github</w:t>
         </w:r>
-        <w:proofErr w:type="spellEnd"/>
         <w:r>
           <w:rPr>
             <w:rStyle w:val="Hyperlink"/>
@@ -24170,7 +25159,6 @@
             <w:sz w:val="28"/>
             <w:szCs w:val="28"/>
             <w:u w:val="none"/>
-            <w:lang w:val="ru-RU"/>
           </w:rPr>
           <w:t>.</w:t>
         </w:r>
@@ -24193,7 +25181,6 @@
             <w:sz w:val="28"/>
             <w:szCs w:val="28"/>
             <w:u w:val="none"/>
-            <w:lang w:val="ru-RU"/>
           </w:rPr>
           <w:t>/</w:t>
         </w:r>
@@ -24216,7 +25203,6 @@
             <w:sz w:val="28"/>
             <w:szCs w:val="28"/>
             <w:u w:val="none"/>
-            <w:lang w:val="ru-RU"/>
           </w:rPr>
           <w:t>/</w:t>
         </w:r>
@@ -24236,57 +25222,38 @@
         <w:rPr>
           <w:rFonts w:ascii="Times New Roman" w:hAnsi="Times New Roman" w:cs="Times New Roman"/>
           <w:sz w:val="28"/>
-          <w:lang w:val="ru-RU"/>
-        </w:rPr>
-        <w:t xml:space="preserve">. – Дата доступа: </w:t>
-      </w:r>
-      <w:r>
-        <w:rPr>
-          <w:rFonts w:ascii="Times New Roman" w:hAnsi="Times New Roman" w:cs="Times New Roman"/>
-          <w:sz w:val="28"/>
-          <w:lang w:val="ru-RU"/>
-        </w:rPr>
-        <w:t>02</w:t>
-      </w:r>
-      <w:r>
-        <w:rPr>
-          <w:rFonts w:ascii="Times New Roman" w:hAnsi="Times New Roman" w:cs="Times New Roman"/>
-          <w:sz w:val="28"/>
-          <w:lang w:val="ru-RU"/>
-        </w:rPr>
-        <w:t>.</w:t>
-      </w:r>
-      <w:r>
-        <w:rPr>
-          <w:rFonts w:ascii="Times New Roman" w:hAnsi="Times New Roman" w:cs="Times New Roman"/>
-          <w:sz w:val="28"/>
-          <w:lang w:val="ru-RU"/>
-        </w:rPr>
-        <w:t>0</w:t>
-      </w:r>
-      <w:r>
-        <w:rPr>
-          <w:rFonts w:ascii="Times New Roman" w:hAnsi="Times New Roman" w:cs="Times New Roman"/>
-          <w:sz w:val="28"/>
-          <w:lang w:val="ru-RU"/>
-        </w:rPr>
-        <w:t>4</w:t>
-      </w:r>
-      <w:r>
-        <w:rPr>
-          <w:rFonts w:ascii="Times New Roman" w:hAnsi="Times New Roman" w:cs="Times New Roman"/>
-          <w:sz w:val="28"/>
-          <w:lang w:val="ru-RU"/>
-        </w:rPr>
-        <w:t>.201</w:t>
-      </w:r>
-      <w:r>
-        <w:rPr>
-          <w:rFonts w:ascii="Times New Roman" w:hAnsi="Times New Roman" w:cs="Times New Roman"/>
-          <w:sz w:val="28"/>
-          <w:lang w:val="ru-RU"/>
-        </w:rPr>
-        <w:t>9</w:t>
+        </w:rPr>
+        <w:t xml:space="preserve">. – </w:t>
+      </w:r>
+      <w:r>
+        <w:rPr>
+          <w:rFonts w:ascii="Times New Roman" w:hAnsi="Times New Roman" w:cs="Times New Roman"/>
+          <w:sz w:val="28"/>
+          <w:lang w:val="ru-RU"/>
+        </w:rPr>
+        <w:t>Дата</w:t>
+      </w:r>
+      <w:r>
+        <w:rPr>
+          <w:rFonts w:ascii="Times New Roman" w:hAnsi="Times New Roman" w:cs="Times New Roman"/>
+          <w:sz w:val="28"/>
+        </w:rPr>
+        <w:t xml:space="preserve"> </w:t>
+      </w:r>
+      <w:r>
+        <w:rPr>
+          <w:rFonts w:ascii="Times New Roman" w:hAnsi="Times New Roman" w:cs="Times New Roman"/>
+          <w:sz w:val="28"/>
+          <w:lang w:val="ru-RU"/>
+        </w:rPr>
+        <w:t>доступа</w:t>
+      </w:r>
+      <w:r>
+        <w:rPr>
+          <w:rFonts w:ascii="Times New Roman" w:hAnsi="Times New Roman" w:cs="Times New Roman"/>
+          <w:sz w:val="28"/>
+        </w:rPr>
+        <w:t>: 02.04.2019</w:t>
       </w:r>
     </w:p>
     <w:p>
@@ -24409,7 +25376,7 @@
         </w:rPr>
         <w:t xml:space="preserve"> </w:t>
       </w:r>
-      <w:hyperlink r:id="rId45" w:history="1">
+      <w:hyperlink r:id="rId46" w:history="1">
         <w:r>
           <w:rPr>
             <w:rStyle w:val="Hyperlink"/>
@@ -24812,7 +25779,7 @@
         </w:rPr>
         <w:t xml:space="preserve"> </w:t>
       </w:r>
-      <w:hyperlink r:id="rId46" w:history="1">
+      <w:hyperlink r:id="rId47" w:history="1">
         <w:r>
           <w:rPr>
             <w:rStyle w:val="Hyperlink"/>
@@ -25309,8 +26276,6 @@
         </w:rPr>
         <w:t xml:space="preserve"> </w:t>
       </w:r>
-      <w:bookmarkStart w:id="0" w:name="_GoBack"/>
-      <w:bookmarkEnd w:id="0"/>
       <w:r>
         <w:rPr>
           <w:rFonts w:ascii="Times New Roman" w:hAnsi="Times New Roman" w:cs="Times New Roman"/>
@@ -25329,7 +26294,7 @@
       <w:r>
         <w:t xml:space="preserve"> </w:t>
       </w:r>
-      <w:hyperlink r:id="rId47" w:history="1">
+      <w:hyperlink r:id="rId48" w:history="1">
         <w:r>
           <w:rPr>
             <w:rStyle w:val="Hyperlink"/>
@@ -25351,7 +26316,7 @@
         </w:rPr>
         <w:t xml:space="preserve"> </w:t>
       </w:r>
-      <w:hyperlink r:id="rId48" w:history="1"/>
+      <w:hyperlink r:id="rId49" w:history="1"/>
       <w:r>
         <w:rPr>
           <w:rFonts w:ascii="Times New Roman" w:hAnsi="Times New Roman" w:cs="Times New Roman"/>
@@ -25456,8 +26421,8 @@
       </w:pPr>
     </w:p>
     <w:sectPr>
-      <w:footerReference w:type="default" r:id="rId49"/>
-      <w:footerReference w:type="first" r:id="rId50"/>
+      <w:footerReference w:type="default" r:id="rId50"/>
+      <w:footerReference w:type="first" r:id="rId51"/>
       <w:pgSz w:w="12240" w:h="15840"/>
       <w:pgMar w:top="1440" w:right="1440" w:bottom="1440" w:left="1440" w:header="720" w:footer="720" w:gutter="0"/>
       <w:cols w:space="720"/>
@@ -28501,7 +29466,7 @@
 </file>
 
 <file path=customXml/itemProps1.xml><?xml version="1.0" encoding="utf-8"?>
-<ds:datastoreItem xmlns:ds="http://schemas.openxmlformats.org/officeDocument/2006/customXml" ds:itemID="{7ACA17C4-8658-4B29-B93A-1FAE1C54DCBC}">
+<ds:datastoreItem xmlns:ds="http://schemas.openxmlformats.org/officeDocument/2006/customXml" ds:itemID="{9F34DDE9-2F76-4076-8EAB-397E2E259E39}">
   <ds:schemaRefs>
     <ds:schemaRef ds:uri="http://schemas.openxmlformats.org/officeDocument/2006/bibliography"/>
   </ds:schemaRefs>
